--- a/SOLID Principles.docx
+++ b/SOLID Principles.docx
@@ -25,7 +25,244 @@
     </w:p>
     <w:p>
       <w:pPr>
+        <w:rPr>
+          <w:b/>
+          <w:bCs/>
+          <w:sz w:val="32"/>
+        </w:rPr>
+      </w:pPr>
+      <w:r>
+        <w:rPr>
+          <w:b/>
+          <w:bCs/>
+          <w:sz w:val="32"/>
+        </w:rPr>
+        <w:t>What are SOLID Principles:</w:t>
+      </w:r>
+    </w:p>
+    <w:p>
+      <w:pPr>
+        <w:rPr>
+          <w:sz w:val="32"/>
+        </w:rPr>
+      </w:pPr>
+      <w:r>
+        <w:rPr>
+          <w:sz w:val="32"/>
+        </w:rPr>
+        <w:t>They are five design guidelines intended to make software design more understandable, flexible, and maintainable. These principles were introduced by Robert C. Martin and are foundational in Object-Oriented design (OOD), they help in avoiding software design issues that can lead to rigid, fragile, and hard-to-maintain code.</w:t>
+      </w:r>
+    </w:p>
+    <w:p>
+      <w:pPr>
+        <w:rPr>
+          <w:b/>
+          <w:bCs/>
+          <w:sz w:val="32"/>
+        </w:rPr>
+      </w:pPr>
+      <w:r>
+        <w:rPr>
+          <w:b/>
+          <w:bCs/>
+          <w:sz w:val="32"/>
+        </w:rPr>
+        <w:t>The SOLID Stands for:</w:t>
+      </w:r>
+    </w:p>
+    <w:p>
+      <w:pPr>
+        <w:pStyle w:val="ListParagraph"/>
+        <w:numPr>
+          <w:ilvl w:val="0"/>
+          <w:numId w:val="1"/>
+        </w:numPr>
+        <w:rPr>
+          <w:sz w:val="32"/>
+        </w:rPr>
+      </w:pPr>
+      <w:r>
+        <w:rPr>
+          <w:b/>
+          <w:bCs/>
+          <w:sz w:val="32"/>
+        </w:rPr>
+        <w:t>S</w:t>
+      </w:r>
+      <w:r>
+        <w:rPr>
+          <w:sz w:val="32"/>
+        </w:rPr>
+        <w:t xml:space="preserve"> – Single Responsibility Principle (SRP).</w:t>
+      </w:r>
+    </w:p>
+    <w:p>
+      <w:pPr>
+        <w:pStyle w:val="ListParagraph"/>
+        <w:numPr>
+          <w:ilvl w:val="0"/>
+          <w:numId w:val="1"/>
+        </w:numPr>
+        <w:rPr>
+          <w:sz w:val="32"/>
+        </w:rPr>
+      </w:pPr>
+      <w:r>
+        <w:rPr>
+          <w:b/>
+          <w:bCs/>
+          <w:sz w:val="32"/>
+        </w:rPr>
+        <w:t xml:space="preserve">O </w:t>
+      </w:r>
+      <w:r>
+        <w:rPr>
+          <w:sz w:val="32"/>
+        </w:rPr>
+        <w:t>– Open/Closed Principle (OCP).</w:t>
+      </w:r>
+    </w:p>
+    <w:p>
+      <w:pPr>
+        <w:pStyle w:val="ListParagraph"/>
+        <w:numPr>
+          <w:ilvl w:val="0"/>
+          <w:numId w:val="1"/>
+        </w:numPr>
+        <w:rPr>
+          <w:sz w:val="32"/>
+        </w:rPr>
+      </w:pPr>
+      <w:r>
+        <w:rPr>
+          <w:b/>
+          <w:bCs/>
+          <w:sz w:val="32"/>
+        </w:rPr>
+        <w:t xml:space="preserve">L </w:t>
+      </w:r>
+      <w:r>
+        <w:rPr>
+          <w:sz w:val="32"/>
+        </w:rPr>
+        <w:t>– Liskov Substitution Principle (LSP).</w:t>
+      </w:r>
+    </w:p>
+    <w:p>
+      <w:pPr>
+        <w:pStyle w:val="ListParagraph"/>
+        <w:numPr>
+          <w:ilvl w:val="0"/>
+          <w:numId w:val="1"/>
+        </w:numPr>
+        <w:rPr>
+          <w:sz w:val="32"/>
+        </w:rPr>
+      </w:pPr>
+      <w:r>
+        <w:rPr>
+          <w:b/>
+          <w:bCs/>
+          <w:sz w:val="32"/>
+        </w:rPr>
+        <w:t xml:space="preserve">I </w:t>
+      </w:r>
+      <w:r>
+        <w:rPr>
+          <w:sz w:val="32"/>
+        </w:rPr>
+        <w:t>– Interface Segregation Principle (ISP).</w:t>
+      </w:r>
+    </w:p>
+    <w:p>
+      <w:pPr>
+        <w:pStyle w:val="ListParagraph"/>
+        <w:numPr>
+          <w:ilvl w:val="0"/>
+          <w:numId w:val="1"/>
+        </w:numPr>
+        <w:rPr>
+          <w:sz w:val="32"/>
+        </w:rPr>
+      </w:pPr>
+      <w:r>
+        <w:rPr>
+          <w:b/>
+          <w:bCs/>
+          <w:sz w:val="32"/>
+        </w:rPr>
+        <w:t xml:space="preserve">D </w:t>
+      </w:r>
+      <w:r>
+        <w:rPr>
+          <w:sz w:val="32"/>
+        </w:rPr>
+        <w:t>– Dependency Inversion Principle (DIP).</w:t>
+      </w:r>
+    </w:p>
+    <w:p>
+      <w:pPr>
+        <w:pBdr>
+          <w:bottom w:val="single" w:sz="6" w:space="1" w:color="auto"/>
+        </w:pBdr>
+        <w:rPr>
+          <w:sz w:val="32"/>
+        </w:rPr>
+      </w:pPr>
+    </w:p>
+    <w:p>
+      <w:pPr>
         <w:jc w:val="center"/>
+        <w:rPr>
+          <w:b/>
+          <w:bCs/>
+          <w:sz w:val="32"/>
+        </w:rPr>
+      </w:pPr>
+      <w:r>
+        <w:rPr>
+          <w:b/>
+          <w:bCs/>
+          <w:sz w:val="32"/>
+        </w:rPr>
+        <w:t>Single Responsibility Principle</w:t>
+      </w:r>
+    </w:p>
+    <w:p>
+      <w:pPr>
+        <w:rPr>
+          <w:sz w:val="32"/>
+        </w:rPr>
+      </w:pPr>
+      <w:r>
+        <w:rPr>
+          <w:sz w:val="32"/>
+        </w:rPr>
+        <w:t>A class should have only one reason to change, meaning it should have only one job or responsibility.</w:t>
+      </w:r>
+    </w:p>
+    <w:p>
+      <w:pPr>
+        <w:rPr>
+          <w:sz w:val="32"/>
+        </w:rPr>
+      </w:pPr>
+      <w:r>
+        <w:rPr>
+          <w:sz w:val="32"/>
+        </w:rPr>
+        <w:t>This principle helps to ensure that each class or module in you system does one thing and does it well. If class has more than one responsibility, changes to one responsibility may affect the others, making the class more difficult to maintain.</w:t>
+      </w:r>
+    </w:p>
+    <w:p>
+      <w:pPr>
+        <w:rPr>
+          <w:sz w:val="32"/>
+        </w:rPr>
+      </w:pPr>
+    </w:p>
+    <w:p>
+      <w:pPr>
         <w:rPr>
           <w:sz w:val="32"/>
         </w:rPr>
@@ -39,6 +276,103 @@
     </w:sectPr>
   </w:body>
 </w:document>
+</file>
+
+<file path=word/numbering.xml><?xml version="1.0" encoding="utf-8"?>
+<w:numbering xmlns:wpc="http://schemas.microsoft.com/office/word/2010/wordprocessingCanvas" xmlns:cx="http://schemas.microsoft.com/office/drawing/2014/chartex" xmlns:cx1="http://schemas.microsoft.com/office/drawing/2015/9/8/chartex" xmlns:cx2="http://schemas.microsoft.com/office/drawing/2015/10/21/chartex" xmlns:cx3="http://schemas.microsoft.com/office/drawing/2016/5/9/chartex" xmlns:cx4="http://schemas.microsoft.com/office/drawing/2016/5/10/chartex" xmlns:cx5="http://schemas.microsoft.com/office/drawing/2016/5/11/chartex" xmlns:cx6="http://schemas.microsoft.com/office/drawing/2016/5/12/chartex" xmlns:cx7="http://schemas.microsoft.com/office/drawing/2016/5/13/chartex" xmlns:cx8="http://schemas.microsoft.com/office/drawing/2016/5/14/chartex" xmlns:mc="http://schemas.openxmlformats.org/markup-compatibility/2006" xmlns:aink="http://schemas.microsoft.com/office/drawing/2016/ink" xmlns:am3d="http://schemas.microsoft.com/office/drawing/2017/model3d" xmlns:o="urn:schemas-microsoft-com:office:office" xmlns:oel="http://schemas.microsoft.com/office/2019/extlst" xmlns:r="http://schemas.openxmlformats.org/officeDocument/2006/relationships" xmlns:m="http://schemas.openxmlformats.org/officeDocument/2006/math" xmlns:v="urn:schemas-microsoft-com:vml" xmlns:wp14="http://schemas.microsoft.com/office/word/2010/wordprocessingDrawing" xmlns:wp="http://schemas.openxmlformats.org/drawingml/2006/wordprocessingDrawing" xmlns:w10="urn:schemas-microsoft-com:office:word" xmlns:w="http://schemas.openxmlformats.org/wordprocessingml/2006/main" xmlns:w14="http://schemas.microsoft.com/office/word/2010/wordml" xmlns:w15="http://schemas.microsoft.com/office/word/2012/wordml" xmlns:w16cex="http://schemas.microsoft.com/office/word/2018/wordml/cex" xmlns:w16cid="http://schemas.microsoft.com/office/word/2016/wordml/cid" xmlns:w16="http://schemas.microsoft.com/office/word/2018/wordml" xmlns:w16du="http://schemas.microsoft.com/office/word/2023/wordml/word16du" xmlns:w16sdtdh="http://schemas.microsoft.com/office/word/2020/wordml/sdtdatahash" xmlns:w16sdtfl="http://schemas.microsoft.com/office/word/2024/wordml/sdtformatlock" xmlns:w16se="http://schemas.microsoft.com/office/word/2015/wordml/symex" xmlns:wpg="http://schemas.microsoft.com/office/word/2010/wordprocessingGroup" xmlns:wpi="http://schemas.microsoft.com/office/word/2010/wordprocessingInk" xmlns:wne="http://schemas.microsoft.com/office/word/2006/wordml" xmlns:wps="http://schemas.microsoft.com/office/word/2010/wordprocessingShape" mc:Ignorable="w14 w15 w16se w16cid w16 w16cex w16sdtdh w16sdtfl w16du wp14">
+  <w:abstractNum w:abstractNumId="0" w15:restartNumberingAfterBreak="0">
+    <w:nsid w:val="243673E1"/>
+    <w:multiLevelType w:val="hybridMultilevel"/>
+    <w:tmpl w:val="CF488CA4"/>
+    <w:lvl w:ilvl="0" w:tplc="0409000F">
+      <w:start w:val="1"/>
+      <w:numFmt w:val="decimal"/>
+      <w:lvlText w:val="%1."/>
+      <w:lvlJc w:val="left"/>
+      <w:pPr>
+        <w:ind w:left="720" w:hanging="360"/>
+      </w:pPr>
+      <w:rPr>
+        <w:rFonts w:hint="default"/>
+      </w:rPr>
+    </w:lvl>
+    <w:lvl w:ilvl="1" w:tplc="04090019" w:tentative="1">
+      <w:start w:val="1"/>
+      <w:numFmt w:val="lowerLetter"/>
+      <w:lvlText w:val="%2."/>
+      <w:lvlJc w:val="left"/>
+      <w:pPr>
+        <w:ind w:left="1440" w:hanging="360"/>
+      </w:pPr>
+    </w:lvl>
+    <w:lvl w:ilvl="2" w:tplc="0409001B" w:tentative="1">
+      <w:start w:val="1"/>
+      <w:numFmt w:val="lowerRoman"/>
+      <w:lvlText w:val="%3."/>
+      <w:lvlJc w:val="right"/>
+      <w:pPr>
+        <w:ind w:left="2160" w:hanging="180"/>
+      </w:pPr>
+    </w:lvl>
+    <w:lvl w:ilvl="3" w:tplc="0409000F" w:tentative="1">
+      <w:start w:val="1"/>
+      <w:numFmt w:val="decimal"/>
+      <w:lvlText w:val="%4."/>
+      <w:lvlJc w:val="left"/>
+      <w:pPr>
+        <w:ind w:left="2880" w:hanging="360"/>
+      </w:pPr>
+    </w:lvl>
+    <w:lvl w:ilvl="4" w:tplc="04090019" w:tentative="1">
+      <w:start w:val="1"/>
+      <w:numFmt w:val="lowerLetter"/>
+      <w:lvlText w:val="%5."/>
+      <w:lvlJc w:val="left"/>
+      <w:pPr>
+        <w:ind w:left="3600" w:hanging="360"/>
+      </w:pPr>
+    </w:lvl>
+    <w:lvl w:ilvl="5" w:tplc="0409001B" w:tentative="1">
+      <w:start w:val="1"/>
+      <w:numFmt w:val="lowerRoman"/>
+      <w:lvlText w:val="%6."/>
+      <w:lvlJc w:val="right"/>
+      <w:pPr>
+        <w:ind w:left="4320" w:hanging="180"/>
+      </w:pPr>
+    </w:lvl>
+    <w:lvl w:ilvl="6" w:tplc="0409000F" w:tentative="1">
+      <w:start w:val="1"/>
+      <w:numFmt w:val="decimal"/>
+      <w:lvlText w:val="%7."/>
+      <w:lvlJc w:val="left"/>
+      <w:pPr>
+        <w:ind w:left="5040" w:hanging="360"/>
+      </w:pPr>
+    </w:lvl>
+    <w:lvl w:ilvl="7" w:tplc="04090019" w:tentative="1">
+      <w:start w:val="1"/>
+      <w:numFmt w:val="lowerLetter"/>
+      <w:lvlText w:val="%8."/>
+      <w:lvlJc w:val="left"/>
+      <w:pPr>
+        <w:ind w:left="5760" w:hanging="360"/>
+      </w:pPr>
+    </w:lvl>
+    <w:lvl w:ilvl="8" w:tplc="0409001B" w:tentative="1">
+      <w:start w:val="1"/>
+      <w:numFmt w:val="lowerRoman"/>
+      <w:lvlText w:val="%9."/>
+      <w:lvlJc w:val="right"/>
+      <w:pPr>
+        <w:ind w:left="6480" w:hanging="180"/>
+      </w:pPr>
+    </w:lvl>
+  </w:abstractNum>
+  <w:num w:numId="1" w16cid:durableId="1420639331">
+    <w:abstractNumId w:val="0"/>
+  </w:num>
+</w:numbering>
 </file>
 
 <file path=word/styles.xml><?xml version="1.0" encoding="utf-8"?>

--- a/SOLID Principles.docx
+++ b/SOLID Principles.docx
@@ -251,15 +251,130 @@
         <w:rPr>
           <w:sz w:val="32"/>
         </w:rPr>
-        <w:t>This principle helps to ensure that each class or module in you system does one thing and does it well. If class has more than one responsibility, changes to one responsibility may affect the others, making the class more difficult to maintain.</w:t>
-      </w:r>
-    </w:p>
-    <w:p>
-      <w:pPr>
-        <w:rPr>
-          <w:sz w:val="32"/>
-        </w:rPr>
-      </w:pPr>
+        <w:t xml:space="preserve">This principle helps to ensure that each class or module in </w:t>
+      </w:r>
+      <w:proofErr w:type="gramStart"/>
+      <w:r>
+        <w:rPr>
+          <w:sz w:val="32"/>
+        </w:rPr>
+        <w:t>you</w:t>
+      </w:r>
+      <w:proofErr w:type="gramEnd"/>
+      <w:r>
+        <w:rPr>
+          <w:sz w:val="32"/>
+        </w:rPr>
+        <w:t xml:space="preserve"> system does one thing and does it well. If class has more than one responsibility, changes to one responsibility may affect the others, making the class more difficult to maintain.</w:t>
+      </w:r>
+    </w:p>
+    <w:p>
+      <w:pPr>
+        <w:pBdr>
+          <w:bottom w:val="single" w:sz="6" w:space="1" w:color="auto"/>
+        </w:pBdr>
+        <w:rPr>
+          <w:sz w:val="32"/>
+        </w:rPr>
+      </w:pPr>
+    </w:p>
+    <w:p>
+      <w:pPr>
+        <w:pBdr>
+          <w:bottom w:val="single" w:sz="6" w:space="1" w:color="auto"/>
+        </w:pBdr>
+        <w:rPr>
+          <w:sz w:val="32"/>
+        </w:rPr>
+      </w:pPr>
+    </w:p>
+    <w:p>
+      <w:pPr>
+        <w:pBdr>
+          <w:bottom w:val="single" w:sz="6" w:space="1" w:color="auto"/>
+        </w:pBdr>
+        <w:rPr>
+          <w:sz w:val="32"/>
+        </w:rPr>
+      </w:pPr>
+    </w:p>
+    <w:p>
+      <w:pPr>
+        <w:jc w:val="center"/>
+        <w:rPr>
+          <w:b/>
+          <w:bCs/>
+          <w:sz w:val="32"/>
+        </w:rPr>
+      </w:pPr>
+      <w:r>
+        <w:rPr>
+          <w:b/>
+          <w:bCs/>
+          <w:sz w:val="32"/>
+        </w:rPr>
+        <w:lastRenderedPageBreak/>
+        <w:t>Open Closed Principle (OCP)</w:t>
+      </w:r>
+    </w:p>
+    <w:p>
+      <w:pPr>
+        <w:rPr>
+          <w:sz w:val="32"/>
+        </w:rPr>
+      </w:pPr>
+      <w:r>
+        <w:rPr>
+          <w:sz w:val="32"/>
+        </w:rPr>
+        <w:t>Software entities (classes, modules, functions, etc.) should be open for extension, but closed for modification.</w:t>
+      </w:r>
+    </w:p>
+    <w:p>
+      <w:pPr>
+        <w:rPr>
+          <w:sz w:val="32"/>
+        </w:rPr>
+      </w:pPr>
+      <w:r>
+        <w:rPr>
+          <w:sz w:val="32"/>
+        </w:rPr>
+        <w:t>This means that you should be able to extend the behavior of a class without modifying its source code. It’s a way of ensuring that changes don’t break existing code, allowing for greater flexibility and less risk when introducing new functionality.</w:t>
+      </w:r>
+    </w:p>
+    <w:p>
+      <w:pPr>
+        <w:rPr>
+          <w:sz w:val="32"/>
+        </w:rPr>
+      </w:pPr>
+    </w:p>
+    <w:p>
+      <w:pPr>
+        <w:rPr>
+          <w:sz w:val="32"/>
+        </w:rPr>
+      </w:pPr>
+      <w:r>
+        <w:rPr>
+          <w:sz w:val="32"/>
+        </w:rPr>
+        <w:t>In software OCP encourages you to extent the functionality of your class without altering their original structure, much like extending your house without knocking it down.</w:t>
+      </w:r>
+    </w:p>
+    <w:p>
+      <w:pPr>
+        <w:rPr>
+          <w:sz w:val="32"/>
+        </w:rPr>
+      </w:pPr>
+      <w:r>
+        <w:rPr>
+          <w:sz w:val="32"/>
+        </w:rPr>
+        <w:t>And ensures that the core class (the app) doesn’t need to be modified for every new feature (plugin).</w:t>
+      </w:r>
     </w:p>
     <w:p>
       <w:pPr>

--- a/SOLID Principles.docx
+++ b/SOLID Principles.docx
@@ -374,6 +374,152 @@
           <w:sz w:val="32"/>
         </w:rPr>
         <w:t>And ensures that the core class (the app) doesn’t need to be modified for every new feature (plugin).</w:t>
+      </w:r>
+    </w:p>
+    <w:p>
+      <w:pPr>
+        <w:rPr>
+          <w:b/>
+          <w:bCs/>
+          <w:sz w:val="32"/>
+        </w:rPr>
+      </w:pPr>
+      <w:r>
+        <w:rPr>
+          <w:b/>
+          <w:bCs/>
+          <w:sz w:val="32"/>
+        </w:rPr>
+        <w:br w:type="page"/>
+      </w:r>
+    </w:p>
+    <w:p>
+      <w:pPr>
+        <w:jc w:val="center"/>
+        <w:rPr>
+          <w:b/>
+          <w:bCs/>
+          <w:sz w:val="32"/>
+        </w:rPr>
+      </w:pPr>
+      <w:r>
+        <w:rPr>
+          <w:b/>
+          <w:bCs/>
+          <w:sz w:val="32"/>
+        </w:rPr>
+        <w:lastRenderedPageBreak/>
+        <w:t>Liskov Substitution Principle (LSP)</w:t>
+      </w:r>
+    </w:p>
+    <w:p>
+      <w:pPr>
+        <w:rPr>
+          <w:sz w:val="32"/>
+        </w:rPr>
+      </w:pPr>
+      <w:r>
+        <w:rPr>
+          <w:sz w:val="32"/>
+        </w:rPr>
+        <w:t>Object</w:t>
+      </w:r>
+      <w:r>
+        <w:rPr>
+          <w:sz w:val="32"/>
+        </w:rPr>
+        <w:t>s</w:t>
+      </w:r>
+      <w:r>
+        <w:rPr>
+          <w:sz w:val="32"/>
+        </w:rPr>
+        <w:t xml:space="preserve"> of a superclass should be replac</w:t>
+      </w:r>
+      <w:r>
+        <w:rPr>
+          <w:sz w:val="32"/>
+        </w:rPr>
+        <w:t>eable with objects of a subclass without affecting the correctness of the program.</w:t>
+      </w:r>
+    </w:p>
+    <w:p>
+      <w:pPr>
+        <w:rPr>
+          <w:sz w:val="32"/>
+        </w:rPr>
+      </w:pPr>
+      <w:r>
+        <w:rPr>
+          <w:sz w:val="32"/>
+        </w:rPr>
+        <w:t xml:space="preserve">In simpler terms, if a class B is a subclass of class A, then B should be able to replace A without breaking the behavior of the system. </w:t>
+      </w:r>
+    </w:p>
+    <w:p>
+      <w:pPr>
+        <w:rPr>
+          <w:b/>
+          <w:bCs/>
+          <w:sz w:val="32"/>
+        </w:rPr>
+      </w:pPr>
+      <w:r>
+        <w:rPr>
+          <w:b/>
+          <w:bCs/>
+          <w:sz w:val="32"/>
+        </w:rPr>
+        <w:t>Any subclass should only extend the behavior of the parent class, not narrow it down.</w:t>
+      </w:r>
+    </w:p>
+    <w:p>
+      <w:pPr>
+        <w:rPr>
+          <w:sz w:val="32"/>
+        </w:rPr>
+      </w:pPr>
+      <w:r>
+        <w:rPr>
+          <w:sz w:val="32"/>
+        </w:rPr>
+        <w:t>Which means, derived classes should be substitutable for their base classes without altering the behavior of the system. This principle is used to ensure that inheritance is used properly.</w:t>
+      </w:r>
+    </w:p>
+    <w:p>
+      <w:pPr>
+        <w:pStyle w:val="ListParagraph"/>
+        <w:numPr>
+          <w:ilvl w:val="0"/>
+          <w:numId w:val="2"/>
+        </w:numPr>
+        <w:rPr>
+          <w:sz w:val="32"/>
+        </w:rPr>
+      </w:pPr>
+      <w:r>
+        <w:rPr>
+          <w:sz w:val="32"/>
+        </w:rPr>
+        <w:t>LSP ensures that subclass behave consistently when replacing the base class.</w:t>
+      </w:r>
+    </w:p>
+    <w:p>
+      <w:pPr>
+        <w:pStyle w:val="ListParagraph"/>
+        <w:numPr>
+          <w:ilvl w:val="0"/>
+          <w:numId w:val="2"/>
+        </w:numPr>
+        <w:rPr>
+          <w:sz w:val="32"/>
+        </w:rPr>
+      </w:pPr>
+      <w:r>
+        <w:rPr>
+          <w:sz w:val="32"/>
+        </w:rPr>
+        <w:t>It’s about ensuring that subclasses can replace their base class without breaking the socket. If a class is derived from another, it should still work as expected when substituted.</w:t>
       </w:r>
     </w:p>
     <w:p>
@@ -484,8 +630,123 @@
       </w:pPr>
     </w:lvl>
   </w:abstractNum>
+  <w:abstractNum w:abstractNumId="1" w15:restartNumberingAfterBreak="0">
+    <w:nsid w:val="417864C4"/>
+    <w:multiLevelType w:val="hybridMultilevel"/>
+    <w:tmpl w:val="71CE8468"/>
+    <w:lvl w:ilvl="0" w:tplc="E1180336">
+      <w:numFmt w:val="bullet"/>
+      <w:lvlText w:val=""/>
+      <w:lvlJc w:val="left"/>
+      <w:pPr>
+        <w:ind w:left="720" w:hanging="360"/>
+      </w:pPr>
+      <w:rPr>
+        <w:rFonts w:ascii="Symbol" w:eastAsiaTheme="minorHAnsi" w:hAnsi="Symbol" w:cstheme="minorBidi" w:hint="default"/>
+      </w:rPr>
+    </w:lvl>
+    <w:lvl w:ilvl="1" w:tplc="04090003" w:tentative="1">
+      <w:start w:val="1"/>
+      <w:numFmt w:val="bullet"/>
+      <w:lvlText w:val="o"/>
+      <w:lvlJc w:val="left"/>
+      <w:pPr>
+        <w:ind w:left="1440" w:hanging="360"/>
+      </w:pPr>
+      <w:rPr>
+        <w:rFonts w:ascii="Courier New" w:hAnsi="Courier New" w:cs="Courier New" w:hint="default"/>
+      </w:rPr>
+    </w:lvl>
+    <w:lvl w:ilvl="2" w:tplc="04090005" w:tentative="1">
+      <w:start w:val="1"/>
+      <w:numFmt w:val="bullet"/>
+      <w:lvlText w:val=""/>
+      <w:lvlJc w:val="left"/>
+      <w:pPr>
+        <w:ind w:left="2160" w:hanging="360"/>
+      </w:pPr>
+      <w:rPr>
+        <w:rFonts w:ascii="Wingdings" w:hAnsi="Wingdings" w:hint="default"/>
+      </w:rPr>
+    </w:lvl>
+    <w:lvl w:ilvl="3" w:tplc="04090001" w:tentative="1">
+      <w:start w:val="1"/>
+      <w:numFmt w:val="bullet"/>
+      <w:lvlText w:val=""/>
+      <w:lvlJc w:val="left"/>
+      <w:pPr>
+        <w:ind w:left="2880" w:hanging="360"/>
+      </w:pPr>
+      <w:rPr>
+        <w:rFonts w:ascii="Symbol" w:hAnsi="Symbol" w:hint="default"/>
+      </w:rPr>
+    </w:lvl>
+    <w:lvl w:ilvl="4" w:tplc="04090003" w:tentative="1">
+      <w:start w:val="1"/>
+      <w:numFmt w:val="bullet"/>
+      <w:lvlText w:val="o"/>
+      <w:lvlJc w:val="left"/>
+      <w:pPr>
+        <w:ind w:left="3600" w:hanging="360"/>
+      </w:pPr>
+      <w:rPr>
+        <w:rFonts w:ascii="Courier New" w:hAnsi="Courier New" w:cs="Courier New" w:hint="default"/>
+      </w:rPr>
+    </w:lvl>
+    <w:lvl w:ilvl="5" w:tplc="04090005" w:tentative="1">
+      <w:start w:val="1"/>
+      <w:numFmt w:val="bullet"/>
+      <w:lvlText w:val=""/>
+      <w:lvlJc w:val="left"/>
+      <w:pPr>
+        <w:ind w:left="4320" w:hanging="360"/>
+      </w:pPr>
+      <w:rPr>
+        <w:rFonts w:ascii="Wingdings" w:hAnsi="Wingdings" w:hint="default"/>
+      </w:rPr>
+    </w:lvl>
+    <w:lvl w:ilvl="6" w:tplc="04090001" w:tentative="1">
+      <w:start w:val="1"/>
+      <w:numFmt w:val="bullet"/>
+      <w:lvlText w:val=""/>
+      <w:lvlJc w:val="left"/>
+      <w:pPr>
+        <w:ind w:left="5040" w:hanging="360"/>
+      </w:pPr>
+      <w:rPr>
+        <w:rFonts w:ascii="Symbol" w:hAnsi="Symbol" w:hint="default"/>
+      </w:rPr>
+    </w:lvl>
+    <w:lvl w:ilvl="7" w:tplc="04090003" w:tentative="1">
+      <w:start w:val="1"/>
+      <w:numFmt w:val="bullet"/>
+      <w:lvlText w:val="o"/>
+      <w:lvlJc w:val="left"/>
+      <w:pPr>
+        <w:ind w:left="5760" w:hanging="360"/>
+      </w:pPr>
+      <w:rPr>
+        <w:rFonts w:ascii="Courier New" w:hAnsi="Courier New" w:cs="Courier New" w:hint="default"/>
+      </w:rPr>
+    </w:lvl>
+    <w:lvl w:ilvl="8" w:tplc="04090005" w:tentative="1">
+      <w:start w:val="1"/>
+      <w:numFmt w:val="bullet"/>
+      <w:lvlText w:val=""/>
+      <w:lvlJc w:val="left"/>
+      <w:pPr>
+        <w:ind w:left="6480" w:hanging="360"/>
+      </w:pPr>
+      <w:rPr>
+        <w:rFonts w:ascii="Wingdings" w:hAnsi="Wingdings" w:hint="default"/>
+      </w:rPr>
+    </w:lvl>
+  </w:abstractNum>
   <w:num w:numId="1" w16cid:durableId="1420639331">
     <w:abstractNumId w:val="0"/>
+  </w:num>
+  <w:num w:numId="2" w16cid:durableId="2029409308">
+    <w:abstractNumId w:val="1"/>
   </w:num>
 </w:numbering>
 </file>

--- a/SOLID Principles.docx
+++ b/SOLID Principles.docx
@@ -520,6 +520,100 @@
           <w:sz w:val="32"/>
         </w:rPr>
         <w:t>It’s about ensuring that subclasses can replace their base class without breaking the socket. If a class is derived from another, it should still work as expected when substituted.</w:t>
+      </w:r>
+    </w:p>
+    <w:p>
+      <w:pPr>
+        <w:pBdr>
+          <w:bottom w:val="single" w:sz="6" w:space="1" w:color="auto"/>
+        </w:pBdr>
+        <w:rPr>
+          <w:sz w:val="32"/>
+        </w:rPr>
+      </w:pPr>
+    </w:p>
+    <w:p>
+      <w:pPr>
+        <w:jc w:val="center"/>
+        <w:rPr>
+          <w:b/>
+          <w:bCs/>
+          <w:sz w:val="32"/>
+        </w:rPr>
+      </w:pPr>
+      <w:r>
+        <w:rPr>
+          <w:b/>
+          <w:bCs/>
+          <w:sz w:val="32"/>
+        </w:rPr>
+        <w:t>Interface Segregation (ISP)</w:t>
+      </w:r>
+    </w:p>
+    <w:p>
+      <w:pPr>
+        <w:rPr>
+          <w:sz w:val="32"/>
+        </w:rPr>
+      </w:pPr>
+      <w:r>
+        <w:rPr>
+          <w:sz w:val="32"/>
+        </w:rPr>
+        <w:t>Clients should not be forced to depend on interfaces they don’t use.</w:t>
+      </w:r>
+    </w:p>
+    <w:p>
+      <w:pPr>
+        <w:rPr>
+          <w:sz w:val="32"/>
+        </w:rPr>
+      </w:pPr>
+      <w:r>
+        <w:rPr>
+          <w:sz w:val="32"/>
+        </w:rPr>
+        <w:t>Instead of one large interface, you should break down the interface into smaller, more specific ones. This allows clients to depend only on the methods they need, rather than being force to implement unused methods.</w:t>
+      </w:r>
+    </w:p>
+    <w:p>
+      <w:pPr>
+        <w:rPr>
+          <w:sz w:val="32"/>
+        </w:rPr>
+      </w:pPr>
+      <w:r>
+        <w:rPr>
+          <w:sz w:val="32"/>
+        </w:rPr>
+        <w:t>ISP works by ensuring that the clients only interact with the specific functionality they need, without being forced to deal with unnecessary details.</w:t>
+      </w:r>
+    </w:p>
+    <w:p>
+      <w:pPr>
+        <w:rPr>
+          <w:sz w:val="32"/>
+        </w:rPr>
+      </w:pPr>
+      <w:r>
+        <w:rPr>
+          <w:sz w:val="32"/>
+        </w:rPr>
+        <w:lastRenderedPageBreak/>
+        <w:t>It follows this logic by creating smaller, more specific interfaces so that the clients use only the methods they need.</w:t>
+      </w:r>
+    </w:p>
+    <w:p>
+      <w:pPr>
+        <w:rPr>
+          <w:sz w:val="32"/>
+        </w:rPr>
+      </w:pPr>
+      <w:r>
+        <w:rPr>
+          <w:sz w:val="32"/>
+        </w:rPr>
+        <w:t>It is like having those interfaces each interface should offer only what the client needs, not a bloated of unrelated methods. It’s like breaking big-bulky interfaces into smaller, focused ones so that client can use just what they need.</w:t>
       </w:r>
     </w:p>
     <w:p>

--- a/SOLID Principles.docx
+++ b/SOLID Principles.docx
@@ -7,6 +7,7 @@
         <w:pBdr>
           <w:bottom w:val="single" w:sz="6" w:space="1" w:color="auto"/>
         </w:pBdr>
+        <w:spacing w:line="360" w:lineRule="auto"/>
         <w:jc w:val="center"/>
         <w:rPr>
           <w:b/>
@@ -25,6 +26,7 @@
     </w:p>
     <w:p>
       <w:pPr>
+        <w:spacing w:line="360" w:lineRule="auto"/>
         <w:rPr>
           <w:b/>
           <w:bCs/>
@@ -42,6 +44,7 @@
     </w:p>
     <w:p>
       <w:pPr>
+        <w:spacing w:line="360" w:lineRule="auto"/>
         <w:rPr>
           <w:sz w:val="32"/>
         </w:rPr>
@@ -55,6 +58,7 @@
     </w:p>
     <w:p>
       <w:pPr>
+        <w:spacing w:line="360" w:lineRule="auto"/>
         <w:rPr>
           <w:b/>
           <w:bCs/>
@@ -77,6 +81,7 @@
           <w:ilvl w:val="0"/>
           <w:numId w:val="1"/>
         </w:numPr>
+        <w:spacing w:line="360" w:lineRule="auto"/>
         <w:rPr>
           <w:sz w:val="32"/>
         </w:rPr>
@@ -103,6 +108,7 @@
           <w:ilvl w:val="0"/>
           <w:numId w:val="1"/>
         </w:numPr>
+        <w:spacing w:line="360" w:lineRule="auto"/>
         <w:rPr>
           <w:sz w:val="32"/>
         </w:rPr>
@@ -129,6 +135,7 @@
           <w:ilvl w:val="0"/>
           <w:numId w:val="1"/>
         </w:numPr>
+        <w:spacing w:line="360" w:lineRule="auto"/>
         <w:rPr>
           <w:sz w:val="32"/>
         </w:rPr>
@@ -155,6 +162,7 @@
           <w:ilvl w:val="0"/>
           <w:numId w:val="1"/>
         </w:numPr>
+        <w:spacing w:line="360" w:lineRule="auto"/>
         <w:rPr>
           <w:sz w:val="32"/>
         </w:rPr>
@@ -181,6 +189,7 @@
           <w:ilvl w:val="0"/>
           <w:numId w:val="1"/>
         </w:numPr>
+        <w:spacing w:line="360" w:lineRule="auto"/>
         <w:rPr>
           <w:sz w:val="32"/>
         </w:rPr>
@@ -205,13 +214,15 @@
         <w:pBdr>
           <w:bottom w:val="single" w:sz="6" w:space="1" w:color="auto"/>
         </w:pBdr>
-        <w:rPr>
-          <w:sz w:val="32"/>
-        </w:rPr>
-      </w:pPr>
-    </w:p>
-    <w:p>
-      <w:pPr>
+        <w:spacing w:line="360" w:lineRule="auto"/>
+        <w:rPr>
+          <w:sz w:val="32"/>
+        </w:rPr>
+      </w:pPr>
+    </w:p>
+    <w:p>
+      <w:pPr>
+        <w:spacing w:line="360" w:lineRule="auto"/>
         <w:jc w:val="center"/>
         <w:rPr>
           <w:b/>
@@ -230,6 +241,7 @@
     </w:p>
     <w:p>
       <w:pPr>
+        <w:spacing w:line="360" w:lineRule="auto"/>
         <w:rPr>
           <w:sz w:val="32"/>
         </w:rPr>
@@ -243,6 +255,7 @@
     </w:p>
     <w:p>
       <w:pPr>
+        <w:spacing w:line="360" w:lineRule="auto"/>
         <w:rPr>
           <w:sz w:val="32"/>
         </w:rPr>
@@ -265,7 +278,14 @@
         <w:rPr>
           <w:sz w:val="32"/>
         </w:rPr>
-        <w:t xml:space="preserve"> system does one thing and does it well. If class has more than one responsibility, changes to one responsibility may affect the others, making the class more difficult to maintain.</w:t>
+        <w:t xml:space="preserve"> system does one thing and does it well. If class has more than one </w:t>
+      </w:r>
+      <w:r>
+        <w:rPr>
+          <w:sz w:val="32"/>
+        </w:rPr>
+        <w:lastRenderedPageBreak/>
+        <w:t>responsibility, changes to one responsibility may affect the others, making the class more difficult to maintain.</w:t>
       </w:r>
     </w:p>
     <w:p>
@@ -273,6 +293,7 @@
         <w:pBdr>
           <w:bottom w:val="single" w:sz="6" w:space="1" w:color="auto"/>
         </w:pBdr>
+        <w:spacing w:line="360" w:lineRule="auto"/>
         <w:rPr>
           <w:sz w:val="32"/>
         </w:rPr>
@@ -283,6 +304,7 @@
         <w:pBdr>
           <w:bottom w:val="single" w:sz="6" w:space="1" w:color="auto"/>
         </w:pBdr>
+        <w:spacing w:line="360" w:lineRule="auto"/>
         <w:rPr>
           <w:sz w:val="32"/>
         </w:rPr>
@@ -293,13 +315,15 @@
         <w:pBdr>
           <w:bottom w:val="single" w:sz="6" w:space="1" w:color="auto"/>
         </w:pBdr>
-        <w:rPr>
-          <w:sz w:val="32"/>
-        </w:rPr>
-      </w:pPr>
-    </w:p>
-    <w:p>
-      <w:pPr>
+        <w:spacing w:line="360" w:lineRule="auto"/>
+        <w:rPr>
+          <w:sz w:val="32"/>
+        </w:rPr>
+      </w:pPr>
+    </w:p>
+    <w:p>
+      <w:pPr>
+        <w:spacing w:line="360" w:lineRule="auto"/>
         <w:jc w:val="center"/>
         <w:rPr>
           <w:b/>
@@ -313,12 +337,12 @@
           <w:bCs/>
           <w:sz w:val="32"/>
         </w:rPr>
-        <w:lastRenderedPageBreak/>
         <w:t>Open Closed Principle (OCP)</w:t>
       </w:r>
     </w:p>
     <w:p>
       <w:pPr>
+        <w:spacing w:line="360" w:lineRule="auto"/>
         <w:rPr>
           <w:sz w:val="32"/>
         </w:rPr>
@@ -332,6 +356,7 @@
     </w:p>
     <w:p>
       <w:pPr>
+        <w:spacing w:line="360" w:lineRule="auto"/>
         <w:rPr>
           <w:sz w:val="32"/>
         </w:rPr>
@@ -345,13 +370,15 @@
     </w:p>
     <w:p>
       <w:pPr>
-        <w:rPr>
-          <w:sz w:val="32"/>
-        </w:rPr>
-      </w:pPr>
-    </w:p>
-    <w:p>
-      <w:pPr>
+        <w:spacing w:line="360" w:lineRule="auto"/>
+        <w:rPr>
+          <w:sz w:val="32"/>
+        </w:rPr>
+      </w:pPr>
+    </w:p>
+    <w:p>
+      <w:pPr>
+        <w:spacing w:line="360" w:lineRule="auto"/>
         <w:rPr>
           <w:sz w:val="32"/>
         </w:rPr>
@@ -365,6 +392,7 @@
     </w:p>
     <w:p>
       <w:pPr>
+        <w:spacing w:line="360" w:lineRule="auto"/>
         <w:rPr>
           <w:sz w:val="32"/>
         </w:rPr>
@@ -378,6 +406,7 @@
     </w:p>
     <w:p>
       <w:pPr>
+        <w:spacing w:line="360" w:lineRule="auto"/>
         <w:rPr>
           <w:b/>
           <w:bCs/>
@@ -395,6 +424,7 @@
     </w:p>
     <w:p>
       <w:pPr>
+        <w:spacing w:line="360" w:lineRule="auto"/>
         <w:jc w:val="center"/>
         <w:rPr>
           <w:b/>
@@ -414,6 +444,7 @@
     </w:p>
     <w:p>
       <w:pPr>
+        <w:spacing w:line="360" w:lineRule="auto"/>
         <w:rPr>
           <w:sz w:val="32"/>
         </w:rPr>
@@ -445,6 +476,7 @@
     </w:p>
     <w:p>
       <w:pPr>
+        <w:spacing w:line="360" w:lineRule="auto"/>
         <w:rPr>
           <w:sz w:val="32"/>
         </w:rPr>
@@ -458,6 +490,7 @@
     </w:p>
     <w:p>
       <w:pPr>
+        <w:spacing w:line="360" w:lineRule="auto"/>
         <w:rPr>
           <w:b/>
           <w:bCs/>
@@ -475,6 +508,7 @@
     </w:p>
     <w:p>
       <w:pPr>
+        <w:spacing w:line="360" w:lineRule="auto"/>
         <w:rPr>
           <w:sz w:val="32"/>
         </w:rPr>
@@ -493,6 +527,7 @@
           <w:ilvl w:val="0"/>
           <w:numId w:val="2"/>
         </w:numPr>
+        <w:spacing w:line="360" w:lineRule="auto"/>
         <w:rPr>
           <w:sz w:val="32"/>
         </w:rPr>
@@ -511,6 +546,7 @@
           <w:ilvl w:val="0"/>
           <w:numId w:val="2"/>
         </w:numPr>
+        <w:spacing w:line="360" w:lineRule="auto"/>
         <w:rPr>
           <w:sz w:val="32"/>
         </w:rPr>
@@ -527,13 +563,15 @@
         <w:pBdr>
           <w:bottom w:val="single" w:sz="6" w:space="1" w:color="auto"/>
         </w:pBdr>
-        <w:rPr>
-          <w:sz w:val="32"/>
-        </w:rPr>
-      </w:pPr>
-    </w:p>
-    <w:p>
-      <w:pPr>
+        <w:spacing w:line="360" w:lineRule="auto"/>
+        <w:rPr>
+          <w:sz w:val="32"/>
+        </w:rPr>
+      </w:pPr>
+    </w:p>
+    <w:p>
+      <w:pPr>
+        <w:spacing w:line="360" w:lineRule="auto"/>
         <w:jc w:val="center"/>
         <w:rPr>
           <w:b/>
@@ -552,6 +590,7 @@
     </w:p>
     <w:p>
       <w:pPr>
+        <w:spacing w:line="360" w:lineRule="auto"/>
         <w:rPr>
           <w:sz w:val="32"/>
         </w:rPr>
@@ -565,19 +604,22 @@
     </w:p>
     <w:p>
       <w:pPr>
-        <w:rPr>
-          <w:sz w:val="32"/>
-        </w:rPr>
-      </w:pPr>
-      <w:r>
-        <w:rPr>
-          <w:sz w:val="32"/>
-        </w:rPr>
+        <w:spacing w:line="360" w:lineRule="auto"/>
+        <w:rPr>
+          <w:sz w:val="32"/>
+        </w:rPr>
+      </w:pPr>
+      <w:r>
+        <w:rPr>
+          <w:sz w:val="32"/>
+        </w:rPr>
+        <w:lastRenderedPageBreak/>
         <w:t>Instead of one large interface, you should break down the interface into smaller, more specific ones. This allows clients to depend only on the methods they need, rather than being force to implement unused methods.</w:t>
       </w:r>
     </w:p>
     <w:p>
       <w:pPr>
+        <w:spacing w:line="360" w:lineRule="auto"/>
         <w:rPr>
           <w:sz w:val="32"/>
         </w:rPr>
@@ -591,6 +633,87 @@
     </w:p>
     <w:p>
       <w:pPr>
+        <w:spacing w:line="360" w:lineRule="auto"/>
+        <w:rPr>
+          <w:sz w:val="32"/>
+        </w:rPr>
+      </w:pPr>
+      <w:r>
+        <w:rPr>
+          <w:sz w:val="32"/>
+        </w:rPr>
+        <w:t>It follows this logic by creating smaller, more specific interfaces so that the clients use only the methods they need.</w:t>
+      </w:r>
+    </w:p>
+    <w:p>
+      <w:pPr>
+        <w:spacing w:line="360" w:lineRule="auto"/>
+        <w:rPr>
+          <w:sz w:val="32"/>
+        </w:rPr>
+      </w:pPr>
+      <w:r>
+        <w:rPr>
+          <w:sz w:val="32"/>
+        </w:rPr>
+        <w:t>It is like having those interfaces each interface should offer only what the client needs, not a bloated of unrelated methods. It’s like breaking big-bulky interfaces into smaller, focused ones so that client can use just what they need.</w:t>
+      </w:r>
+    </w:p>
+    <w:p>
+      <w:pPr>
+        <w:spacing w:line="360" w:lineRule="auto"/>
+        <w:rPr>
+          <w:sz w:val="32"/>
+        </w:rPr>
+      </w:pPr>
+    </w:p>
+    <w:p>
+      <w:pPr>
+        <w:pBdr>
+          <w:bottom w:val="single" w:sz="6" w:space="1" w:color="auto"/>
+        </w:pBdr>
+        <w:spacing w:line="360" w:lineRule="auto"/>
+        <w:rPr>
+          <w:sz w:val="32"/>
+        </w:rPr>
+      </w:pPr>
+    </w:p>
+    <w:p>
+      <w:pPr>
+        <w:spacing w:line="360" w:lineRule="auto"/>
+        <w:jc w:val="center"/>
+        <w:rPr>
+          <w:b/>
+          <w:bCs/>
+          <w:sz w:val="32"/>
+        </w:rPr>
+      </w:pPr>
+      <w:r>
+        <w:rPr>
+          <w:b/>
+          <w:bCs/>
+          <w:sz w:val="32"/>
+        </w:rPr>
+        <w:t>Dependency Inversion Principle (DIP)</w:t>
+      </w:r>
+    </w:p>
+    <w:p>
+      <w:pPr>
+        <w:spacing w:line="360" w:lineRule="auto"/>
+        <w:rPr>
+          <w:sz w:val="32"/>
+        </w:rPr>
+      </w:pPr>
+      <w:r>
+        <w:rPr>
+          <w:sz w:val="32"/>
+        </w:rPr>
+        <w:t>The High-level modules should not depend on low-level modules. Both should depend on abstractions (e.g., interfaces or abstract classes).</w:t>
+      </w:r>
+    </w:p>
+    <w:p>
+      <w:pPr>
+        <w:spacing w:line="360" w:lineRule="auto"/>
         <w:rPr>
           <w:sz w:val="32"/>
         </w:rPr>
@@ -600,24 +723,4544 @@
           <w:sz w:val="32"/>
         </w:rPr>
         <w:lastRenderedPageBreak/>
-        <w:t>It follows this logic by creating smaller, more specific interfaces so that the clients use only the methods they need.</w:t>
-      </w:r>
-    </w:p>
-    <w:p>
-      <w:pPr>
-        <w:rPr>
-          <w:sz w:val="32"/>
-        </w:rPr>
-      </w:pPr>
-      <w:r>
-        <w:rPr>
-          <w:sz w:val="32"/>
-        </w:rPr>
-        <w:t>It is like having those interfaces each interface should offer only what the client needs, not a bloated of unrelated methods. It’s like breaking big-bulky interfaces into smaller, focused ones so that client can use just what they need.</w:t>
-      </w:r>
-    </w:p>
-    <w:p>
-      <w:pPr>
+        <w:t>DIP encourages the decoupling of software modules by ensuring that both high-level and low-level modules depend on abstractions, making your code more flexible and easier to maintain.</w:t>
+      </w:r>
+    </w:p>
+    <w:p>
+      <w:pPr>
+        <w:spacing w:line="360" w:lineRule="auto"/>
+        <w:rPr>
+          <w:sz w:val="32"/>
+        </w:rPr>
+      </w:pPr>
+    </w:p>
+    <w:p>
+      <w:pPr>
+        <w:spacing w:line="360" w:lineRule="auto"/>
+        <w:rPr>
+          <w:sz w:val="32"/>
+        </w:rPr>
+      </w:pPr>
+      <w:r>
+        <w:rPr>
+          <w:sz w:val="32"/>
+        </w:rPr>
+        <w:t>DIP promotes that kind of flexibility, where classes rely on abstract concepts (interfaces) instead of concrete details, making your code adaptable to different implementations.</w:t>
+      </w:r>
+    </w:p>
+    <w:p>
+      <w:pPr>
+        <w:spacing w:line="360" w:lineRule="auto"/>
+        <w:rPr>
+          <w:sz w:val="32"/>
+        </w:rPr>
+      </w:pPr>
+      <w:r>
+        <w:rPr>
+          <w:sz w:val="32"/>
+        </w:rPr>
+        <w:t>The high0-level doesn’t depend on specific appliance (low-level), and both rely on the abstraction of a standard interface.</w:t>
+      </w:r>
+    </w:p>
+    <w:p>
+      <w:pPr>
+        <w:pBdr>
+          <w:bottom w:val="single" w:sz="6" w:space="1" w:color="auto"/>
+        </w:pBdr>
+        <w:spacing w:line="360" w:lineRule="auto"/>
+        <w:rPr>
+          <w:sz w:val="32"/>
+        </w:rPr>
+      </w:pPr>
+      <w:r>
+        <w:rPr>
+          <w:sz w:val="32"/>
+        </w:rPr>
+        <w:t>Instead of tightly coupling your high-level code to specific implementations (like only supporting one thing), you depend on abstraction, which makes the system more flexible and adaptable to changes.</w:t>
+      </w:r>
+    </w:p>
+    <w:p>
+      <w:pPr>
+        <w:pBdr>
+          <w:bottom w:val="single" w:sz="6" w:space="1" w:color="auto"/>
+        </w:pBdr>
+        <w:spacing w:line="360" w:lineRule="auto"/>
+        <w:rPr>
+          <w:sz w:val="32"/>
+        </w:rPr>
+      </w:pPr>
+    </w:p>
+    <w:p>
+      <w:pPr>
+        <w:spacing w:line="360" w:lineRule="auto"/>
+        <w:jc w:val="center"/>
+        <w:rPr>
+          <w:b/>
+          <w:bCs/>
+          <w:sz w:val="32"/>
+        </w:rPr>
+      </w:pPr>
+      <w:r>
+        <w:rPr>
+          <w:b/>
+          <w:bCs/>
+          <w:sz w:val="32"/>
+        </w:rPr>
+        <w:t>Dependency Injection Design Pattern (DI)</w:t>
+      </w:r>
+    </w:p>
+    <w:p>
+      <w:pPr>
+        <w:spacing w:line="360" w:lineRule="auto"/>
+        <w:rPr>
+          <w:sz w:val="32"/>
+        </w:rPr>
+      </w:pPr>
+      <w:r>
+        <w:rPr>
+          <w:sz w:val="32"/>
+        </w:rPr>
+        <w:t>It is the design pattern that implements the DIP by providing dependencies from an external source rather than having classes creates them internally. It promotes modular and decoupled architecture.</w:t>
+      </w:r>
+    </w:p>
+    <w:p>
+      <w:pPr>
+        <w:spacing w:line="360" w:lineRule="auto"/>
+        <w:rPr>
+          <w:b/>
+          <w:bCs/>
+          <w:sz w:val="32"/>
+        </w:rPr>
+      </w:pPr>
+    </w:p>
+    <w:p>
+      <w:pPr>
+        <w:spacing w:line="360" w:lineRule="auto"/>
+        <w:rPr>
+          <w:b/>
+          <w:bCs/>
+          <w:sz w:val="32"/>
+        </w:rPr>
+      </w:pPr>
+      <w:r>
+        <w:rPr>
+          <w:b/>
+          <w:bCs/>
+          <w:sz w:val="32"/>
+        </w:rPr>
+        <w:lastRenderedPageBreak/>
+        <w:t>Benefits</w:t>
+      </w:r>
+    </w:p>
+    <w:p>
+      <w:pPr>
+        <w:pStyle w:val="ListParagraph"/>
+        <w:numPr>
+          <w:ilvl w:val="0"/>
+          <w:numId w:val="2"/>
+        </w:numPr>
+        <w:spacing w:line="360" w:lineRule="auto"/>
+        <w:rPr>
+          <w:sz w:val="32"/>
+        </w:rPr>
+      </w:pPr>
+      <w:r>
+        <w:rPr>
+          <w:b/>
+          <w:bCs/>
+          <w:sz w:val="32"/>
+        </w:rPr>
+        <w:t>Loose Coupling</w:t>
+      </w:r>
+      <w:r>
+        <w:rPr>
+          <w:sz w:val="32"/>
+        </w:rPr>
+        <w:t>: By injecting dependencies, classes no longer need to create instances of their dependencies, reducing direct coupling between components.</w:t>
+      </w:r>
+    </w:p>
+    <w:p>
+      <w:pPr>
+        <w:pStyle w:val="ListParagraph"/>
+        <w:numPr>
+          <w:ilvl w:val="0"/>
+          <w:numId w:val="2"/>
+        </w:numPr>
+        <w:spacing w:line="360" w:lineRule="auto"/>
+        <w:rPr>
+          <w:sz w:val="32"/>
+        </w:rPr>
+      </w:pPr>
+      <w:r>
+        <w:rPr>
+          <w:b/>
+          <w:bCs/>
+          <w:sz w:val="32"/>
+        </w:rPr>
+        <w:t>Testability</w:t>
+      </w:r>
+      <w:r>
+        <w:rPr>
+          <w:sz w:val="32"/>
+        </w:rPr>
+        <w:t>:</w:t>
+      </w:r>
+      <w:r>
+        <w:rPr>
+          <w:sz w:val="32"/>
+        </w:rPr>
+        <w:t xml:space="preserve"> Makes it easier to mock dependencies for unit testing, allowing isolated testing of each component.</w:t>
+      </w:r>
+    </w:p>
+    <w:p>
+      <w:pPr>
+        <w:pStyle w:val="ListParagraph"/>
+        <w:numPr>
+          <w:ilvl w:val="0"/>
+          <w:numId w:val="2"/>
+        </w:numPr>
+        <w:spacing w:line="360" w:lineRule="auto"/>
+        <w:rPr>
+          <w:sz w:val="32"/>
+        </w:rPr>
+      </w:pPr>
+      <w:r>
+        <w:rPr>
+          <w:b/>
+          <w:bCs/>
+          <w:sz w:val="32"/>
+        </w:rPr>
+        <w:t>Maintainability</w:t>
+      </w:r>
+      <w:r>
+        <w:rPr>
+          <w:sz w:val="32"/>
+        </w:rPr>
+        <w:t>:</w:t>
+      </w:r>
+      <w:r>
+        <w:rPr>
+          <w:sz w:val="32"/>
+        </w:rPr>
+        <w:t xml:space="preserve"> Changes in dependencies (e.g., swapping service implementation) can be managed easily without altering dependent classes.</w:t>
+      </w:r>
+    </w:p>
+    <w:p>
+      <w:pPr>
+        <w:pStyle w:val="ListParagraph"/>
+        <w:numPr>
+          <w:ilvl w:val="0"/>
+          <w:numId w:val="2"/>
+        </w:numPr>
+        <w:spacing w:line="360" w:lineRule="auto"/>
+        <w:rPr>
+          <w:sz w:val="32"/>
+        </w:rPr>
+      </w:pPr>
+      <w:r>
+        <w:rPr>
+          <w:b/>
+          <w:bCs/>
+          <w:sz w:val="32"/>
+        </w:rPr>
+        <w:t>Flexibility</w:t>
+      </w:r>
+      <w:r>
+        <w:rPr>
+          <w:sz w:val="32"/>
+        </w:rPr>
+        <w:t>:</w:t>
+      </w:r>
+      <w:r>
+        <w:rPr>
+          <w:sz w:val="32"/>
+        </w:rPr>
+        <w:t xml:space="preserve"> Enables easy configuration changes and extension of functionality without modifying the existing code structure.</w:t>
+      </w:r>
+    </w:p>
+    <w:p>
+      <w:pPr>
+        <w:pBdr>
+          <w:bottom w:val="single" w:sz="6" w:space="1" w:color="auto"/>
+        </w:pBdr>
+        <w:spacing w:line="360" w:lineRule="auto"/>
+        <w:jc w:val="center"/>
+        <w:rPr>
+          <w:sz w:val="32"/>
+        </w:rPr>
+      </w:pPr>
+    </w:p>
+    <w:p>
+      <w:pPr>
+        <w:spacing w:line="360" w:lineRule="auto"/>
+        <w:jc w:val="center"/>
+        <w:rPr>
+          <w:b/>
+          <w:bCs/>
+          <w:sz w:val="32"/>
+        </w:rPr>
+      </w:pPr>
+      <w:r>
+        <w:rPr>
+          <w:b/>
+          <w:bCs/>
+          <w:sz w:val="32"/>
+        </w:rPr>
+        <w:t>Dependency Inversion Principle (DIP) vs Dependency Injection Design Pattern.</w:t>
+      </w:r>
+    </w:p>
+    <w:p>
+      <w:pPr>
+        <w:spacing w:line="360" w:lineRule="auto"/>
+        <w:rPr>
+          <w:sz w:val="32"/>
+        </w:rPr>
+      </w:pPr>
+      <w:r>
+        <w:rPr>
+          <w:sz w:val="32"/>
+        </w:rPr>
+        <w:t xml:space="preserve">In software development, DI and DIP are related concepts but serve different purposes. </w:t>
+      </w:r>
+    </w:p>
+    <w:p>
+      <w:pPr>
+        <w:spacing w:line="360" w:lineRule="auto"/>
+        <w:rPr>
+          <w:sz w:val="32"/>
+        </w:rPr>
+      </w:pPr>
+    </w:p>
+    <w:p>
+      <w:pPr>
+        <w:pStyle w:val="ListParagraph"/>
+        <w:numPr>
+          <w:ilvl w:val="0"/>
+          <w:numId w:val="3"/>
+        </w:numPr>
+        <w:spacing w:line="360" w:lineRule="auto"/>
+        <w:rPr>
+          <w:b/>
+          <w:bCs/>
+          <w:sz w:val="32"/>
+        </w:rPr>
+      </w:pPr>
+      <w:r>
+        <w:rPr>
+          <w:b/>
+          <w:bCs/>
+          <w:sz w:val="32"/>
+        </w:rPr>
+        <w:t>Dependency Inversion Principle (DIP)</w:t>
+      </w:r>
+    </w:p>
+    <w:p>
+      <w:pPr>
+        <w:spacing w:line="360" w:lineRule="auto"/>
+        <w:rPr>
+          <w:sz w:val="32"/>
+        </w:rPr>
+      </w:pPr>
+      <w:r>
+        <w:rPr>
+          <w:sz w:val="32"/>
+        </w:rPr>
+        <w:t>It is one of the five SOLID Principles of Object-Oriented design, introduced by Robert C. Martin. The principle suggests that.</w:t>
+      </w:r>
+    </w:p>
+    <w:p>
+      <w:pPr>
+        <w:pStyle w:val="ListParagraph"/>
+        <w:numPr>
+          <w:ilvl w:val="0"/>
+          <w:numId w:val="2"/>
+        </w:numPr>
+        <w:spacing w:line="360" w:lineRule="auto"/>
+        <w:rPr>
+          <w:sz w:val="32"/>
+        </w:rPr>
+      </w:pPr>
+      <w:r>
+        <w:rPr>
+          <w:sz w:val="32"/>
+        </w:rPr>
+        <w:lastRenderedPageBreak/>
+        <w:t>High level modules should not depend on low level modules. Both should depend on abstraction.</w:t>
+      </w:r>
+    </w:p>
+    <w:p>
+      <w:pPr>
+        <w:pStyle w:val="ListParagraph"/>
+        <w:numPr>
+          <w:ilvl w:val="0"/>
+          <w:numId w:val="2"/>
+        </w:numPr>
+        <w:spacing w:line="360" w:lineRule="auto"/>
+        <w:rPr>
+          <w:sz w:val="32"/>
+        </w:rPr>
+      </w:pPr>
+      <w:r>
+        <w:rPr>
+          <w:sz w:val="32"/>
+        </w:rPr>
+        <w:t>Abstractions should not depend on details. Details should depend on abstractions.</w:t>
+      </w:r>
+    </w:p>
+    <w:p>
+      <w:pPr>
+        <w:spacing w:line="360" w:lineRule="auto"/>
+        <w:rPr>
+          <w:sz w:val="32"/>
+        </w:rPr>
+      </w:pPr>
+      <w:r>
+        <w:rPr>
+          <w:sz w:val="32"/>
+        </w:rPr>
+        <w:t>In simpler terms, DIP encourages decoupling the components of a system. Instead of having concrete implementations depend on each other, they both rely on abstractions (interfaces or abstract classes). This makes code more flexible and easier to maintain or change.</w:t>
+      </w:r>
+    </w:p>
+    <w:p>
+      <w:pPr>
+        <w:spacing w:line="360" w:lineRule="auto"/>
+        <w:rPr>
+          <w:b/>
+          <w:bCs/>
+          <w:sz w:val="32"/>
+        </w:rPr>
+      </w:pPr>
+      <w:r>
+        <w:rPr>
+          <w:b/>
+          <w:bCs/>
+          <w:sz w:val="32"/>
+        </w:rPr>
+        <w:t>Example of DIP violation</w:t>
+      </w:r>
+    </w:p>
+    <w:p>
+      <w:pPr>
+        <w:pBdr>
+          <w:top w:val="single" w:sz="6" w:space="7" w:color="CCCCCC"/>
+          <w:left w:val="single" w:sz="6" w:space="7" w:color="CCCCCC"/>
+          <w:bottom w:val="single" w:sz="6" w:space="7" w:color="CCCCCC"/>
+          <w:right w:val="single" w:sz="6" w:space="7" w:color="CCCCCC"/>
+        </w:pBdr>
+        <w:shd w:val="clear" w:color="auto" w:fill="F5F5F5"/>
+        <w:tabs>
+          <w:tab w:val="left" w:pos="916"/>
+          <w:tab w:val="left" w:pos="1832"/>
+          <w:tab w:val="left" w:pos="2748"/>
+          <w:tab w:val="left" w:pos="3664"/>
+          <w:tab w:val="left" w:pos="4580"/>
+          <w:tab w:val="left" w:pos="5496"/>
+          <w:tab w:val="left" w:pos="6412"/>
+          <w:tab w:val="left" w:pos="7328"/>
+          <w:tab w:val="left" w:pos="8244"/>
+          <w:tab w:val="left" w:pos="9160"/>
+          <w:tab w:val="left" w:pos="10076"/>
+          <w:tab w:val="left" w:pos="10992"/>
+          <w:tab w:val="left" w:pos="11908"/>
+          <w:tab w:val="left" w:pos="12824"/>
+          <w:tab w:val="left" w:pos="13740"/>
+          <w:tab w:val="left" w:pos="14656"/>
+        </w:tabs>
+        <w:wordWrap w:val="0"/>
+        <w:spacing w:after="150" w:line="240" w:lineRule="auto"/>
+        <w:rPr>
+          <w:rFonts w:ascii="Consolas" w:eastAsia="Times New Roman" w:hAnsi="Consolas" w:cs="Courier New"/>
+          <w:color w:val="333333"/>
+          <w:kern w:val="0"/>
+          <w:sz w:val="20"/>
+          <w:szCs w:val="20"/>
+          <w14:ligatures w14:val="none"/>
+        </w:rPr>
+      </w:pPr>
+      <w:r>
+        <w:rPr>
+          <w:rFonts w:ascii="Consolas" w:eastAsia="Times New Roman" w:hAnsi="Consolas" w:cs="Courier New"/>
+          <w:color w:val="333333"/>
+          <w:kern w:val="0"/>
+          <w:sz w:val="20"/>
+          <w:szCs w:val="20"/>
+          <w14:ligatures w14:val="none"/>
+        </w:rPr>
+        <w:t>public class ReportGenerator</w:t>
+      </w:r>
+    </w:p>
+    <w:p>
+      <w:pPr>
+        <w:pBdr>
+          <w:top w:val="single" w:sz="6" w:space="7" w:color="CCCCCC"/>
+          <w:left w:val="single" w:sz="6" w:space="7" w:color="CCCCCC"/>
+          <w:bottom w:val="single" w:sz="6" w:space="7" w:color="CCCCCC"/>
+          <w:right w:val="single" w:sz="6" w:space="7" w:color="CCCCCC"/>
+        </w:pBdr>
+        <w:shd w:val="clear" w:color="auto" w:fill="F5F5F5"/>
+        <w:tabs>
+          <w:tab w:val="left" w:pos="916"/>
+          <w:tab w:val="left" w:pos="1832"/>
+          <w:tab w:val="left" w:pos="2748"/>
+          <w:tab w:val="left" w:pos="3664"/>
+          <w:tab w:val="left" w:pos="4580"/>
+          <w:tab w:val="left" w:pos="5496"/>
+          <w:tab w:val="left" w:pos="6412"/>
+          <w:tab w:val="left" w:pos="7328"/>
+          <w:tab w:val="left" w:pos="8244"/>
+          <w:tab w:val="left" w:pos="9160"/>
+          <w:tab w:val="left" w:pos="10076"/>
+          <w:tab w:val="left" w:pos="10992"/>
+          <w:tab w:val="left" w:pos="11908"/>
+          <w:tab w:val="left" w:pos="12824"/>
+          <w:tab w:val="left" w:pos="13740"/>
+          <w:tab w:val="left" w:pos="14656"/>
+        </w:tabs>
+        <w:wordWrap w:val="0"/>
+        <w:spacing w:after="150" w:line="240" w:lineRule="auto"/>
+        <w:rPr>
+          <w:rFonts w:ascii="Consolas" w:eastAsia="Times New Roman" w:hAnsi="Consolas" w:cs="Courier New"/>
+          <w:color w:val="333333"/>
+          <w:kern w:val="0"/>
+          <w:sz w:val="20"/>
+          <w:szCs w:val="20"/>
+          <w14:ligatures w14:val="none"/>
+        </w:rPr>
+      </w:pPr>
+      <w:r>
+        <w:rPr>
+          <w:rFonts w:ascii="Consolas" w:eastAsia="Times New Roman" w:hAnsi="Consolas" w:cs="Courier New"/>
+          <w:color w:val="333333"/>
+          <w:kern w:val="0"/>
+          <w:sz w:val="20"/>
+          <w:szCs w:val="20"/>
+          <w14:ligatures w14:val="none"/>
+        </w:rPr>
+        <w:t>{</w:t>
+      </w:r>
+    </w:p>
+    <w:p>
+      <w:pPr>
+        <w:pBdr>
+          <w:top w:val="single" w:sz="6" w:space="7" w:color="CCCCCC"/>
+          <w:left w:val="single" w:sz="6" w:space="7" w:color="CCCCCC"/>
+          <w:bottom w:val="single" w:sz="6" w:space="7" w:color="CCCCCC"/>
+          <w:right w:val="single" w:sz="6" w:space="7" w:color="CCCCCC"/>
+        </w:pBdr>
+        <w:shd w:val="clear" w:color="auto" w:fill="F5F5F5"/>
+        <w:tabs>
+          <w:tab w:val="left" w:pos="916"/>
+          <w:tab w:val="left" w:pos="1832"/>
+          <w:tab w:val="left" w:pos="2748"/>
+          <w:tab w:val="left" w:pos="3664"/>
+          <w:tab w:val="left" w:pos="4580"/>
+          <w:tab w:val="left" w:pos="5496"/>
+          <w:tab w:val="left" w:pos="6412"/>
+          <w:tab w:val="left" w:pos="7328"/>
+          <w:tab w:val="left" w:pos="8244"/>
+          <w:tab w:val="left" w:pos="9160"/>
+          <w:tab w:val="left" w:pos="10076"/>
+          <w:tab w:val="left" w:pos="10992"/>
+          <w:tab w:val="left" w:pos="11908"/>
+          <w:tab w:val="left" w:pos="12824"/>
+          <w:tab w:val="left" w:pos="13740"/>
+          <w:tab w:val="left" w:pos="14656"/>
+        </w:tabs>
+        <w:wordWrap w:val="0"/>
+        <w:spacing w:after="150" w:line="240" w:lineRule="auto"/>
+        <w:rPr>
+          <w:rFonts w:ascii="Consolas" w:eastAsia="Times New Roman" w:hAnsi="Consolas" w:cs="Courier New"/>
+          <w:color w:val="333333"/>
+          <w:kern w:val="0"/>
+          <w:sz w:val="20"/>
+          <w:szCs w:val="20"/>
+          <w14:ligatures w14:val="none"/>
+        </w:rPr>
+      </w:pPr>
+      <w:r>
+        <w:rPr>
+          <w:rFonts w:ascii="Consolas" w:eastAsia="Times New Roman" w:hAnsi="Consolas" w:cs="Courier New"/>
+          <w:color w:val="333333"/>
+          <w:kern w:val="0"/>
+          <w:sz w:val="20"/>
+          <w:szCs w:val="20"/>
+          <w14:ligatures w14:val="none"/>
+        </w:rPr>
+        <w:t xml:space="preserve">    private </w:t>
+      </w:r>
+      <w:proofErr w:type="spellStart"/>
+      <w:r>
+        <w:rPr>
+          <w:rFonts w:ascii="Consolas" w:eastAsia="Times New Roman" w:hAnsi="Consolas" w:cs="Courier New"/>
+          <w:color w:val="333333"/>
+          <w:kern w:val="0"/>
+          <w:sz w:val="20"/>
+          <w:szCs w:val="20"/>
+          <w14:ligatures w14:val="none"/>
+        </w:rPr>
+        <w:t>PdfReport</w:t>
+      </w:r>
+      <w:proofErr w:type="spellEnd"/>
+      <w:r>
+        <w:rPr>
+          <w:rFonts w:ascii="Consolas" w:eastAsia="Times New Roman" w:hAnsi="Consolas" w:cs="Courier New"/>
+          <w:color w:val="333333"/>
+          <w:kern w:val="0"/>
+          <w:sz w:val="20"/>
+          <w:szCs w:val="20"/>
+          <w14:ligatures w14:val="none"/>
+        </w:rPr>
+        <w:t xml:space="preserve"> _</w:t>
+      </w:r>
+      <w:proofErr w:type="spellStart"/>
+      <w:r>
+        <w:rPr>
+          <w:rFonts w:ascii="Consolas" w:eastAsia="Times New Roman" w:hAnsi="Consolas" w:cs="Courier New"/>
+          <w:color w:val="333333"/>
+          <w:kern w:val="0"/>
+          <w:sz w:val="20"/>
+          <w:szCs w:val="20"/>
+          <w14:ligatures w14:val="none"/>
+        </w:rPr>
+        <w:t>pdfReport</w:t>
+      </w:r>
+      <w:proofErr w:type="spellEnd"/>
+      <w:r>
+        <w:rPr>
+          <w:rFonts w:ascii="Consolas" w:eastAsia="Times New Roman" w:hAnsi="Consolas" w:cs="Courier New"/>
+          <w:color w:val="333333"/>
+          <w:kern w:val="0"/>
+          <w:sz w:val="20"/>
+          <w:szCs w:val="20"/>
+          <w14:ligatures w14:val="none"/>
+        </w:rPr>
+        <w:t>;</w:t>
+      </w:r>
+    </w:p>
+    <w:p>
+      <w:pPr>
+        <w:pBdr>
+          <w:top w:val="single" w:sz="6" w:space="7" w:color="CCCCCC"/>
+          <w:left w:val="single" w:sz="6" w:space="7" w:color="CCCCCC"/>
+          <w:bottom w:val="single" w:sz="6" w:space="7" w:color="CCCCCC"/>
+          <w:right w:val="single" w:sz="6" w:space="7" w:color="CCCCCC"/>
+        </w:pBdr>
+        <w:shd w:val="clear" w:color="auto" w:fill="F5F5F5"/>
+        <w:tabs>
+          <w:tab w:val="left" w:pos="916"/>
+          <w:tab w:val="left" w:pos="1832"/>
+          <w:tab w:val="left" w:pos="2748"/>
+          <w:tab w:val="left" w:pos="3664"/>
+          <w:tab w:val="left" w:pos="4580"/>
+          <w:tab w:val="left" w:pos="5496"/>
+          <w:tab w:val="left" w:pos="6412"/>
+          <w:tab w:val="left" w:pos="7328"/>
+          <w:tab w:val="left" w:pos="8244"/>
+          <w:tab w:val="left" w:pos="9160"/>
+          <w:tab w:val="left" w:pos="10076"/>
+          <w:tab w:val="left" w:pos="10992"/>
+          <w:tab w:val="left" w:pos="11908"/>
+          <w:tab w:val="left" w:pos="12824"/>
+          <w:tab w:val="left" w:pos="13740"/>
+          <w:tab w:val="left" w:pos="14656"/>
+        </w:tabs>
+        <w:wordWrap w:val="0"/>
+        <w:spacing w:after="150" w:line="240" w:lineRule="auto"/>
+        <w:rPr>
+          <w:rFonts w:ascii="Consolas" w:eastAsia="Times New Roman" w:hAnsi="Consolas" w:cs="Courier New"/>
+          <w:color w:val="333333"/>
+          <w:kern w:val="0"/>
+          <w:sz w:val="20"/>
+          <w:szCs w:val="20"/>
+          <w14:ligatures w14:val="none"/>
+        </w:rPr>
+      </w:pPr>
+      <w:r>
+        <w:rPr>
+          <w:rFonts w:ascii="Consolas" w:eastAsia="Times New Roman" w:hAnsi="Consolas" w:cs="Courier New"/>
+          <w:color w:val="333333"/>
+          <w:kern w:val="0"/>
+          <w:sz w:val="20"/>
+          <w:szCs w:val="20"/>
+          <w14:ligatures w14:val="none"/>
+        </w:rPr>
+        <w:t xml:space="preserve">    public </w:t>
+      </w:r>
+      <w:proofErr w:type="gramStart"/>
+      <w:r>
+        <w:rPr>
+          <w:rFonts w:ascii="Consolas" w:eastAsia="Times New Roman" w:hAnsi="Consolas" w:cs="Courier New"/>
+          <w:color w:val="333333"/>
+          <w:kern w:val="0"/>
+          <w:sz w:val="20"/>
+          <w:szCs w:val="20"/>
+          <w14:ligatures w14:val="none"/>
+        </w:rPr>
+        <w:t>ReportGenerator(</w:t>
+      </w:r>
+      <w:proofErr w:type="gramEnd"/>
+      <w:r>
+        <w:rPr>
+          <w:rFonts w:ascii="Consolas" w:eastAsia="Times New Roman" w:hAnsi="Consolas" w:cs="Courier New"/>
+          <w:color w:val="333333"/>
+          <w:kern w:val="0"/>
+          <w:sz w:val="20"/>
+          <w:szCs w:val="20"/>
+          <w14:ligatures w14:val="none"/>
+        </w:rPr>
+        <w:t>)</w:t>
+      </w:r>
+    </w:p>
+    <w:p>
+      <w:pPr>
+        <w:pBdr>
+          <w:top w:val="single" w:sz="6" w:space="7" w:color="CCCCCC"/>
+          <w:left w:val="single" w:sz="6" w:space="7" w:color="CCCCCC"/>
+          <w:bottom w:val="single" w:sz="6" w:space="7" w:color="CCCCCC"/>
+          <w:right w:val="single" w:sz="6" w:space="7" w:color="CCCCCC"/>
+        </w:pBdr>
+        <w:shd w:val="clear" w:color="auto" w:fill="F5F5F5"/>
+        <w:tabs>
+          <w:tab w:val="left" w:pos="916"/>
+          <w:tab w:val="left" w:pos="1832"/>
+          <w:tab w:val="left" w:pos="2748"/>
+          <w:tab w:val="left" w:pos="3664"/>
+          <w:tab w:val="left" w:pos="4580"/>
+          <w:tab w:val="left" w:pos="5496"/>
+          <w:tab w:val="left" w:pos="6412"/>
+          <w:tab w:val="left" w:pos="7328"/>
+          <w:tab w:val="left" w:pos="8244"/>
+          <w:tab w:val="left" w:pos="9160"/>
+          <w:tab w:val="left" w:pos="10076"/>
+          <w:tab w:val="left" w:pos="10992"/>
+          <w:tab w:val="left" w:pos="11908"/>
+          <w:tab w:val="left" w:pos="12824"/>
+          <w:tab w:val="left" w:pos="13740"/>
+          <w:tab w:val="left" w:pos="14656"/>
+        </w:tabs>
+        <w:wordWrap w:val="0"/>
+        <w:spacing w:after="150" w:line="240" w:lineRule="auto"/>
+        <w:rPr>
+          <w:rFonts w:ascii="Consolas" w:eastAsia="Times New Roman" w:hAnsi="Consolas" w:cs="Courier New"/>
+          <w:color w:val="333333"/>
+          <w:kern w:val="0"/>
+          <w:sz w:val="20"/>
+          <w:szCs w:val="20"/>
+          <w14:ligatures w14:val="none"/>
+        </w:rPr>
+      </w:pPr>
+      <w:r>
+        <w:rPr>
+          <w:rFonts w:ascii="Consolas" w:eastAsia="Times New Roman" w:hAnsi="Consolas" w:cs="Courier New"/>
+          <w:color w:val="333333"/>
+          <w:kern w:val="0"/>
+          <w:sz w:val="20"/>
+          <w:szCs w:val="20"/>
+          <w14:ligatures w14:val="none"/>
+        </w:rPr>
+        <w:t xml:space="preserve">    {</w:t>
+      </w:r>
+    </w:p>
+    <w:p>
+      <w:pPr>
+        <w:pBdr>
+          <w:top w:val="single" w:sz="6" w:space="7" w:color="CCCCCC"/>
+          <w:left w:val="single" w:sz="6" w:space="7" w:color="CCCCCC"/>
+          <w:bottom w:val="single" w:sz="6" w:space="7" w:color="CCCCCC"/>
+          <w:right w:val="single" w:sz="6" w:space="7" w:color="CCCCCC"/>
+        </w:pBdr>
+        <w:shd w:val="clear" w:color="auto" w:fill="F5F5F5"/>
+        <w:tabs>
+          <w:tab w:val="left" w:pos="916"/>
+          <w:tab w:val="left" w:pos="1832"/>
+          <w:tab w:val="left" w:pos="2748"/>
+          <w:tab w:val="left" w:pos="3664"/>
+          <w:tab w:val="left" w:pos="4580"/>
+          <w:tab w:val="left" w:pos="5496"/>
+          <w:tab w:val="left" w:pos="6412"/>
+          <w:tab w:val="left" w:pos="7328"/>
+          <w:tab w:val="left" w:pos="8244"/>
+          <w:tab w:val="left" w:pos="9160"/>
+          <w:tab w:val="left" w:pos="10076"/>
+          <w:tab w:val="left" w:pos="10992"/>
+          <w:tab w:val="left" w:pos="11908"/>
+          <w:tab w:val="left" w:pos="12824"/>
+          <w:tab w:val="left" w:pos="13740"/>
+          <w:tab w:val="left" w:pos="14656"/>
+        </w:tabs>
+        <w:wordWrap w:val="0"/>
+        <w:spacing w:after="150" w:line="240" w:lineRule="auto"/>
+        <w:rPr>
+          <w:rFonts w:ascii="Consolas" w:eastAsia="Times New Roman" w:hAnsi="Consolas" w:cs="Courier New"/>
+          <w:color w:val="333333"/>
+          <w:kern w:val="0"/>
+          <w:sz w:val="20"/>
+          <w:szCs w:val="20"/>
+          <w14:ligatures w14:val="none"/>
+        </w:rPr>
+      </w:pPr>
+      <w:r>
+        <w:rPr>
+          <w:rFonts w:ascii="Consolas" w:eastAsia="Times New Roman" w:hAnsi="Consolas" w:cs="Courier New"/>
+          <w:color w:val="333333"/>
+          <w:kern w:val="0"/>
+          <w:sz w:val="20"/>
+          <w:szCs w:val="20"/>
+          <w14:ligatures w14:val="none"/>
+        </w:rPr>
+        <w:t xml:space="preserve">        _</w:t>
+      </w:r>
+      <w:proofErr w:type="spellStart"/>
+      <w:r>
+        <w:rPr>
+          <w:rFonts w:ascii="Consolas" w:eastAsia="Times New Roman" w:hAnsi="Consolas" w:cs="Courier New"/>
+          <w:color w:val="333333"/>
+          <w:kern w:val="0"/>
+          <w:sz w:val="20"/>
+          <w:szCs w:val="20"/>
+          <w14:ligatures w14:val="none"/>
+        </w:rPr>
+        <w:t>pdfReport</w:t>
+      </w:r>
+      <w:proofErr w:type="spellEnd"/>
+      <w:r>
+        <w:rPr>
+          <w:rFonts w:ascii="Consolas" w:eastAsia="Times New Roman" w:hAnsi="Consolas" w:cs="Courier New"/>
+          <w:color w:val="333333"/>
+          <w:kern w:val="0"/>
+          <w:sz w:val="20"/>
+          <w:szCs w:val="20"/>
+          <w14:ligatures w14:val="none"/>
+        </w:rPr>
+        <w:t xml:space="preserve"> = new </w:t>
+      </w:r>
+      <w:proofErr w:type="spellStart"/>
+      <w:proofErr w:type="gramStart"/>
+      <w:r>
+        <w:rPr>
+          <w:rFonts w:ascii="Consolas" w:eastAsia="Times New Roman" w:hAnsi="Consolas" w:cs="Courier New"/>
+          <w:color w:val="333333"/>
+          <w:kern w:val="0"/>
+          <w:sz w:val="20"/>
+          <w:szCs w:val="20"/>
+          <w14:ligatures w14:val="none"/>
+        </w:rPr>
+        <w:t>PdfReport</w:t>
+      </w:r>
+      <w:proofErr w:type="spellEnd"/>
+      <w:r>
+        <w:rPr>
+          <w:rFonts w:ascii="Consolas" w:eastAsia="Times New Roman" w:hAnsi="Consolas" w:cs="Courier New"/>
+          <w:color w:val="333333"/>
+          <w:kern w:val="0"/>
+          <w:sz w:val="20"/>
+          <w:szCs w:val="20"/>
+          <w14:ligatures w14:val="none"/>
+        </w:rPr>
+        <w:t>();  /</w:t>
+      </w:r>
+      <w:proofErr w:type="gramEnd"/>
+      <w:r>
+        <w:rPr>
+          <w:rFonts w:ascii="Consolas" w:eastAsia="Times New Roman" w:hAnsi="Consolas" w:cs="Courier New"/>
+          <w:color w:val="333333"/>
+          <w:kern w:val="0"/>
+          <w:sz w:val="20"/>
+          <w:szCs w:val="20"/>
+          <w14:ligatures w14:val="none"/>
+        </w:rPr>
+        <w:t>/ Direct dependency on a low-level module</w:t>
+      </w:r>
+    </w:p>
+    <w:p>
+      <w:pPr>
+        <w:pBdr>
+          <w:top w:val="single" w:sz="6" w:space="7" w:color="CCCCCC"/>
+          <w:left w:val="single" w:sz="6" w:space="7" w:color="CCCCCC"/>
+          <w:bottom w:val="single" w:sz="6" w:space="7" w:color="CCCCCC"/>
+          <w:right w:val="single" w:sz="6" w:space="7" w:color="CCCCCC"/>
+        </w:pBdr>
+        <w:shd w:val="clear" w:color="auto" w:fill="F5F5F5"/>
+        <w:tabs>
+          <w:tab w:val="left" w:pos="916"/>
+          <w:tab w:val="left" w:pos="1832"/>
+          <w:tab w:val="left" w:pos="2748"/>
+          <w:tab w:val="left" w:pos="3664"/>
+          <w:tab w:val="left" w:pos="4580"/>
+          <w:tab w:val="left" w:pos="5496"/>
+          <w:tab w:val="left" w:pos="6412"/>
+          <w:tab w:val="left" w:pos="7328"/>
+          <w:tab w:val="left" w:pos="8244"/>
+          <w:tab w:val="left" w:pos="9160"/>
+          <w:tab w:val="left" w:pos="10076"/>
+          <w:tab w:val="left" w:pos="10992"/>
+          <w:tab w:val="left" w:pos="11908"/>
+          <w:tab w:val="left" w:pos="12824"/>
+          <w:tab w:val="left" w:pos="13740"/>
+          <w:tab w:val="left" w:pos="14656"/>
+        </w:tabs>
+        <w:wordWrap w:val="0"/>
+        <w:spacing w:after="150" w:line="240" w:lineRule="auto"/>
+        <w:rPr>
+          <w:rFonts w:ascii="Consolas" w:eastAsia="Times New Roman" w:hAnsi="Consolas" w:cs="Courier New"/>
+          <w:color w:val="333333"/>
+          <w:kern w:val="0"/>
+          <w:sz w:val="20"/>
+          <w:szCs w:val="20"/>
+          <w14:ligatures w14:val="none"/>
+        </w:rPr>
+      </w:pPr>
+      <w:r>
+        <w:rPr>
+          <w:rFonts w:ascii="Consolas" w:eastAsia="Times New Roman" w:hAnsi="Consolas" w:cs="Courier New"/>
+          <w:color w:val="333333"/>
+          <w:kern w:val="0"/>
+          <w:sz w:val="20"/>
+          <w:szCs w:val="20"/>
+          <w14:ligatures w14:val="none"/>
+        </w:rPr>
+        <w:t xml:space="preserve">    }</w:t>
+      </w:r>
+    </w:p>
+    <w:p>
+      <w:pPr>
+        <w:pBdr>
+          <w:top w:val="single" w:sz="6" w:space="7" w:color="CCCCCC"/>
+          <w:left w:val="single" w:sz="6" w:space="7" w:color="CCCCCC"/>
+          <w:bottom w:val="single" w:sz="6" w:space="7" w:color="CCCCCC"/>
+          <w:right w:val="single" w:sz="6" w:space="7" w:color="CCCCCC"/>
+        </w:pBdr>
+        <w:shd w:val="clear" w:color="auto" w:fill="F5F5F5"/>
+        <w:tabs>
+          <w:tab w:val="left" w:pos="916"/>
+          <w:tab w:val="left" w:pos="1832"/>
+          <w:tab w:val="left" w:pos="2748"/>
+          <w:tab w:val="left" w:pos="3664"/>
+          <w:tab w:val="left" w:pos="4580"/>
+          <w:tab w:val="left" w:pos="5496"/>
+          <w:tab w:val="left" w:pos="6412"/>
+          <w:tab w:val="left" w:pos="7328"/>
+          <w:tab w:val="left" w:pos="8244"/>
+          <w:tab w:val="left" w:pos="9160"/>
+          <w:tab w:val="left" w:pos="10076"/>
+          <w:tab w:val="left" w:pos="10992"/>
+          <w:tab w:val="left" w:pos="11908"/>
+          <w:tab w:val="left" w:pos="12824"/>
+          <w:tab w:val="left" w:pos="13740"/>
+          <w:tab w:val="left" w:pos="14656"/>
+        </w:tabs>
+        <w:wordWrap w:val="0"/>
+        <w:spacing w:after="150" w:line="240" w:lineRule="auto"/>
+        <w:rPr>
+          <w:rFonts w:ascii="Consolas" w:eastAsia="Times New Roman" w:hAnsi="Consolas" w:cs="Courier New"/>
+          <w:color w:val="333333"/>
+          <w:kern w:val="0"/>
+          <w:sz w:val="20"/>
+          <w:szCs w:val="20"/>
+          <w14:ligatures w14:val="none"/>
+        </w:rPr>
+      </w:pPr>
+      <w:r>
+        <w:rPr>
+          <w:rFonts w:ascii="Consolas" w:eastAsia="Times New Roman" w:hAnsi="Consolas" w:cs="Courier New"/>
+          <w:color w:val="333333"/>
+          <w:kern w:val="0"/>
+          <w:sz w:val="20"/>
+          <w:szCs w:val="20"/>
+          <w14:ligatures w14:val="none"/>
+        </w:rPr>
+        <w:t xml:space="preserve">    public void </w:t>
+      </w:r>
+      <w:proofErr w:type="gramStart"/>
+      <w:r>
+        <w:rPr>
+          <w:rFonts w:ascii="Consolas" w:eastAsia="Times New Roman" w:hAnsi="Consolas" w:cs="Courier New"/>
+          <w:color w:val="333333"/>
+          <w:kern w:val="0"/>
+          <w:sz w:val="20"/>
+          <w:szCs w:val="20"/>
+          <w14:ligatures w14:val="none"/>
+        </w:rPr>
+        <w:t>Generate(</w:t>
+      </w:r>
+      <w:proofErr w:type="gramEnd"/>
+      <w:r>
+        <w:rPr>
+          <w:rFonts w:ascii="Consolas" w:eastAsia="Times New Roman" w:hAnsi="Consolas" w:cs="Courier New"/>
+          <w:color w:val="333333"/>
+          <w:kern w:val="0"/>
+          <w:sz w:val="20"/>
+          <w:szCs w:val="20"/>
+          <w14:ligatures w14:val="none"/>
+        </w:rPr>
+        <w:t>)</w:t>
+      </w:r>
+    </w:p>
+    <w:p>
+      <w:pPr>
+        <w:pBdr>
+          <w:top w:val="single" w:sz="6" w:space="7" w:color="CCCCCC"/>
+          <w:left w:val="single" w:sz="6" w:space="7" w:color="CCCCCC"/>
+          <w:bottom w:val="single" w:sz="6" w:space="7" w:color="CCCCCC"/>
+          <w:right w:val="single" w:sz="6" w:space="7" w:color="CCCCCC"/>
+        </w:pBdr>
+        <w:shd w:val="clear" w:color="auto" w:fill="F5F5F5"/>
+        <w:tabs>
+          <w:tab w:val="left" w:pos="916"/>
+          <w:tab w:val="left" w:pos="1832"/>
+          <w:tab w:val="left" w:pos="2748"/>
+          <w:tab w:val="left" w:pos="3664"/>
+          <w:tab w:val="left" w:pos="4580"/>
+          <w:tab w:val="left" w:pos="5496"/>
+          <w:tab w:val="left" w:pos="6412"/>
+          <w:tab w:val="left" w:pos="7328"/>
+          <w:tab w:val="left" w:pos="8244"/>
+          <w:tab w:val="left" w:pos="9160"/>
+          <w:tab w:val="left" w:pos="10076"/>
+          <w:tab w:val="left" w:pos="10992"/>
+          <w:tab w:val="left" w:pos="11908"/>
+          <w:tab w:val="left" w:pos="12824"/>
+          <w:tab w:val="left" w:pos="13740"/>
+          <w:tab w:val="left" w:pos="14656"/>
+        </w:tabs>
+        <w:wordWrap w:val="0"/>
+        <w:spacing w:after="150" w:line="240" w:lineRule="auto"/>
+        <w:rPr>
+          <w:rFonts w:ascii="Consolas" w:eastAsia="Times New Roman" w:hAnsi="Consolas" w:cs="Courier New"/>
+          <w:color w:val="333333"/>
+          <w:kern w:val="0"/>
+          <w:sz w:val="20"/>
+          <w:szCs w:val="20"/>
+          <w14:ligatures w14:val="none"/>
+        </w:rPr>
+      </w:pPr>
+      <w:r>
+        <w:rPr>
+          <w:rFonts w:ascii="Consolas" w:eastAsia="Times New Roman" w:hAnsi="Consolas" w:cs="Courier New"/>
+          <w:color w:val="333333"/>
+          <w:kern w:val="0"/>
+          <w:sz w:val="20"/>
+          <w:szCs w:val="20"/>
+          <w14:ligatures w14:val="none"/>
+        </w:rPr>
+        <w:t xml:space="preserve">    {</w:t>
+      </w:r>
+    </w:p>
+    <w:p>
+      <w:pPr>
+        <w:pBdr>
+          <w:top w:val="single" w:sz="6" w:space="7" w:color="CCCCCC"/>
+          <w:left w:val="single" w:sz="6" w:space="7" w:color="CCCCCC"/>
+          <w:bottom w:val="single" w:sz="6" w:space="7" w:color="CCCCCC"/>
+          <w:right w:val="single" w:sz="6" w:space="7" w:color="CCCCCC"/>
+        </w:pBdr>
+        <w:shd w:val="clear" w:color="auto" w:fill="F5F5F5"/>
+        <w:tabs>
+          <w:tab w:val="left" w:pos="916"/>
+          <w:tab w:val="left" w:pos="1832"/>
+          <w:tab w:val="left" w:pos="2748"/>
+          <w:tab w:val="left" w:pos="3664"/>
+          <w:tab w:val="left" w:pos="4580"/>
+          <w:tab w:val="left" w:pos="5496"/>
+          <w:tab w:val="left" w:pos="6412"/>
+          <w:tab w:val="left" w:pos="7328"/>
+          <w:tab w:val="left" w:pos="8244"/>
+          <w:tab w:val="left" w:pos="9160"/>
+          <w:tab w:val="left" w:pos="10076"/>
+          <w:tab w:val="left" w:pos="10992"/>
+          <w:tab w:val="left" w:pos="11908"/>
+          <w:tab w:val="left" w:pos="12824"/>
+          <w:tab w:val="left" w:pos="13740"/>
+          <w:tab w:val="left" w:pos="14656"/>
+        </w:tabs>
+        <w:wordWrap w:val="0"/>
+        <w:spacing w:after="150" w:line="240" w:lineRule="auto"/>
+        <w:rPr>
+          <w:rFonts w:ascii="Consolas" w:eastAsia="Times New Roman" w:hAnsi="Consolas" w:cs="Courier New"/>
+          <w:color w:val="333333"/>
+          <w:kern w:val="0"/>
+          <w:sz w:val="20"/>
+          <w:szCs w:val="20"/>
+          <w14:ligatures w14:val="none"/>
+        </w:rPr>
+      </w:pPr>
+      <w:r>
+        <w:rPr>
+          <w:rFonts w:ascii="Consolas" w:eastAsia="Times New Roman" w:hAnsi="Consolas" w:cs="Courier New"/>
+          <w:color w:val="333333"/>
+          <w:kern w:val="0"/>
+          <w:sz w:val="20"/>
+          <w:szCs w:val="20"/>
+          <w14:ligatures w14:val="none"/>
+        </w:rPr>
+        <w:t xml:space="preserve">        _</w:t>
+      </w:r>
+      <w:proofErr w:type="spellStart"/>
+      <w:r>
+        <w:rPr>
+          <w:rFonts w:ascii="Consolas" w:eastAsia="Times New Roman" w:hAnsi="Consolas" w:cs="Courier New"/>
+          <w:color w:val="333333"/>
+          <w:kern w:val="0"/>
+          <w:sz w:val="20"/>
+          <w:szCs w:val="20"/>
+          <w14:ligatures w14:val="none"/>
+        </w:rPr>
+        <w:t>pdfReport.Generate</w:t>
+      </w:r>
+      <w:proofErr w:type="spellEnd"/>
+      <w:r>
+        <w:rPr>
+          <w:rFonts w:ascii="Consolas" w:eastAsia="Times New Roman" w:hAnsi="Consolas" w:cs="Courier New"/>
+          <w:color w:val="333333"/>
+          <w:kern w:val="0"/>
+          <w:sz w:val="20"/>
+          <w:szCs w:val="20"/>
+          <w14:ligatures w14:val="none"/>
+        </w:rPr>
+        <w:t>();</w:t>
+      </w:r>
+    </w:p>
+    <w:p>
+      <w:pPr>
+        <w:pBdr>
+          <w:top w:val="single" w:sz="6" w:space="7" w:color="CCCCCC"/>
+          <w:left w:val="single" w:sz="6" w:space="7" w:color="CCCCCC"/>
+          <w:bottom w:val="single" w:sz="6" w:space="7" w:color="CCCCCC"/>
+          <w:right w:val="single" w:sz="6" w:space="7" w:color="CCCCCC"/>
+        </w:pBdr>
+        <w:shd w:val="clear" w:color="auto" w:fill="F5F5F5"/>
+        <w:tabs>
+          <w:tab w:val="left" w:pos="916"/>
+          <w:tab w:val="left" w:pos="1832"/>
+          <w:tab w:val="left" w:pos="2748"/>
+          <w:tab w:val="left" w:pos="3664"/>
+          <w:tab w:val="left" w:pos="4580"/>
+          <w:tab w:val="left" w:pos="5496"/>
+          <w:tab w:val="left" w:pos="6412"/>
+          <w:tab w:val="left" w:pos="7328"/>
+          <w:tab w:val="left" w:pos="8244"/>
+          <w:tab w:val="left" w:pos="9160"/>
+          <w:tab w:val="left" w:pos="10076"/>
+          <w:tab w:val="left" w:pos="10992"/>
+          <w:tab w:val="left" w:pos="11908"/>
+          <w:tab w:val="left" w:pos="12824"/>
+          <w:tab w:val="left" w:pos="13740"/>
+          <w:tab w:val="left" w:pos="14656"/>
+        </w:tabs>
+        <w:wordWrap w:val="0"/>
+        <w:spacing w:after="150" w:line="240" w:lineRule="auto"/>
+        <w:rPr>
+          <w:rFonts w:ascii="Consolas" w:eastAsia="Times New Roman" w:hAnsi="Consolas" w:cs="Courier New"/>
+          <w:color w:val="333333"/>
+          <w:kern w:val="0"/>
+          <w:sz w:val="20"/>
+          <w:szCs w:val="20"/>
+          <w14:ligatures w14:val="none"/>
+        </w:rPr>
+      </w:pPr>
+      <w:r>
+        <w:rPr>
+          <w:rFonts w:ascii="Consolas" w:eastAsia="Times New Roman" w:hAnsi="Consolas" w:cs="Courier New"/>
+          <w:color w:val="333333"/>
+          <w:kern w:val="0"/>
+          <w:sz w:val="20"/>
+          <w:szCs w:val="20"/>
+          <w14:ligatures w14:val="none"/>
+        </w:rPr>
+        <w:t xml:space="preserve">    }</w:t>
+      </w:r>
+    </w:p>
+    <w:p>
+      <w:pPr>
+        <w:pBdr>
+          <w:top w:val="single" w:sz="6" w:space="7" w:color="CCCCCC"/>
+          <w:left w:val="single" w:sz="6" w:space="7" w:color="CCCCCC"/>
+          <w:bottom w:val="single" w:sz="6" w:space="7" w:color="CCCCCC"/>
+          <w:right w:val="single" w:sz="6" w:space="7" w:color="CCCCCC"/>
+        </w:pBdr>
+        <w:shd w:val="clear" w:color="auto" w:fill="F5F5F5"/>
+        <w:tabs>
+          <w:tab w:val="left" w:pos="916"/>
+          <w:tab w:val="left" w:pos="1832"/>
+          <w:tab w:val="left" w:pos="2748"/>
+          <w:tab w:val="left" w:pos="3664"/>
+          <w:tab w:val="left" w:pos="4580"/>
+          <w:tab w:val="left" w:pos="5496"/>
+          <w:tab w:val="left" w:pos="6412"/>
+          <w:tab w:val="left" w:pos="7328"/>
+          <w:tab w:val="left" w:pos="8244"/>
+          <w:tab w:val="left" w:pos="9160"/>
+          <w:tab w:val="left" w:pos="10076"/>
+          <w:tab w:val="left" w:pos="10992"/>
+          <w:tab w:val="left" w:pos="11908"/>
+          <w:tab w:val="left" w:pos="12824"/>
+          <w:tab w:val="left" w:pos="13740"/>
+          <w:tab w:val="left" w:pos="14656"/>
+        </w:tabs>
+        <w:wordWrap w:val="0"/>
+        <w:spacing w:after="150" w:line="240" w:lineRule="auto"/>
+        <w:rPr>
+          <w:rFonts w:ascii="Consolas" w:eastAsia="Times New Roman" w:hAnsi="Consolas" w:cs="Courier New"/>
+          <w:color w:val="333333"/>
+          <w:kern w:val="0"/>
+          <w:sz w:val="20"/>
+          <w:szCs w:val="20"/>
+          <w14:ligatures w14:val="none"/>
+        </w:rPr>
+      </w:pPr>
+      <w:r>
+        <w:rPr>
+          <w:rFonts w:ascii="Consolas" w:eastAsia="Times New Roman" w:hAnsi="Consolas" w:cs="Courier New"/>
+          <w:color w:val="333333"/>
+          <w:kern w:val="0"/>
+          <w:sz w:val="20"/>
+          <w:szCs w:val="20"/>
+          <w14:ligatures w14:val="none"/>
+        </w:rPr>
+        <w:t>}</w:t>
+      </w:r>
+    </w:p>
+    <w:p>
+      <w:pPr>
+        <w:spacing w:line="360" w:lineRule="auto"/>
+        <w:rPr>
+          <w:sz w:val="32"/>
+        </w:rPr>
+      </w:pPr>
+      <w:r>
+        <w:rPr>
+          <w:sz w:val="32"/>
+        </w:rPr>
+        <w:t xml:space="preserve">In the above example, the </w:t>
+      </w:r>
+      <w:r>
+        <w:rPr>
+          <w:sz w:val="32"/>
+          <w:highlight w:val="yellow"/>
+        </w:rPr>
+        <w:t>ReportGenerator</w:t>
+      </w:r>
+      <w:r>
+        <w:rPr>
+          <w:sz w:val="32"/>
+        </w:rPr>
+        <w:t xml:space="preserve"> class is tightly coupled to the </w:t>
+      </w:r>
+      <w:r>
+        <w:rPr>
+          <w:sz w:val="32"/>
+          <w:highlight w:val="yellow"/>
+        </w:rPr>
+        <w:t>PDFReport</w:t>
+      </w:r>
+      <w:r>
+        <w:rPr>
+          <w:sz w:val="32"/>
+        </w:rPr>
+        <w:t xml:space="preserve"> class. If you wanted to generate a report in another format. Like HTML, you would need to change the </w:t>
+      </w:r>
+      <w:r>
+        <w:rPr>
+          <w:sz w:val="32"/>
+          <w:highlight w:val="yellow"/>
+        </w:rPr>
+        <w:t>ReportGenerator</w:t>
+      </w:r>
+      <w:r>
+        <w:rPr>
+          <w:sz w:val="32"/>
+        </w:rPr>
+        <w:t xml:space="preserve"> class, violating DIP.</w:t>
+      </w:r>
+    </w:p>
+    <w:p>
+      <w:pPr>
+        <w:pStyle w:val="HTMLPreformatted"/>
+        <w:pBdr>
+          <w:top w:val="single" w:sz="6" w:space="7" w:color="CCCCCC"/>
+          <w:left w:val="single" w:sz="6" w:space="7" w:color="CCCCCC"/>
+          <w:bottom w:val="single" w:sz="6" w:space="7" w:color="CCCCCC"/>
+          <w:right w:val="single" w:sz="6" w:space="7" w:color="CCCCCC"/>
+        </w:pBdr>
+        <w:shd w:val="clear" w:color="auto" w:fill="F5F5F5"/>
+        <w:wordWrap w:val="0"/>
+        <w:spacing w:after="150"/>
+        <w:rPr>
+          <w:rFonts w:eastAsia="Times New Roman" w:cs="Courier New"/>
+          <w:color w:val="333333"/>
+          <w:kern w:val="0"/>
+          <w14:ligatures w14:val="none"/>
+        </w:rPr>
+      </w:pPr>
+      <w:r>
+        <w:rPr>
+          <w:b/>
+          <w:bCs/>
+          <w:sz w:val="32"/>
+        </w:rPr>
+        <w:lastRenderedPageBreak/>
+        <w:t xml:space="preserve">DIP </w:t>
+      </w:r>
+      <w:proofErr w:type="spellStart"/>
+      <w:r>
+        <w:rPr>
+          <w:b/>
+          <w:bCs/>
+          <w:sz w:val="32"/>
+        </w:rPr>
+        <w:t>applied</w:t>
+      </w:r>
+      <w:r>
+        <w:rPr>
+          <w:rFonts w:eastAsia="Times New Roman" w:cs="Courier New"/>
+          <w:color w:val="333333"/>
+          <w:kern w:val="0"/>
+          <w14:ligatures w14:val="none"/>
+        </w:rPr>
+        <w:t>public</w:t>
+      </w:r>
+      <w:proofErr w:type="spellEnd"/>
+      <w:r>
+        <w:rPr>
+          <w:rFonts w:eastAsia="Times New Roman" w:cs="Courier New"/>
+          <w:color w:val="333333"/>
+          <w:kern w:val="0"/>
+          <w14:ligatures w14:val="none"/>
+        </w:rPr>
+        <w:t xml:space="preserve"> interface IReport</w:t>
+      </w:r>
+    </w:p>
+    <w:p>
+      <w:pPr>
+        <w:pBdr>
+          <w:top w:val="single" w:sz="6" w:space="7" w:color="CCCCCC"/>
+          <w:left w:val="single" w:sz="6" w:space="7" w:color="CCCCCC"/>
+          <w:bottom w:val="single" w:sz="6" w:space="7" w:color="CCCCCC"/>
+          <w:right w:val="single" w:sz="6" w:space="7" w:color="CCCCCC"/>
+        </w:pBdr>
+        <w:shd w:val="clear" w:color="auto" w:fill="F5F5F5"/>
+        <w:tabs>
+          <w:tab w:val="left" w:pos="916"/>
+          <w:tab w:val="left" w:pos="1832"/>
+          <w:tab w:val="left" w:pos="2748"/>
+          <w:tab w:val="left" w:pos="3664"/>
+          <w:tab w:val="left" w:pos="4580"/>
+          <w:tab w:val="left" w:pos="5496"/>
+          <w:tab w:val="left" w:pos="6412"/>
+          <w:tab w:val="left" w:pos="7328"/>
+          <w:tab w:val="left" w:pos="8244"/>
+          <w:tab w:val="left" w:pos="9160"/>
+          <w:tab w:val="left" w:pos="10076"/>
+          <w:tab w:val="left" w:pos="10992"/>
+          <w:tab w:val="left" w:pos="11908"/>
+          <w:tab w:val="left" w:pos="12824"/>
+          <w:tab w:val="left" w:pos="13740"/>
+          <w:tab w:val="left" w:pos="14656"/>
+        </w:tabs>
+        <w:wordWrap w:val="0"/>
+        <w:spacing w:after="150" w:line="240" w:lineRule="auto"/>
+        <w:rPr>
+          <w:rFonts w:ascii="Consolas" w:eastAsia="Times New Roman" w:hAnsi="Consolas" w:cs="Courier New"/>
+          <w:color w:val="333333"/>
+          <w:kern w:val="0"/>
+          <w:sz w:val="20"/>
+          <w:szCs w:val="20"/>
+          <w14:ligatures w14:val="none"/>
+        </w:rPr>
+      </w:pPr>
+      <w:r>
+        <w:rPr>
+          <w:rFonts w:ascii="Consolas" w:eastAsia="Times New Roman" w:hAnsi="Consolas" w:cs="Courier New"/>
+          <w:color w:val="333333"/>
+          <w:kern w:val="0"/>
+          <w:sz w:val="20"/>
+          <w:szCs w:val="20"/>
+          <w14:ligatures w14:val="none"/>
+        </w:rPr>
+        <w:t>{</w:t>
+      </w:r>
+    </w:p>
+    <w:p>
+      <w:pPr>
+        <w:pBdr>
+          <w:top w:val="single" w:sz="6" w:space="7" w:color="CCCCCC"/>
+          <w:left w:val="single" w:sz="6" w:space="7" w:color="CCCCCC"/>
+          <w:bottom w:val="single" w:sz="6" w:space="7" w:color="CCCCCC"/>
+          <w:right w:val="single" w:sz="6" w:space="7" w:color="CCCCCC"/>
+        </w:pBdr>
+        <w:shd w:val="clear" w:color="auto" w:fill="F5F5F5"/>
+        <w:tabs>
+          <w:tab w:val="left" w:pos="916"/>
+          <w:tab w:val="left" w:pos="1832"/>
+          <w:tab w:val="left" w:pos="2748"/>
+          <w:tab w:val="left" w:pos="3664"/>
+          <w:tab w:val="left" w:pos="4580"/>
+          <w:tab w:val="left" w:pos="5496"/>
+          <w:tab w:val="left" w:pos="6412"/>
+          <w:tab w:val="left" w:pos="7328"/>
+          <w:tab w:val="left" w:pos="8244"/>
+          <w:tab w:val="left" w:pos="9160"/>
+          <w:tab w:val="left" w:pos="10076"/>
+          <w:tab w:val="left" w:pos="10992"/>
+          <w:tab w:val="left" w:pos="11908"/>
+          <w:tab w:val="left" w:pos="12824"/>
+          <w:tab w:val="left" w:pos="13740"/>
+          <w:tab w:val="left" w:pos="14656"/>
+        </w:tabs>
+        <w:wordWrap w:val="0"/>
+        <w:spacing w:after="150" w:line="240" w:lineRule="auto"/>
+        <w:rPr>
+          <w:rFonts w:ascii="Consolas" w:eastAsia="Times New Roman" w:hAnsi="Consolas" w:cs="Courier New"/>
+          <w:color w:val="333333"/>
+          <w:kern w:val="0"/>
+          <w:sz w:val="20"/>
+          <w:szCs w:val="20"/>
+          <w14:ligatures w14:val="none"/>
+        </w:rPr>
+      </w:pPr>
+      <w:r>
+        <w:rPr>
+          <w:rFonts w:ascii="Consolas" w:eastAsia="Times New Roman" w:hAnsi="Consolas" w:cs="Courier New"/>
+          <w:color w:val="333333"/>
+          <w:kern w:val="0"/>
+          <w:sz w:val="20"/>
+          <w:szCs w:val="20"/>
+          <w14:ligatures w14:val="none"/>
+        </w:rPr>
+        <w:t xml:space="preserve">    void </w:t>
+      </w:r>
+      <w:proofErr w:type="gramStart"/>
+      <w:r>
+        <w:rPr>
+          <w:rFonts w:ascii="Consolas" w:eastAsia="Times New Roman" w:hAnsi="Consolas" w:cs="Courier New"/>
+          <w:color w:val="333333"/>
+          <w:kern w:val="0"/>
+          <w:sz w:val="20"/>
+          <w:szCs w:val="20"/>
+          <w14:ligatures w14:val="none"/>
+        </w:rPr>
+        <w:t>Generate(</w:t>
+      </w:r>
+      <w:proofErr w:type="gramEnd"/>
+      <w:r>
+        <w:rPr>
+          <w:rFonts w:ascii="Consolas" w:eastAsia="Times New Roman" w:hAnsi="Consolas" w:cs="Courier New"/>
+          <w:color w:val="333333"/>
+          <w:kern w:val="0"/>
+          <w:sz w:val="20"/>
+          <w:szCs w:val="20"/>
+          <w14:ligatures w14:val="none"/>
+        </w:rPr>
+        <w:t>);</w:t>
+      </w:r>
+    </w:p>
+    <w:p>
+      <w:pPr>
+        <w:pBdr>
+          <w:top w:val="single" w:sz="6" w:space="7" w:color="CCCCCC"/>
+          <w:left w:val="single" w:sz="6" w:space="7" w:color="CCCCCC"/>
+          <w:bottom w:val="single" w:sz="6" w:space="7" w:color="CCCCCC"/>
+          <w:right w:val="single" w:sz="6" w:space="7" w:color="CCCCCC"/>
+        </w:pBdr>
+        <w:shd w:val="clear" w:color="auto" w:fill="F5F5F5"/>
+        <w:tabs>
+          <w:tab w:val="left" w:pos="916"/>
+          <w:tab w:val="left" w:pos="1832"/>
+          <w:tab w:val="left" w:pos="2748"/>
+          <w:tab w:val="left" w:pos="3664"/>
+          <w:tab w:val="left" w:pos="4580"/>
+          <w:tab w:val="left" w:pos="5496"/>
+          <w:tab w:val="left" w:pos="6412"/>
+          <w:tab w:val="left" w:pos="7328"/>
+          <w:tab w:val="left" w:pos="8244"/>
+          <w:tab w:val="left" w:pos="9160"/>
+          <w:tab w:val="left" w:pos="10076"/>
+          <w:tab w:val="left" w:pos="10992"/>
+          <w:tab w:val="left" w:pos="11908"/>
+          <w:tab w:val="left" w:pos="12824"/>
+          <w:tab w:val="left" w:pos="13740"/>
+          <w:tab w:val="left" w:pos="14656"/>
+        </w:tabs>
+        <w:wordWrap w:val="0"/>
+        <w:spacing w:after="150" w:line="240" w:lineRule="auto"/>
+        <w:rPr>
+          <w:rFonts w:ascii="Consolas" w:eastAsia="Times New Roman" w:hAnsi="Consolas" w:cs="Courier New"/>
+          <w:color w:val="333333"/>
+          <w:kern w:val="0"/>
+          <w:sz w:val="20"/>
+          <w:szCs w:val="20"/>
+          <w14:ligatures w14:val="none"/>
+        </w:rPr>
+      </w:pPr>
+      <w:r>
+        <w:rPr>
+          <w:rFonts w:ascii="Consolas" w:eastAsia="Times New Roman" w:hAnsi="Consolas" w:cs="Courier New"/>
+          <w:color w:val="333333"/>
+          <w:kern w:val="0"/>
+          <w:sz w:val="20"/>
+          <w:szCs w:val="20"/>
+          <w14:ligatures w14:val="none"/>
+        </w:rPr>
+        <w:t>}</w:t>
+      </w:r>
+    </w:p>
+    <w:p>
+      <w:pPr>
+        <w:pBdr>
+          <w:top w:val="single" w:sz="6" w:space="7" w:color="CCCCCC"/>
+          <w:left w:val="single" w:sz="6" w:space="7" w:color="CCCCCC"/>
+          <w:bottom w:val="single" w:sz="6" w:space="7" w:color="CCCCCC"/>
+          <w:right w:val="single" w:sz="6" w:space="7" w:color="CCCCCC"/>
+        </w:pBdr>
+        <w:shd w:val="clear" w:color="auto" w:fill="F5F5F5"/>
+        <w:tabs>
+          <w:tab w:val="left" w:pos="916"/>
+          <w:tab w:val="left" w:pos="1832"/>
+          <w:tab w:val="left" w:pos="2748"/>
+          <w:tab w:val="left" w:pos="3664"/>
+          <w:tab w:val="left" w:pos="4580"/>
+          <w:tab w:val="left" w:pos="5496"/>
+          <w:tab w:val="left" w:pos="6412"/>
+          <w:tab w:val="left" w:pos="7328"/>
+          <w:tab w:val="left" w:pos="8244"/>
+          <w:tab w:val="left" w:pos="9160"/>
+          <w:tab w:val="left" w:pos="10076"/>
+          <w:tab w:val="left" w:pos="10992"/>
+          <w:tab w:val="left" w:pos="11908"/>
+          <w:tab w:val="left" w:pos="12824"/>
+          <w:tab w:val="left" w:pos="13740"/>
+          <w:tab w:val="left" w:pos="14656"/>
+        </w:tabs>
+        <w:wordWrap w:val="0"/>
+        <w:spacing w:after="150" w:line="240" w:lineRule="auto"/>
+        <w:rPr>
+          <w:rFonts w:ascii="Consolas" w:eastAsia="Times New Roman" w:hAnsi="Consolas" w:cs="Courier New"/>
+          <w:color w:val="333333"/>
+          <w:kern w:val="0"/>
+          <w:sz w:val="20"/>
+          <w:szCs w:val="20"/>
+          <w14:ligatures w14:val="none"/>
+        </w:rPr>
+      </w:pPr>
+    </w:p>
+    <w:p>
+      <w:pPr>
+        <w:pBdr>
+          <w:top w:val="single" w:sz="6" w:space="7" w:color="CCCCCC"/>
+          <w:left w:val="single" w:sz="6" w:space="7" w:color="CCCCCC"/>
+          <w:bottom w:val="single" w:sz="6" w:space="7" w:color="CCCCCC"/>
+          <w:right w:val="single" w:sz="6" w:space="7" w:color="CCCCCC"/>
+        </w:pBdr>
+        <w:shd w:val="clear" w:color="auto" w:fill="F5F5F5"/>
+        <w:tabs>
+          <w:tab w:val="left" w:pos="916"/>
+          <w:tab w:val="left" w:pos="1832"/>
+          <w:tab w:val="left" w:pos="2748"/>
+          <w:tab w:val="left" w:pos="3664"/>
+          <w:tab w:val="left" w:pos="4580"/>
+          <w:tab w:val="left" w:pos="5496"/>
+          <w:tab w:val="left" w:pos="6412"/>
+          <w:tab w:val="left" w:pos="7328"/>
+          <w:tab w:val="left" w:pos="8244"/>
+          <w:tab w:val="left" w:pos="9160"/>
+          <w:tab w:val="left" w:pos="10076"/>
+          <w:tab w:val="left" w:pos="10992"/>
+          <w:tab w:val="left" w:pos="11908"/>
+          <w:tab w:val="left" w:pos="12824"/>
+          <w:tab w:val="left" w:pos="13740"/>
+          <w:tab w:val="left" w:pos="14656"/>
+        </w:tabs>
+        <w:wordWrap w:val="0"/>
+        <w:spacing w:after="150" w:line="240" w:lineRule="auto"/>
+        <w:rPr>
+          <w:rFonts w:ascii="Consolas" w:eastAsia="Times New Roman" w:hAnsi="Consolas" w:cs="Courier New"/>
+          <w:color w:val="333333"/>
+          <w:kern w:val="0"/>
+          <w:sz w:val="20"/>
+          <w:szCs w:val="20"/>
+          <w14:ligatures w14:val="none"/>
+        </w:rPr>
+      </w:pPr>
+      <w:r>
+        <w:rPr>
+          <w:rFonts w:ascii="Consolas" w:eastAsia="Times New Roman" w:hAnsi="Consolas" w:cs="Courier New"/>
+          <w:color w:val="333333"/>
+          <w:kern w:val="0"/>
+          <w:sz w:val="20"/>
+          <w:szCs w:val="20"/>
+          <w14:ligatures w14:val="none"/>
+        </w:rPr>
+        <w:t xml:space="preserve">public class </w:t>
+      </w:r>
+      <w:proofErr w:type="spellStart"/>
+      <w:proofErr w:type="gramStart"/>
+      <w:r>
+        <w:rPr>
+          <w:rFonts w:ascii="Consolas" w:eastAsia="Times New Roman" w:hAnsi="Consolas" w:cs="Courier New"/>
+          <w:color w:val="333333"/>
+          <w:kern w:val="0"/>
+          <w:sz w:val="20"/>
+          <w:szCs w:val="20"/>
+          <w14:ligatures w14:val="none"/>
+        </w:rPr>
+        <w:t>PdfReport</w:t>
+      </w:r>
+      <w:proofErr w:type="spellEnd"/>
+      <w:r>
+        <w:rPr>
+          <w:rFonts w:ascii="Consolas" w:eastAsia="Times New Roman" w:hAnsi="Consolas" w:cs="Courier New"/>
+          <w:color w:val="333333"/>
+          <w:kern w:val="0"/>
+          <w:sz w:val="20"/>
+          <w:szCs w:val="20"/>
+          <w14:ligatures w14:val="none"/>
+        </w:rPr>
+        <w:t xml:space="preserve"> :</w:t>
+      </w:r>
+      <w:proofErr w:type="gramEnd"/>
+      <w:r>
+        <w:rPr>
+          <w:rFonts w:ascii="Consolas" w:eastAsia="Times New Roman" w:hAnsi="Consolas" w:cs="Courier New"/>
+          <w:color w:val="333333"/>
+          <w:kern w:val="0"/>
+          <w:sz w:val="20"/>
+          <w:szCs w:val="20"/>
+          <w14:ligatures w14:val="none"/>
+        </w:rPr>
+        <w:t xml:space="preserve"> IReport</w:t>
+      </w:r>
+    </w:p>
+    <w:p>
+      <w:pPr>
+        <w:pBdr>
+          <w:top w:val="single" w:sz="6" w:space="7" w:color="CCCCCC"/>
+          <w:left w:val="single" w:sz="6" w:space="7" w:color="CCCCCC"/>
+          <w:bottom w:val="single" w:sz="6" w:space="7" w:color="CCCCCC"/>
+          <w:right w:val="single" w:sz="6" w:space="7" w:color="CCCCCC"/>
+        </w:pBdr>
+        <w:shd w:val="clear" w:color="auto" w:fill="F5F5F5"/>
+        <w:tabs>
+          <w:tab w:val="left" w:pos="916"/>
+          <w:tab w:val="left" w:pos="1832"/>
+          <w:tab w:val="left" w:pos="2748"/>
+          <w:tab w:val="left" w:pos="3664"/>
+          <w:tab w:val="left" w:pos="4580"/>
+          <w:tab w:val="left" w:pos="5496"/>
+          <w:tab w:val="left" w:pos="6412"/>
+          <w:tab w:val="left" w:pos="7328"/>
+          <w:tab w:val="left" w:pos="8244"/>
+          <w:tab w:val="left" w:pos="9160"/>
+          <w:tab w:val="left" w:pos="10076"/>
+          <w:tab w:val="left" w:pos="10992"/>
+          <w:tab w:val="left" w:pos="11908"/>
+          <w:tab w:val="left" w:pos="12824"/>
+          <w:tab w:val="left" w:pos="13740"/>
+          <w:tab w:val="left" w:pos="14656"/>
+        </w:tabs>
+        <w:wordWrap w:val="0"/>
+        <w:spacing w:after="150" w:line="240" w:lineRule="auto"/>
+        <w:rPr>
+          <w:rFonts w:ascii="Consolas" w:eastAsia="Times New Roman" w:hAnsi="Consolas" w:cs="Courier New"/>
+          <w:color w:val="333333"/>
+          <w:kern w:val="0"/>
+          <w:sz w:val="20"/>
+          <w:szCs w:val="20"/>
+          <w14:ligatures w14:val="none"/>
+        </w:rPr>
+      </w:pPr>
+      <w:r>
+        <w:rPr>
+          <w:rFonts w:ascii="Consolas" w:eastAsia="Times New Roman" w:hAnsi="Consolas" w:cs="Courier New"/>
+          <w:color w:val="333333"/>
+          <w:kern w:val="0"/>
+          <w:sz w:val="20"/>
+          <w:szCs w:val="20"/>
+          <w14:ligatures w14:val="none"/>
+        </w:rPr>
+        <w:t>{</w:t>
+      </w:r>
+    </w:p>
+    <w:p>
+      <w:pPr>
+        <w:pBdr>
+          <w:top w:val="single" w:sz="6" w:space="7" w:color="CCCCCC"/>
+          <w:left w:val="single" w:sz="6" w:space="7" w:color="CCCCCC"/>
+          <w:bottom w:val="single" w:sz="6" w:space="7" w:color="CCCCCC"/>
+          <w:right w:val="single" w:sz="6" w:space="7" w:color="CCCCCC"/>
+        </w:pBdr>
+        <w:shd w:val="clear" w:color="auto" w:fill="F5F5F5"/>
+        <w:tabs>
+          <w:tab w:val="left" w:pos="916"/>
+          <w:tab w:val="left" w:pos="1832"/>
+          <w:tab w:val="left" w:pos="2748"/>
+          <w:tab w:val="left" w:pos="3664"/>
+          <w:tab w:val="left" w:pos="4580"/>
+          <w:tab w:val="left" w:pos="5496"/>
+          <w:tab w:val="left" w:pos="6412"/>
+          <w:tab w:val="left" w:pos="7328"/>
+          <w:tab w:val="left" w:pos="8244"/>
+          <w:tab w:val="left" w:pos="9160"/>
+          <w:tab w:val="left" w:pos="10076"/>
+          <w:tab w:val="left" w:pos="10992"/>
+          <w:tab w:val="left" w:pos="11908"/>
+          <w:tab w:val="left" w:pos="12824"/>
+          <w:tab w:val="left" w:pos="13740"/>
+          <w:tab w:val="left" w:pos="14656"/>
+        </w:tabs>
+        <w:wordWrap w:val="0"/>
+        <w:spacing w:after="150" w:line="240" w:lineRule="auto"/>
+        <w:rPr>
+          <w:rFonts w:ascii="Consolas" w:eastAsia="Times New Roman" w:hAnsi="Consolas" w:cs="Courier New"/>
+          <w:color w:val="333333"/>
+          <w:kern w:val="0"/>
+          <w:sz w:val="20"/>
+          <w:szCs w:val="20"/>
+          <w14:ligatures w14:val="none"/>
+        </w:rPr>
+      </w:pPr>
+      <w:r>
+        <w:rPr>
+          <w:rFonts w:ascii="Consolas" w:eastAsia="Times New Roman" w:hAnsi="Consolas" w:cs="Courier New"/>
+          <w:color w:val="333333"/>
+          <w:kern w:val="0"/>
+          <w:sz w:val="20"/>
+          <w:szCs w:val="20"/>
+          <w14:ligatures w14:val="none"/>
+        </w:rPr>
+        <w:t xml:space="preserve">    public void </w:t>
+      </w:r>
+      <w:proofErr w:type="gramStart"/>
+      <w:r>
+        <w:rPr>
+          <w:rFonts w:ascii="Consolas" w:eastAsia="Times New Roman" w:hAnsi="Consolas" w:cs="Courier New"/>
+          <w:color w:val="333333"/>
+          <w:kern w:val="0"/>
+          <w:sz w:val="20"/>
+          <w:szCs w:val="20"/>
+          <w14:ligatures w14:val="none"/>
+        </w:rPr>
+        <w:t>Generate(</w:t>
+      </w:r>
+      <w:proofErr w:type="gramEnd"/>
+      <w:r>
+        <w:rPr>
+          <w:rFonts w:ascii="Consolas" w:eastAsia="Times New Roman" w:hAnsi="Consolas" w:cs="Courier New"/>
+          <w:color w:val="333333"/>
+          <w:kern w:val="0"/>
+          <w:sz w:val="20"/>
+          <w:szCs w:val="20"/>
+          <w14:ligatures w14:val="none"/>
+        </w:rPr>
+        <w:t>)</w:t>
+      </w:r>
+    </w:p>
+    <w:p>
+      <w:pPr>
+        <w:pBdr>
+          <w:top w:val="single" w:sz="6" w:space="7" w:color="CCCCCC"/>
+          <w:left w:val="single" w:sz="6" w:space="7" w:color="CCCCCC"/>
+          <w:bottom w:val="single" w:sz="6" w:space="7" w:color="CCCCCC"/>
+          <w:right w:val="single" w:sz="6" w:space="7" w:color="CCCCCC"/>
+        </w:pBdr>
+        <w:shd w:val="clear" w:color="auto" w:fill="F5F5F5"/>
+        <w:tabs>
+          <w:tab w:val="left" w:pos="916"/>
+          <w:tab w:val="left" w:pos="1832"/>
+          <w:tab w:val="left" w:pos="2748"/>
+          <w:tab w:val="left" w:pos="3664"/>
+          <w:tab w:val="left" w:pos="4580"/>
+          <w:tab w:val="left" w:pos="5496"/>
+          <w:tab w:val="left" w:pos="6412"/>
+          <w:tab w:val="left" w:pos="7328"/>
+          <w:tab w:val="left" w:pos="8244"/>
+          <w:tab w:val="left" w:pos="9160"/>
+          <w:tab w:val="left" w:pos="10076"/>
+          <w:tab w:val="left" w:pos="10992"/>
+          <w:tab w:val="left" w:pos="11908"/>
+          <w:tab w:val="left" w:pos="12824"/>
+          <w:tab w:val="left" w:pos="13740"/>
+          <w:tab w:val="left" w:pos="14656"/>
+        </w:tabs>
+        <w:wordWrap w:val="0"/>
+        <w:spacing w:after="150" w:line="240" w:lineRule="auto"/>
+        <w:rPr>
+          <w:rFonts w:ascii="Consolas" w:eastAsia="Times New Roman" w:hAnsi="Consolas" w:cs="Courier New"/>
+          <w:color w:val="333333"/>
+          <w:kern w:val="0"/>
+          <w:sz w:val="20"/>
+          <w:szCs w:val="20"/>
+          <w14:ligatures w14:val="none"/>
+        </w:rPr>
+      </w:pPr>
+      <w:r>
+        <w:rPr>
+          <w:rFonts w:ascii="Consolas" w:eastAsia="Times New Roman" w:hAnsi="Consolas" w:cs="Courier New"/>
+          <w:color w:val="333333"/>
+          <w:kern w:val="0"/>
+          <w:sz w:val="20"/>
+          <w:szCs w:val="20"/>
+          <w14:ligatures w14:val="none"/>
+        </w:rPr>
+        <w:t xml:space="preserve">    {</w:t>
+      </w:r>
+    </w:p>
+    <w:p>
+      <w:pPr>
+        <w:pBdr>
+          <w:top w:val="single" w:sz="6" w:space="7" w:color="CCCCCC"/>
+          <w:left w:val="single" w:sz="6" w:space="7" w:color="CCCCCC"/>
+          <w:bottom w:val="single" w:sz="6" w:space="7" w:color="CCCCCC"/>
+          <w:right w:val="single" w:sz="6" w:space="7" w:color="CCCCCC"/>
+        </w:pBdr>
+        <w:shd w:val="clear" w:color="auto" w:fill="F5F5F5"/>
+        <w:tabs>
+          <w:tab w:val="left" w:pos="916"/>
+          <w:tab w:val="left" w:pos="1832"/>
+          <w:tab w:val="left" w:pos="2748"/>
+          <w:tab w:val="left" w:pos="3664"/>
+          <w:tab w:val="left" w:pos="4580"/>
+          <w:tab w:val="left" w:pos="5496"/>
+          <w:tab w:val="left" w:pos="6412"/>
+          <w:tab w:val="left" w:pos="7328"/>
+          <w:tab w:val="left" w:pos="8244"/>
+          <w:tab w:val="left" w:pos="9160"/>
+          <w:tab w:val="left" w:pos="10076"/>
+          <w:tab w:val="left" w:pos="10992"/>
+          <w:tab w:val="left" w:pos="11908"/>
+          <w:tab w:val="left" w:pos="12824"/>
+          <w:tab w:val="left" w:pos="13740"/>
+          <w:tab w:val="left" w:pos="14656"/>
+        </w:tabs>
+        <w:wordWrap w:val="0"/>
+        <w:spacing w:after="150" w:line="240" w:lineRule="auto"/>
+        <w:rPr>
+          <w:rFonts w:ascii="Consolas" w:eastAsia="Times New Roman" w:hAnsi="Consolas" w:cs="Courier New"/>
+          <w:color w:val="333333"/>
+          <w:kern w:val="0"/>
+          <w:sz w:val="20"/>
+          <w:szCs w:val="20"/>
+          <w14:ligatures w14:val="none"/>
+        </w:rPr>
+      </w:pPr>
+      <w:r>
+        <w:rPr>
+          <w:rFonts w:ascii="Consolas" w:eastAsia="Times New Roman" w:hAnsi="Consolas" w:cs="Courier New"/>
+          <w:color w:val="333333"/>
+          <w:kern w:val="0"/>
+          <w:sz w:val="20"/>
+          <w:szCs w:val="20"/>
+          <w14:ligatures w14:val="none"/>
+        </w:rPr>
+        <w:t xml:space="preserve">        // Generate PDF report</w:t>
+      </w:r>
+    </w:p>
+    <w:p>
+      <w:pPr>
+        <w:pBdr>
+          <w:top w:val="single" w:sz="6" w:space="7" w:color="CCCCCC"/>
+          <w:left w:val="single" w:sz="6" w:space="7" w:color="CCCCCC"/>
+          <w:bottom w:val="single" w:sz="6" w:space="7" w:color="CCCCCC"/>
+          <w:right w:val="single" w:sz="6" w:space="7" w:color="CCCCCC"/>
+        </w:pBdr>
+        <w:shd w:val="clear" w:color="auto" w:fill="F5F5F5"/>
+        <w:tabs>
+          <w:tab w:val="left" w:pos="916"/>
+          <w:tab w:val="left" w:pos="1832"/>
+          <w:tab w:val="left" w:pos="2748"/>
+          <w:tab w:val="left" w:pos="3664"/>
+          <w:tab w:val="left" w:pos="4580"/>
+          <w:tab w:val="left" w:pos="5496"/>
+          <w:tab w:val="left" w:pos="6412"/>
+          <w:tab w:val="left" w:pos="7328"/>
+          <w:tab w:val="left" w:pos="8244"/>
+          <w:tab w:val="left" w:pos="9160"/>
+          <w:tab w:val="left" w:pos="10076"/>
+          <w:tab w:val="left" w:pos="10992"/>
+          <w:tab w:val="left" w:pos="11908"/>
+          <w:tab w:val="left" w:pos="12824"/>
+          <w:tab w:val="left" w:pos="13740"/>
+          <w:tab w:val="left" w:pos="14656"/>
+        </w:tabs>
+        <w:wordWrap w:val="0"/>
+        <w:spacing w:after="150" w:line="240" w:lineRule="auto"/>
+        <w:rPr>
+          <w:rFonts w:ascii="Consolas" w:eastAsia="Times New Roman" w:hAnsi="Consolas" w:cs="Courier New"/>
+          <w:color w:val="333333"/>
+          <w:kern w:val="0"/>
+          <w:sz w:val="20"/>
+          <w:szCs w:val="20"/>
+          <w14:ligatures w14:val="none"/>
+        </w:rPr>
+      </w:pPr>
+      <w:r>
+        <w:rPr>
+          <w:rFonts w:ascii="Consolas" w:eastAsia="Times New Roman" w:hAnsi="Consolas" w:cs="Courier New"/>
+          <w:color w:val="333333"/>
+          <w:kern w:val="0"/>
+          <w:sz w:val="20"/>
+          <w:szCs w:val="20"/>
+          <w14:ligatures w14:val="none"/>
+        </w:rPr>
+        <w:t xml:space="preserve">    }</w:t>
+      </w:r>
+    </w:p>
+    <w:p>
+      <w:pPr>
+        <w:pBdr>
+          <w:top w:val="single" w:sz="6" w:space="7" w:color="CCCCCC"/>
+          <w:left w:val="single" w:sz="6" w:space="7" w:color="CCCCCC"/>
+          <w:bottom w:val="single" w:sz="6" w:space="7" w:color="CCCCCC"/>
+          <w:right w:val="single" w:sz="6" w:space="7" w:color="CCCCCC"/>
+        </w:pBdr>
+        <w:shd w:val="clear" w:color="auto" w:fill="F5F5F5"/>
+        <w:tabs>
+          <w:tab w:val="left" w:pos="916"/>
+          <w:tab w:val="left" w:pos="1832"/>
+          <w:tab w:val="left" w:pos="2748"/>
+          <w:tab w:val="left" w:pos="3664"/>
+          <w:tab w:val="left" w:pos="4580"/>
+          <w:tab w:val="left" w:pos="5496"/>
+          <w:tab w:val="left" w:pos="6412"/>
+          <w:tab w:val="left" w:pos="7328"/>
+          <w:tab w:val="left" w:pos="8244"/>
+          <w:tab w:val="left" w:pos="9160"/>
+          <w:tab w:val="left" w:pos="10076"/>
+          <w:tab w:val="left" w:pos="10992"/>
+          <w:tab w:val="left" w:pos="11908"/>
+          <w:tab w:val="left" w:pos="12824"/>
+          <w:tab w:val="left" w:pos="13740"/>
+          <w:tab w:val="left" w:pos="14656"/>
+        </w:tabs>
+        <w:wordWrap w:val="0"/>
+        <w:spacing w:after="150" w:line="240" w:lineRule="auto"/>
+        <w:rPr>
+          <w:rFonts w:ascii="Consolas" w:eastAsia="Times New Roman" w:hAnsi="Consolas" w:cs="Courier New"/>
+          <w:color w:val="333333"/>
+          <w:kern w:val="0"/>
+          <w:sz w:val="20"/>
+          <w:szCs w:val="20"/>
+          <w14:ligatures w14:val="none"/>
+        </w:rPr>
+      </w:pPr>
+      <w:r>
+        <w:rPr>
+          <w:rFonts w:ascii="Consolas" w:eastAsia="Times New Roman" w:hAnsi="Consolas" w:cs="Courier New"/>
+          <w:color w:val="333333"/>
+          <w:kern w:val="0"/>
+          <w:sz w:val="20"/>
+          <w:szCs w:val="20"/>
+          <w14:ligatures w14:val="none"/>
+        </w:rPr>
+        <w:t>}</w:t>
+      </w:r>
+    </w:p>
+    <w:p>
+      <w:pPr>
+        <w:pBdr>
+          <w:top w:val="single" w:sz="6" w:space="7" w:color="CCCCCC"/>
+          <w:left w:val="single" w:sz="6" w:space="7" w:color="CCCCCC"/>
+          <w:bottom w:val="single" w:sz="6" w:space="7" w:color="CCCCCC"/>
+          <w:right w:val="single" w:sz="6" w:space="7" w:color="CCCCCC"/>
+        </w:pBdr>
+        <w:shd w:val="clear" w:color="auto" w:fill="F5F5F5"/>
+        <w:tabs>
+          <w:tab w:val="left" w:pos="916"/>
+          <w:tab w:val="left" w:pos="1832"/>
+          <w:tab w:val="left" w:pos="2748"/>
+          <w:tab w:val="left" w:pos="3664"/>
+          <w:tab w:val="left" w:pos="4580"/>
+          <w:tab w:val="left" w:pos="5496"/>
+          <w:tab w:val="left" w:pos="6412"/>
+          <w:tab w:val="left" w:pos="7328"/>
+          <w:tab w:val="left" w:pos="8244"/>
+          <w:tab w:val="left" w:pos="9160"/>
+          <w:tab w:val="left" w:pos="10076"/>
+          <w:tab w:val="left" w:pos="10992"/>
+          <w:tab w:val="left" w:pos="11908"/>
+          <w:tab w:val="left" w:pos="12824"/>
+          <w:tab w:val="left" w:pos="13740"/>
+          <w:tab w:val="left" w:pos="14656"/>
+        </w:tabs>
+        <w:wordWrap w:val="0"/>
+        <w:spacing w:after="150" w:line="240" w:lineRule="auto"/>
+        <w:rPr>
+          <w:rFonts w:ascii="Consolas" w:eastAsia="Times New Roman" w:hAnsi="Consolas" w:cs="Courier New"/>
+          <w:color w:val="333333"/>
+          <w:kern w:val="0"/>
+          <w:sz w:val="20"/>
+          <w:szCs w:val="20"/>
+          <w14:ligatures w14:val="none"/>
+        </w:rPr>
+      </w:pPr>
+    </w:p>
+    <w:p>
+      <w:pPr>
+        <w:pBdr>
+          <w:top w:val="single" w:sz="6" w:space="7" w:color="CCCCCC"/>
+          <w:left w:val="single" w:sz="6" w:space="7" w:color="CCCCCC"/>
+          <w:bottom w:val="single" w:sz="6" w:space="7" w:color="CCCCCC"/>
+          <w:right w:val="single" w:sz="6" w:space="7" w:color="CCCCCC"/>
+        </w:pBdr>
+        <w:shd w:val="clear" w:color="auto" w:fill="F5F5F5"/>
+        <w:tabs>
+          <w:tab w:val="left" w:pos="916"/>
+          <w:tab w:val="left" w:pos="1832"/>
+          <w:tab w:val="left" w:pos="2748"/>
+          <w:tab w:val="left" w:pos="3664"/>
+          <w:tab w:val="left" w:pos="4580"/>
+          <w:tab w:val="left" w:pos="5496"/>
+          <w:tab w:val="left" w:pos="6412"/>
+          <w:tab w:val="left" w:pos="7328"/>
+          <w:tab w:val="left" w:pos="8244"/>
+          <w:tab w:val="left" w:pos="9160"/>
+          <w:tab w:val="left" w:pos="10076"/>
+          <w:tab w:val="left" w:pos="10992"/>
+          <w:tab w:val="left" w:pos="11908"/>
+          <w:tab w:val="left" w:pos="12824"/>
+          <w:tab w:val="left" w:pos="13740"/>
+          <w:tab w:val="left" w:pos="14656"/>
+        </w:tabs>
+        <w:wordWrap w:val="0"/>
+        <w:spacing w:after="150" w:line="240" w:lineRule="auto"/>
+        <w:rPr>
+          <w:rFonts w:ascii="Consolas" w:eastAsia="Times New Roman" w:hAnsi="Consolas" w:cs="Courier New"/>
+          <w:color w:val="333333"/>
+          <w:kern w:val="0"/>
+          <w:sz w:val="20"/>
+          <w:szCs w:val="20"/>
+          <w14:ligatures w14:val="none"/>
+        </w:rPr>
+      </w:pPr>
+      <w:r>
+        <w:rPr>
+          <w:rFonts w:ascii="Consolas" w:eastAsia="Times New Roman" w:hAnsi="Consolas" w:cs="Courier New"/>
+          <w:color w:val="333333"/>
+          <w:kern w:val="0"/>
+          <w:sz w:val="20"/>
+          <w:szCs w:val="20"/>
+          <w14:ligatures w14:val="none"/>
+        </w:rPr>
+        <w:t>public class ReportGenerator</w:t>
+      </w:r>
+    </w:p>
+    <w:p>
+      <w:pPr>
+        <w:pBdr>
+          <w:top w:val="single" w:sz="6" w:space="7" w:color="CCCCCC"/>
+          <w:left w:val="single" w:sz="6" w:space="7" w:color="CCCCCC"/>
+          <w:bottom w:val="single" w:sz="6" w:space="7" w:color="CCCCCC"/>
+          <w:right w:val="single" w:sz="6" w:space="7" w:color="CCCCCC"/>
+        </w:pBdr>
+        <w:shd w:val="clear" w:color="auto" w:fill="F5F5F5"/>
+        <w:tabs>
+          <w:tab w:val="left" w:pos="916"/>
+          <w:tab w:val="left" w:pos="1832"/>
+          <w:tab w:val="left" w:pos="2748"/>
+          <w:tab w:val="left" w:pos="3664"/>
+          <w:tab w:val="left" w:pos="4580"/>
+          <w:tab w:val="left" w:pos="5496"/>
+          <w:tab w:val="left" w:pos="6412"/>
+          <w:tab w:val="left" w:pos="7328"/>
+          <w:tab w:val="left" w:pos="8244"/>
+          <w:tab w:val="left" w:pos="9160"/>
+          <w:tab w:val="left" w:pos="10076"/>
+          <w:tab w:val="left" w:pos="10992"/>
+          <w:tab w:val="left" w:pos="11908"/>
+          <w:tab w:val="left" w:pos="12824"/>
+          <w:tab w:val="left" w:pos="13740"/>
+          <w:tab w:val="left" w:pos="14656"/>
+        </w:tabs>
+        <w:wordWrap w:val="0"/>
+        <w:spacing w:after="150" w:line="240" w:lineRule="auto"/>
+        <w:rPr>
+          <w:rFonts w:ascii="Consolas" w:eastAsia="Times New Roman" w:hAnsi="Consolas" w:cs="Courier New"/>
+          <w:color w:val="333333"/>
+          <w:kern w:val="0"/>
+          <w:sz w:val="20"/>
+          <w:szCs w:val="20"/>
+          <w14:ligatures w14:val="none"/>
+        </w:rPr>
+      </w:pPr>
+      <w:r>
+        <w:rPr>
+          <w:rFonts w:ascii="Consolas" w:eastAsia="Times New Roman" w:hAnsi="Consolas" w:cs="Courier New"/>
+          <w:color w:val="333333"/>
+          <w:kern w:val="0"/>
+          <w:sz w:val="20"/>
+          <w:szCs w:val="20"/>
+          <w14:ligatures w14:val="none"/>
+        </w:rPr>
+        <w:t>{</w:t>
+      </w:r>
+    </w:p>
+    <w:p>
+      <w:pPr>
+        <w:pBdr>
+          <w:top w:val="single" w:sz="6" w:space="7" w:color="CCCCCC"/>
+          <w:left w:val="single" w:sz="6" w:space="7" w:color="CCCCCC"/>
+          <w:bottom w:val="single" w:sz="6" w:space="7" w:color="CCCCCC"/>
+          <w:right w:val="single" w:sz="6" w:space="7" w:color="CCCCCC"/>
+        </w:pBdr>
+        <w:shd w:val="clear" w:color="auto" w:fill="F5F5F5"/>
+        <w:tabs>
+          <w:tab w:val="left" w:pos="916"/>
+          <w:tab w:val="left" w:pos="1832"/>
+          <w:tab w:val="left" w:pos="2748"/>
+          <w:tab w:val="left" w:pos="3664"/>
+          <w:tab w:val="left" w:pos="4580"/>
+          <w:tab w:val="left" w:pos="5496"/>
+          <w:tab w:val="left" w:pos="6412"/>
+          <w:tab w:val="left" w:pos="7328"/>
+          <w:tab w:val="left" w:pos="8244"/>
+          <w:tab w:val="left" w:pos="9160"/>
+          <w:tab w:val="left" w:pos="10076"/>
+          <w:tab w:val="left" w:pos="10992"/>
+          <w:tab w:val="left" w:pos="11908"/>
+          <w:tab w:val="left" w:pos="12824"/>
+          <w:tab w:val="left" w:pos="13740"/>
+          <w:tab w:val="left" w:pos="14656"/>
+        </w:tabs>
+        <w:wordWrap w:val="0"/>
+        <w:spacing w:after="150" w:line="240" w:lineRule="auto"/>
+        <w:rPr>
+          <w:rFonts w:ascii="Consolas" w:eastAsia="Times New Roman" w:hAnsi="Consolas" w:cs="Courier New"/>
+          <w:color w:val="333333"/>
+          <w:kern w:val="0"/>
+          <w:sz w:val="20"/>
+          <w:szCs w:val="20"/>
+          <w14:ligatures w14:val="none"/>
+        </w:rPr>
+      </w:pPr>
+      <w:r>
+        <w:rPr>
+          <w:rFonts w:ascii="Consolas" w:eastAsia="Times New Roman" w:hAnsi="Consolas" w:cs="Courier New"/>
+          <w:color w:val="333333"/>
+          <w:kern w:val="0"/>
+          <w:sz w:val="20"/>
+          <w:szCs w:val="20"/>
+          <w14:ligatures w14:val="none"/>
+        </w:rPr>
+        <w:t xml:space="preserve">    private IReport _report;</w:t>
+      </w:r>
+    </w:p>
+    <w:p>
+      <w:pPr>
+        <w:pBdr>
+          <w:top w:val="single" w:sz="6" w:space="7" w:color="CCCCCC"/>
+          <w:left w:val="single" w:sz="6" w:space="7" w:color="CCCCCC"/>
+          <w:bottom w:val="single" w:sz="6" w:space="7" w:color="CCCCCC"/>
+          <w:right w:val="single" w:sz="6" w:space="7" w:color="CCCCCC"/>
+        </w:pBdr>
+        <w:shd w:val="clear" w:color="auto" w:fill="F5F5F5"/>
+        <w:tabs>
+          <w:tab w:val="left" w:pos="916"/>
+          <w:tab w:val="left" w:pos="1832"/>
+          <w:tab w:val="left" w:pos="2748"/>
+          <w:tab w:val="left" w:pos="3664"/>
+          <w:tab w:val="left" w:pos="4580"/>
+          <w:tab w:val="left" w:pos="5496"/>
+          <w:tab w:val="left" w:pos="6412"/>
+          <w:tab w:val="left" w:pos="7328"/>
+          <w:tab w:val="left" w:pos="8244"/>
+          <w:tab w:val="left" w:pos="9160"/>
+          <w:tab w:val="left" w:pos="10076"/>
+          <w:tab w:val="left" w:pos="10992"/>
+          <w:tab w:val="left" w:pos="11908"/>
+          <w:tab w:val="left" w:pos="12824"/>
+          <w:tab w:val="left" w:pos="13740"/>
+          <w:tab w:val="left" w:pos="14656"/>
+        </w:tabs>
+        <w:wordWrap w:val="0"/>
+        <w:spacing w:after="150" w:line="240" w:lineRule="auto"/>
+        <w:rPr>
+          <w:rFonts w:ascii="Consolas" w:eastAsia="Times New Roman" w:hAnsi="Consolas" w:cs="Courier New"/>
+          <w:color w:val="333333"/>
+          <w:kern w:val="0"/>
+          <w:sz w:val="20"/>
+          <w:szCs w:val="20"/>
+          <w14:ligatures w14:val="none"/>
+        </w:rPr>
+      </w:pPr>
+    </w:p>
+    <w:p>
+      <w:pPr>
+        <w:pBdr>
+          <w:top w:val="single" w:sz="6" w:space="7" w:color="CCCCCC"/>
+          <w:left w:val="single" w:sz="6" w:space="7" w:color="CCCCCC"/>
+          <w:bottom w:val="single" w:sz="6" w:space="7" w:color="CCCCCC"/>
+          <w:right w:val="single" w:sz="6" w:space="7" w:color="CCCCCC"/>
+        </w:pBdr>
+        <w:shd w:val="clear" w:color="auto" w:fill="F5F5F5"/>
+        <w:tabs>
+          <w:tab w:val="left" w:pos="916"/>
+          <w:tab w:val="left" w:pos="1832"/>
+          <w:tab w:val="left" w:pos="2748"/>
+          <w:tab w:val="left" w:pos="3664"/>
+          <w:tab w:val="left" w:pos="4580"/>
+          <w:tab w:val="left" w:pos="5496"/>
+          <w:tab w:val="left" w:pos="6412"/>
+          <w:tab w:val="left" w:pos="7328"/>
+          <w:tab w:val="left" w:pos="8244"/>
+          <w:tab w:val="left" w:pos="9160"/>
+          <w:tab w:val="left" w:pos="10076"/>
+          <w:tab w:val="left" w:pos="10992"/>
+          <w:tab w:val="left" w:pos="11908"/>
+          <w:tab w:val="left" w:pos="12824"/>
+          <w:tab w:val="left" w:pos="13740"/>
+          <w:tab w:val="left" w:pos="14656"/>
+        </w:tabs>
+        <w:wordWrap w:val="0"/>
+        <w:spacing w:after="150" w:line="240" w:lineRule="auto"/>
+        <w:rPr>
+          <w:rFonts w:ascii="Consolas" w:eastAsia="Times New Roman" w:hAnsi="Consolas" w:cs="Courier New"/>
+          <w:color w:val="333333"/>
+          <w:kern w:val="0"/>
+          <w:sz w:val="20"/>
+          <w:szCs w:val="20"/>
+          <w14:ligatures w14:val="none"/>
+        </w:rPr>
+      </w:pPr>
+      <w:r>
+        <w:rPr>
+          <w:rFonts w:ascii="Consolas" w:eastAsia="Times New Roman" w:hAnsi="Consolas" w:cs="Courier New"/>
+          <w:color w:val="333333"/>
+          <w:kern w:val="0"/>
+          <w:sz w:val="20"/>
+          <w:szCs w:val="20"/>
+          <w14:ligatures w14:val="none"/>
+        </w:rPr>
+        <w:t xml:space="preserve">    public </w:t>
+      </w:r>
+      <w:proofErr w:type="gramStart"/>
+      <w:r>
+        <w:rPr>
+          <w:rFonts w:ascii="Consolas" w:eastAsia="Times New Roman" w:hAnsi="Consolas" w:cs="Courier New"/>
+          <w:color w:val="333333"/>
+          <w:kern w:val="0"/>
+          <w:sz w:val="20"/>
+          <w:szCs w:val="20"/>
+          <w14:ligatures w14:val="none"/>
+        </w:rPr>
+        <w:t>ReportGenerator(</w:t>
+      </w:r>
+      <w:proofErr w:type="gramEnd"/>
+      <w:r>
+        <w:rPr>
+          <w:rFonts w:ascii="Consolas" w:eastAsia="Times New Roman" w:hAnsi="Consolas" w:cs="Courier New"/>
+          <w:color w:val="333333"/>
+          <w:kern w:val="0"/>
+          <w:sz w:val="20"/>
+          <w:szCs w:val="20"/>
+          <w14:ligatures w14:val="none"/>
+        </w:rPr>
+        <w:t>IReport report)</w:t>
+      </w:r>
+    </w:p>
+    <w:p>
+      <w:pPr>
+        <w:pBdr>
+          <w:top w:val="single" w:sz="6" w:space="7" w:color="CCCCCC"/>
+          <w:left w:val="single" w:sz="6" w:space="7" w:color="CCCCCC"/>
+          <w:bottom w:val="single" w:sz="6" w:space="7" w:color="CCCCCC"/>
+          <w:right w:val="single" w:sz="6" w:space="7" w:color="CCCCCC"/>
+        </w:pBdr>
+        <w:shd w:val="clear" w:color="auto" w:fill="F5F5F5"/>
+        <w:tabs>
+          <w:tab w:val="left" w:pos="916"/>
+          <w:tab w:val="left" w:pos="1832"/>
+          <w:tab w:val="left" w:pos="2748"/>
+          <w:tab w:val="left" w:pos="3664"/>
+          <w:tab w:val="left" w:pos="4580"/>
+          <w:tab w:val="left" w:pos="5496"/>
+          <w:tab w:val="left" w:pos="6412"/>
+          <w:tab w:val="left" w:pos="7328"/>
+          <w:tab w:val="left" w:pos="8244"/>
+          <w:tab w:val="left" w:pos="9160"/>
+          <w:tab w:val="left" w:pos="10076"/>
+          <w:tab w:val="left" w:pos="10992"/>
+          <w:tab w:val="left" w:pos="11908"/>
+          <w:tab w:val="left" w:pos="12824"/>
+          <w:tab w:val="left" w:pos="13740"/>
+          <w:tab w:val="left" w:pos="14656"/>
+        </w:tabs>
+        <w:wordWrap w:val="0"/>
+        <w:spacing w:after="150" w:line="240" w:lineRule="auto"/>
+        <w:rPr>
+          <w:rFonts w:ascii="Consolas" w:eastAsia="Times New Roman" w:hAnsi="Consolas" w:cs="Courier New"/>
+          <w:color w:val="333333"/>
+          <w:kern w:val="0"/>
+          <w:sz w:val="20"/>
+          <w:szCs w:val="20"/>
+          <w14:ligatures w14:val="none"/>
+        </w:rPr>
+      </w:pPr>
+      <w:r>
+        <w:rPr>
+          <w:rFonts w:ascii="Consolas" w:eastAsia="Times New Roman" w:hAnsi="Consolas" w:cs="Courier New"/>
+          <w:color w:val="333333"/>
+          <w:kern w:val="0"/>
+          <w:sz w:val="20"/>
+          <w:szCs w:val="20"/>
+          <w14:ligatures w14:val="none"/>
+        </w:rPr>
+        <w:t xml:space="preserve">    {</w:t>
+      </w:r>
+    </w:p>
+    <w:p>
+      <w:pPr>
+        <w:pBdr>
+          <w:top w:val="single" w:sz="6" w:space="7" w:color="CCCCCC"/>
+          <w:left w:val="single" w:sz="6" w:space="7" w:color="CCCCCC"/>
+          <w:bottom w:val="single" w:sz="6" w:space="7" w:color="CCCCCC"/>
+          <w:right w:val="single" w:sz="6" w:space="7" w:color="CCCCCC"/>
+        </w:pBdr>
+        <w:shd w:val="clear" w:color="auto" w:fill="F5F5F5"/>
+        <w:tabs>
+          <w:tab w:val="left" w:pos="916"/>
+          <w:tab w:val="left" w:pos="1832"/>
+          <w:tab w:val="left" w:pos="2748"/>
+          <w:tab w:val="left" w:pos="3664"/>
+          <w:tab w:val="left" w:pos="4580"/>
+          <w:tab w:val="left" w:pos="5496"/>
+          <w:tab w:val="left" w:pos="6412"/>
+          <w:tab w:val="left" w:pos="7328"/>
+          <w:tab w:val="left" w:pos="8244"/>
+          <w:tab w:val="left" w:pos="9160"/>
+          <w:tab w:val="left" w:pos="10076"/>
+          <w:tab w:val="left" w:pos="10992"/>
+          <w:tab w:val="left" w:pos="11908"/>
+          <w:tab w:val="left" w:pos="12824"/>
+          <w:tab w:val="left" w:pos="13740"/>
+          <w:tab w:val="left" w:pos="14656"/>
+        </w:tabs>
+        <w:wordWrap w:val="0"/>
+        <w:spacing w:after="150" w:line="240" w:lineRule="auto"/>
+        <w:rPr>
+          <w:rFonts w:ascii="Consolas" w:eastAsia="Times New Roman" w:hAnsi="Consolas" w:cs="Courier New"/>
+          <w:color w:val="333333"/>
+          <w:kern w:val="0"/>
+          <w:sz w:val="20"/>
+          <w:szCs w:val="20"/>
+          <w14:ligatures w14:val="none"/>
+        </w:rPr>
+      </w:pPr>
+      <w:r>
+        <w:rPr>
+          <w:rFonts w:ascii="Consolas" w:eastAsia="Times New Roman" w:hAnsi="Consolas" w:cs="Courier New"/>
+          <w:color w:val="333333"/>
+          <w:kern w:val="0"/>
+          <w:sz w:val="20"/>
+          <w:szCs w:val="20"/>
+          <w14:ligatures w14:val="none"/>
+        </w:rPr>
+        <w:t xml:space="preserve">        _report = </w:t>
+      </w:r>
+      <w:proofErr w:type="gramStart"/>
+      <w:r>
+        <w:rPr>
+          <w:rFonts w:ascii="Consolas" w:eastAsia="Times New Roman" w:hAnsi="Consolas" w:cs="Courier New"/>
+          <w:color w:val="333333"/>
+          <w:kern w:val="0"/>
+          <w:sz w:val="20"/>
+          <w:szCs w:val="20"/>
+          <w14:ligatures w14:val="none"/>
+        </w:rPr>
+        <w:t>report;  /</w:t>
+      </w:r>
+      <w:proofErr w:type="gramEnd"/>
+      <w:r>
+        <w:rPr>
+          <w:rFonts w:ascii="Consolas" w:eastAsia="Times New Roman" w:hAnsi="Consolas" w:cs="Courier New"/>
+          <w:color w:val="333333"/>
+          <w:kern w:val="0"/>
+          <w:sz w:val="20"/>
+          <w:szCs w:val="20"/>
+          <w14:ligatures w14:val="none"/>
+        </w:rPr>
+        <w:t>/ Depend on abstraction (IReport), not implementation</w:t>
+      </w:r>
+    </w:p>
+    <w:p>
+      <w:pPr>
+        <w:pBdr>
+          <w:top w:val="single" w:sz="6" w:space="7" w:color="CCCCCC"/>
+          <w:left w:val="single" w:sz="6" w:space="7" w:color="CCCCCC"/>
+          <w:bottom w:val="single" w:sz="6" w:space="7" w:color="CCCCCC"/>
+          <w:right w:val="single" w:sz="6" w:space="7" w:color="CCCCCC"/>
+        </w:pBdr>
+        <w:shd w:val="clear" w:color="auto" w:fill="F5F5F5"/>
+        <w:tabs>
+          <w:tab w:val="left" w:pos="916"/>
+          <w:tab w:val="left" w:pos="1832"/>
+          <w:tab w:val="left" w:pos="2748"/>
+          <w:tab w:val="left" w:pos="3664"/>
+          <w:tab w:val="left" w:pos="4580"/>
+          <w:tab w:val="left" w:pos="5496"/>
+          <w:tab w:val="left" w:pos="6412"/>
+          <w:tab w:val="left" w:pos="7328"/>
+          <w:tab w:val="left" w:pos="8244"/>
+          <w:tab w:val="left" w:pos="9160"/>
+          <w:tab w:val="left" w:pos="10076"/>
+          <w:tab w:val="left" w:pos="10992"/>
+          <w:tab w:val="left" w:pos="11908"/>
+          <w:tab w:val="left" w:pos="12824"/>
+          <w:tab w:val="left" w:pos="13740"/>
+          <w:tab w:val="left" w:pos="14656"/>
+        </w:tabs>
+        <w:wordWrap w:val="0"/>
+        <w:spacing w:after="150" w:line="240" w:lineRule="auto"/>
+        <w:rPr>
+          <w:rFonts w:ascii="Consolas" w:eastAsia="Times New Roman" w:hAnsi="Consolas" w:cs="Courier New"/>
+          <w:color w:val="333333"/>
+          <w:kern w:val="0"/>
+          <w:sz w:val="20"/>
+          <w:szCs w:val="20"/>
+          <w14:ligatures w14:val="none"/>
+        </w:rPr>
+      </w:pPr>
+      <w:r>
+        <w:rPr>
+          <w:rFonts w:ascii="Consolas" w:eastAsia="Times New Roman" w:hAnsi="Consolas" w:cs="Courier New"/>
+          <w:color w:val="333333"/>
+          <w:kern w:val="0"/>
+          <w:sz w:val="20"/>
+          <w:szCs w:val="20"/>
+          <w14:ligatures w14:val="none"/>
+        </w:rPr>
+        <w:t xml:space="preserve">    }</w:t>
+      </w:r>
+    </w:p>
+    <w:p>
+      <w:pPr>
+        <w:pBdr>
+          <w:top w:val="single" w:sz="6" w:space="7" w:color="CCCCCC"/>
+          <w:left w:val="single" w:sz="6" w:space="7" w:color="CCCCCC"/>
+          <w:bottom w:val="single" w:sz="6" w:space="7" w:color="CCCCCC"/>
+          <w:right w:val="single" w:sz="6" w:space="7" w:color="CCCCCC"/>
+        </w:pBdr>
+        <w:shd w:val="clear" w:color="auto" w:fill="F5F5F5"/>
+        <w:tabs>
+          <w:tab w:val="left" w:pos="916"/>
+          <w:tab w:val="left" w:pos="1832"/>
+          <w:tab w:val="left" w:pos="2748"/>
+          <w:tab w:val="left" w:pos="3664"/>
+          <w:tab w:val="left" w:pos="4580"/>
+          <w:tab w:val="left" w:pos="5496"/>
+          <w:tab w:val="left" w:pos="6412"/>
+          <w:tab w:val="left" w:pos="7328"/>
+          <w:tab w:val="left" w:pos="8244"/>
+          <w:tab w:val="left" w:pos="9160"/>
+          <w:tab w:val="left" w:pos="10076"/>
+          <w:tab w:val="left" w:pos="10992"/>
+          <w:tab w:val="left" w:pos="11908"/>
+          <w:tab w:val="left" w:pos="12824"/>
+          <w:tab w:val="left" w:pos="13740"/>
+          <w:tab w:val="left" w:pos="14656"/>
+        </w:tabs>
+        <w:wordWrap w:val="0"/>
+        <w:spacing w:after="150" w:line="240" w:lineRule="auto"/>
+        <w:rPr>
+          <w:rFonts w:ascii="Consolas" w:eastAsia="Times New Roman" w:hAnsi="Consolas" w:cs="Courier New"/>
+          <w:color w:val="333333"/>
+          <w:kern w:val="0"/>
+          <w:sz w:val="20"/>
+          <w:szCs w:val="20"/>
+          <w14:ligatures w14:val="none"/>
+        </w:rPr>
+      </w:pPr>
+    </w:p>
+    <w:p>
+      <w:pPr>
+        <w:pBdr>
+          <w:top w:val="single" w:sz="6" w:space="7" w:color="CCCCCC"/>
+          <w:left w:val="single" w:sz="6" w:space="7" w:color="CCCCCC"/>
+          <w:bottom w:val="single" w:sz="6" w:space="7" w:color="CCCCCC"/>
+          <w:right w:val="single" w:sz="6" w:space="7" w:color="CCCCCC"/>
+        </w:pBdr>
+        <w:shd w:val="clear" w:color="auto" w:fill="F5F5F5"/>
+        <w:tabs>
+          <w:tab w:val="left" w:pos="916"/>
+          <w:tab w:val="left" w:pos="1832"/>
+          <w:tab w:val="left" w:pos="2748"/>
+          <w:tab w:val="left" w:pos="3664"/>
+          <w:tab w:val="left" w:pos="4580"/>
+          <w:tab w:val="left" w:pos="5496"/>
+          <w:tab w:val="left" w:pos="6412"/>
+          <w:tab w:val="left" w:pos="7328"/>
+          <w:tab w:val="left" w:pos="8244"/>
+          <w:tab w:val="left" w:pos="9160"/>
+          <w:tab w:val="left" w:pos="10076"/>
+          <w:tab w:val="left" w:pos="10992"/>
+          <w:tab w:val="left" w:pos="11908"/>
+          <w:tab w:val="left" w:pos="12824"/>
+          <w:tab w:val="left" w:pos="13740"/>
+          <w:tab w:val="left" w:pos="14656"/>
+        </w:tabs>
+        <w:wordWrap w:val="0"/>
+        <w:spacing w:after="150" w:line="240" w:lineRule="auto"/>
+        <w:rPr>
+          <w:rFonts w:ascii="Consolas" w:eastAsia="Times New Roman" w:hAnsi="Consolas" w:cs="Courier New"/>
+          <w:color w:val="333333"/>
+          <w:kern w:val="0"/>
+          <w:sz w:val="20"/>
+          <w:szCs w:val="20"/>
+          <w14:ligatures w14:val="none"/>
+        </w:rPr>
+      </w:pPr>
+      <w:r>
+        <w:rPr>
+          <w:rFonts w:ascii="Consolas" w:eastAsia="Times New Roman" w:hAnsi="Consolas" w:cs="Courier New"/>
+          <w:color w:val="333333"/>
+          <w:kern w:val="0"/>
+          <w:sz w:val="20"/>
+          <w:szCs w:val="20"/>
+          <w14:ligatures w14:val="none"/>
+        </w:rPr>
+        <w:t xml:space="preserve">    public void </w:t>
+      </w:r>
+      <w:proofErr w:type="gramStart"/>
+      <w:r>
+        <w:rPr>
+          <w:rFonts w:ascii="Consolas" w:eastAsia="Times New Roman" w:hAnsi="Consolas" w:cs="Courier New"/>
+          <w:color w:val="333333"/>
+          <w:kern w:val="0"/>
+          <w:sz w:val="20"/>
+          <w:szCs w:val="20"/>
+          <w14:ligatures w14:val="none"/>
+        </w:rPr>
+        <w:t>Generate(</w:t>
+      </w:r>
+      <w:proofErr w:type="gramEnd"/>
+      <w:r>
+        <w:rPr>
+          <w:rFonts w:ascii="Consolas" w:eastAsia="Times New Roman" w:hAnsi="Consolas" w:cs="Courier New"/>
+          <w:color w:val="333333"/>
+          <w:kern w:val="0"/>
+          <w:sz w:val="20"/>
+          <w:szCs w:val="20"/>
+          <w14:ligatures w14:val="none"/>
+        </w:rPr>
+        <w:t>)</w:t>
+      </w:r>
+    </w:p>
+    <w:p>
+      <w:pPr>
+        <w:pBdr>
+          <w:top w:val="single" w:sz="6" w:space="7" w:color="CCCCCC"/>
+          <w:left w:val="single" w:sz="6" w:space="7" w:color="CCCCCC"/>
+          <w:bottom w:val="single" w:sz="6" w:space="7" w:color="CCCCCC"/>
+          <w:right w:val="single" w:sz="6" w:space="7" w:color="CCCCCC"/>
+        </w:pBdr>
+        <w:shd w:val="clear" w:color="auto" w:fill="F5F5F5"/>
+        <w:tabs>
+          <w:tab w:val="left" w:pos="916"/>
+          <w:tab w:val="left" w:pos="1832"/>
+          <w:tab w:val="left" w:pos="2748"/>
+          <w:tab w:val="left" w:pos="3664"/>
+          <w:tab w:val="left" w:pos="4580"/>
+          <w:tab w:val="left" w:pos="5496"/>
+          <w:tab w:val="left" w:pos="6412"/>
+          <w:tab w:val="left" w:pos="7328"/>
+          <w:tab w:val="left" w:pos="8244"/>
+          <w:tab w:val="left" w:pos="9160"/>
+          <w:tab w:val="left" w:pos="10076"/>
+          <w:tab w:val="left" w:pos="10992"/>
+          <w:tab w:val="left" w:pos="11908"/>
+          <w:tab w:val="left" w:pos="12824"/>
+          <w:tab w:val="left" w:pos="13740"/>
+          <w:tab w:val="left" w:pos="14656"/>
+        </w:tabs>
+        <w:wordWrap w:val="0"/>
+        <w:spacing w:after="150" w:line="240" w:lineRule="auto"/>
+        <w:rPr>
+          <w:rFonts w:ascii="Consolas" w:eastAsia="Times New Roman" w:hAnsi="Consolas" w:cs="Courier New"/>
+          <w:color w:val="333333"/>
+          <w:kern w:val="0"/>
+          <w:sz w:val="20"/>
+          <w:szCs w:val="20"/>
+          <w14:ligatures w14:val="none"/>
+        </w:rPr>
+      </w:pPr>
+      <w:r>
+        <w:rPr>
+          <w:rFonts w:ascii="Consolas" w:eastAsia="Times New Roman" w:hAnsi="Consolas" w:cs="Courier New"/>
+          <w:color w:val="333333"/>
+          <w:kern w:val="0"/>
+          <w:sz w:val="20"/>
+          <w:szCs w:val="20"/>
+          <w14:ligatures w14:val="none"/>
+        </w:rPr>
+        <w:t xml:space="preserve">    {</w:t>
+      </w:r>
+    </w:p>
+    <w:p>
+      <w:pPr>
+        <w:pBdr>
+          <w:top w:val="single" w:sz="6" w:space="7" w:color="CCCCCC"/>
+          <w:left w:val="single" w:sz="6" w:space="7" w:color="CCCCCC"/>
+          <w:bottom w:val="single" w:sz="6" w:space="7" w:color="CCCCCC"/>
+          <w:right w:val="single" w:sz="6" w:space="7" w:color="CCCCCC"/>
+        </w:pBdr>
+        <w:shd w:val="clear" w:color="auto" w:fill="F5F5F5"/>
+        <w:tabs>
+          <w:tab w:val="left" w:pos="916"/>
+          <w:tab w:val="left" w:pos="1832"/>
+          <w:tab w:val="left" w:pos="2748"/>
+          <w:tab w:val="left" w:pos="3664"/>
+          <w:tab w:val="left" w:pos="4580"/>
+          <w:tab w:val="left" w:pos="5496"/>
+          <w:tab w:val="left" w:pos="6412"/>
+          <w:tab w:val="left" w:pos="7328"/>
+          <w:tab w:val="left" w:pos="8244"/>
+          <w:tab w:val="left" w:pos="9160"/>
+          <w:tab w:val="left" w:pos="10076"/>
+          <w:tab w:val="left" w:pos="10992"/>
+          <w:tab w:val="left" w:pos="11908"/>
+          <w:tab w:val="left" w:pos="12824"/>
+          <w:tab w:val="left" w:pos="13740"/>
+          <w:tab w:val="left" w:pos="14656"/>
+        </w:tabs>
+        <w:wordWrap w:val="0"/>
+        <w:spacing w:after="150" w:line="240" w:lineRule="auto"/>
+        <w:rPr>
+          <w:rFonts w:ascii="Consolas" w:eastAsia="Times New Roman" w:hAnsi="Consolas" w:cs="Courier New"/>
+          <w:color w:val="333333"/>
+          <w:kern w:val="0"/>
+          <w:sz w:val="20"/>
+          <w:szCs w:val="20"/>
+          <w14:ligatures w14:val="none"/>
+        </w:rPr>
+      </w:pPr>
+      <w:r>
+        <w:rPr>
+          <w:rFonts w:ascii="Consolas" w:eastAsia="Times New Roman" w:hAnsi="Consolas" w:cs="Courier New"/>
+          <w:color w:val="333333"/>
+          <w:kern w:val="0"/>
+          <w:sz w:val="20"/>
+          <w:szCs w:val="20"/>
+          <w14:ligatures w14:val="none"/>
+        </w:rPr>
+        <w:t xml:space="preserve">        _</w:t>
+      </w:r>
+      <w:proofErr w:type="spellStart"/>
+      <w:proofErr w:type="gramStart"/>
+      <w:r>
+        <w:rPr>
+          <w:rFonts w:ascii="Consolas" w:eastAsia="Times New Roman" w:hAnsi="Consolas" w:cs="Courier New"/>
+          <w:color w:val="333333"/>
+          <w:kern w:val="0"/>
+          <w:sz w:val="20"/>
+          <w:szCs w:val="20"/>
+          <w14:ligatures w14:val="none"/>
+        </w:rPr>
+        <w:t>report.Generate</w:t>
+      </w:r>
+      <w:proofErr w:type="spellEnd"/>
+      <w:proofErr w:type="gramEnd"/>
+      <w:r>
+        <w:rPr>
+          <w:rFonts w:ascii="Consolas" w:eastAsia="Times New Roman" w:hAnsi="Consolas" w:cs="Courier New"/>
+          <w:color w:val="333333"/>
+          <w:kern w:val="0"/>
+          <w:sz w:val="20"/>
+          <w:szCs w:val="20"/>
+          <w14:ligatures w14:val="none"/>
+        </w:rPr>
+        <w:t>();</w:t>
+      </w:r>
+    </w:p>
+    <w:p>
+      <w:pPr>
+        <w:pBdr>
+          <w:top w:val="single" w:sz="6" w:space="7" w:color="CCCCCC"/>
+          <w:left w:val="single" w:sz="6" w:space="7" w:color="CCCCCC"/>
+          <w:bottom w:val="single" w:sz="6" w:space="7" w:color="CCCCCC"/>
+          <w:right w:val="single" w:sz="6" w:space="7" w:color="CCCCCC"/>
+        </w:pBdr>
+        <w:shd w:val="clear" w:color="auto" w:fill="F5F5F5"/>
+        <w:tabs>
+          <w:tab w:val="left" w:pos="916"/>
+          <w:tab w:val="left" w:pos="1832"/>
+          <w:tab w:val="left" w:pos="2748"/>
+          <w:tab w:val="left" w:pos="3664"/>
+          <w:tab w:val="left" w:pos="4580"/>
+          <w:tab w:val="left" w:pos="5496"/>
+          <w:tab w:val="left" w:pos="6412"/>
+          <w:tab w:val="left" w:pos="7328"/>
+          <w:tab w:val="left" w:pos="8244"/>
+          <w:tab w:val="left" w:pos="9160"/>
+          <w:tab w:val="left" w:pos="10076"/>
+          <w:tab w:val="left" w:pos="10992"/>
+          <w:tab w:val="left" w:pos="11908"/>
+          <w:tab w:val="left" w:pos="12824"/>
+          <w:tab w:val="left" w:pos="13740"/>
+          <w:tab w:val="left" w:pos="14656"/>
+        </w:tabs>
+        <w:wordWrap w:val="0"/>
+        <w:spacing w:after="150" w:line="240" w:lineRule="auto"/>
+        <w:rPr>
+          <w:rFonts w:ascii="Consolas" w:eastAsia="Times New Roman" w:hAnsi="Consolas" w:cs="Courier New"/>
+          <w:color w:val="333333"/>
+          <w:kern w:val="0"/>
+          <w:sz w:val="20"/>
+          <w:szCs w:val="20"/>
+          <w14:ligatures w14:val="none"/>
+        </w:rPr>
+      </w:pPr>
+      <w:r>
+        <w:rPr>
+          <w:rFonts w:ascii="Consolas" w:eastAsia="Times New Roman" w:hAnsi="Consolas" w:cs="Courier New"/>
+          <w:color w:val="333333"/>
+          <w:kern w:val="0"/>
+          <w:sz w:val="20"/>
+          <w:szCs w:val="20"/>
+          <w14:ligatures w14:val="none"/>
+        </w:rPr>
+        <w:t xml:space="preserve">    }</w:t>
+      </w:r>
+    </w:p>
+    <w:p>
+      <w:pPr>
+        <w:pBdr>
+          <w:top w:val="single" w:sz="6" w:space="7" w:color="CCCCCC"/>
+          <w:left w:val="single" w:sz="6" w:space="7" w:color="CCCCCC"/>
+          <w:bottom w:val="single" w:sz="6" w:space="7" w:color="CCCCCC"/>
+          <w:right w:val="single" w:sz="6" w:space="7" w:color="CCCCCC"/>
+        </w:pBdr>
+        <w:shd w:val="clear" w:color="auto" w:fill="F5F5F5"/>
+        <w:tabs>
+          <w:tab w:val="left" w:pos="916"/>
+          <w:tab w:val="left" w:pos="1832"/>
+          <w:tab w:val="left" w:pos="2748"/>
+          <w:tab w:val="left" w:pos="3664"/>
+          <w:tab w:val="left" w:pos="4580"/>
+          <w:tab w:val="left" w:pos="5496"/>
+          <w:tab w:val="left" w:pos="6412"/>
+          <w:tab w:val="left" w:pos="7328"/>
+          <w:tab w:val="left" w:pos="8244"/>
+          <w:tab w:val="left" w:pos="9160"/>
+          <w:tab w:val="left" w:pos="10076"/>
+          <w:tab w:val="left" w:pos="10992"/>
+          <w:tab w:val="left" w:pos="11908"/>
+          <w:tab w:val="left" w:pos="12824"/>
+          <w:tab w:val="left" w:pos="13740"/>
+          <w:tab w:val="left" w:pos="14656"/>
+        </w:tabs>
+        <w:wordWrap w:val="0"/>
+        <w:spacing w:after="150" w:line="240" w:lineRule="auto"/>
+        <w:rPr>
+          <w:rFonts w:ascii="Consolas" w:eastAsia="Times New Roman" w:hAnsi="Consolas" w:cs="Courier New"/>
+          <w:color w:val="333333"/>
+          <w:kern w:val="0"/>
+          <w:sz w:val="20"/>
+          <w:szCs w:val="20"/>
+          <w14:ligatures w14:val="none"/>
+        </w:rPr>
+      </w:pPr>
+      <w:r>
+        <w:rPr>
+          <w:rFonts w:ascii="Consolas" w:eastAsia="Times New Roman" w:hAnsi="Consolas" w:cs="Courier New"/>
+          <w:color w:val="333333"/>
+          <w:kern w:val="0"/>
+          <w:sz w:val="20"/>
+          <w:szCs w:val="20"/>
+          <w14:ligatures w14:val="none"/>
+        </w:rPr>
+        <w:t>}</w:t>
+      </w:r>
+    </w:p>
+    <w:p>
+      <w:pPr>
+        <w:spacing w:line="360" w:lineRule="auto"/>
+        <w:rPr>
+          <w:sz w:val="32"/>
+        </w:rPr>
+      </w:pPr>
+      <w:r>
+        <w:rPr>
+          <w:sz w:val="32"/>
+        </w:rPr>
+        <w:t xml:space="preserve">Now, </w:t>
+      </w:r>
+      <w:r>
+        <w:rPr>
+          <w:sz w:val="32"/>
+          <w:highlight w:val="yellow"/>
+        </w:rPr>
+        <w:t>ReportGenerator</w:t>
+      </w:r>
+      <w:r>
+        <w:rPr>
+          <w:sz w:val="32"/>
+        </w:rPr>
+        <w:t xml:space="preserve"> can work with any kind of report (PDF, HTML, etc.) as long as it implements </w:t>
+      </w:r>
+      <w:r>
+        <w:rPr>
+          <w:sz w:val="32"/>
+          <w:highlight w:val="yellow"/>
+        </w:rPr>
+        <w:t>IReport</w:t>
+      </w:r>
+      <w:r>
+        <w:rPr>
+          <w:sz w:val="32"/>
+        </w:rPr>
+        <w:t xml:space="preserve"> interface.</w:t>
+      </w:r>
+    </w:p>
+    <w:p>
+      <w:pPr>
+        <w:pStyle w:val="ListParagraph"/>
+        <w:numPr>
+          <w:ilvl w:val="0"/>
+          <w:numId w:val="3"/>
+        </w:numPr>
+        <w:spacing w:line="360" w:lineRule="auto"/>
+        <w:rPr>
+          <w:b/>
+          <w:bCs/>
+          <w:sz w:val="32"/>
+        </w:rPr>
+      </w:pPr>
+      <w:r>
+        <w:rPr>
+          <w:b/>
+          <w:bCs/>
+          <w:sz w:val="32"/>
+        </w:rPr>
+        <w:t>Dependency Injection (DI)</w:t>
+      </w:r>
+    </w:p>
+    <w:p>
+      <w:pPr>
+        <w:spacing w:line="360" w:lineRule="auto"/>
+        <w:rPr>
+          <w:sz w:val="32"/>
+        </w:rPr>
+      </w:pPr>
+      <w:r>
+        <w:rPr>
+          <w:sz w:val="32"/>
+        </w:rPr>
+        <w:lastRenderedPageBreak/>
+        <w:t>It is a technique or design pattern used to implement the Dependency Inversion Principle. DI is about passing dependencies (usually as interfaces or abstract classes) into a class, rather than having the class insta</w:t>
+      </w:r>
+      <w:r>
+        <w:rPr>
+          <w:sz w:val="32"/>
+        </w:rPr>
+        <w:t>n</w:t>
+      </w:r>
+      <w:r>
+        <w:rPr>
+          <w:sz w:val="32"/>
+        </w:rPr>
+        <w:t>tiate</w:t>
+      </w:r>
+      <w:r>
+        <w:rPr>
+          <w:sz w:val="32"/>
+        </w:rPr>
+        <w:t xml:space="preserve"> those dependencies directly. There are three common types of dependency injection.</w:t>
+      </w:r>
+    </w:p>
+    <w:p>
+      <w:pPr>
+        <w:pStyle w:val="ListParagraph"/>
+        <w:numPr>
+          <w:ilvl w:val="0"/>
+          <w:numId w:val="2"/>
+        </w:numPr>
+        <w:spacing w:line="360" w:lineRule="auto"/>
+        <w:rPr>
+          <w:sz w:val="32"/>
+        </w:rPr>
+      </w:pPr>
+      <w:r>
+        <w:rPr>
+          <w:b/>
+          <w:bCs/>
+          <w:sz w:val="32"/>
+        </w:rPr>
+        <w:t>Constructor Injection</w:t>
+      </w:r>
+      <w:r>
+        <w:rPr>
+          <w:sz w:val="32"/>
+        </w:rPr>
+        <w:t>: Dependencies are provided through the constructor.</w:t>
+      </w:r>
+    </w:p>
+    <w:p>
+      <w:pPr>
+        <w:pStyle w:val="ListParagraph"/>
+        <w:numPr>
+          <w:ilvl w:val="0"/>
+          <w:numId w:val="2"/>
+        </w:numPr>
+        <w:spacing w:line="360" w:lineRule="auto"/>
+        <w:rPr>
+          <w:sz w:val="32"/>
+        </w:rPr>
+      </w:pPr>
+      <w:r>
+        <w:rPr>
+          <w:b/>
+          <w:bCs/>
+          <w:sz w:val="32"/>
+        </w:rPr>
+        <w:t>Property Injection</w:t>
+      </w:r>
+      <w:r>
+        <w:rPr>
+          <w:sz w:val="32"/>
+        </w:rPr>
+        <w:t>:</w:t>
+      </w:r>
+      <w:r>
+        <w:rPr>
+          <w:sz w:val="32"/>
+        </w:rPr>
+        <w:t xml:space="preserve">  Dependencies are provided through properties.</w:t>
+      </w:r>
+    </w:p>
+    <w:p>
+      <w:pPr>
+        <w:pStyle w:val="ListParagraph"/>
+        <w:numPr>
+          <w:ilvl w:val="0"/>
+          <w:numId w:val="2"/>
+        </w:numPr>
+        <w:spacing w:line="360" w:lineRule="auto"/>
+        <w:rPr>
+          <w:sz w:val="32"/>
+        </w:rPr>
+      </w:pPr>
+      <w:r>
+        <w:rPr>
+          <w:b/>
+          <w:bCs/>
+          <w:sz w:val="32"/>
+        </w:rPr>
+        <w:t>Method Injection</w:t>
+      </w:r>
+      <w:r>
+        <w:rPr>
+          <w:sz w:val="32"/>
+        </w:rPr>
+        <w:t>:</w:t>
+      </w:r>
+      <w:r>
+        <w:rPr>
+          <w:sz w:val="32"/>
+        </w:rPr>
+        <w:t xml:space="preserve"> Dependencies are provided through method parameters.</w:t>
+      </w:r>
+    </w:p>
+    <w:p>
+      <w:pPr>
+        <w:spacing w:line="360" w:lineRule="auto"/>
+        <w:rPr>
+          <w:sz w:val="32"/>
+        </w:rPr>
+      </w:pPr>
+      <w:r>
+        <w:rPr>
+          <w:sz w:val="32"/>
+        </w:rPr>
+        <w:t>DI allows for greater flexibility and easier unit testing by decoupling classes from their dependencies.</w:t>
+      </w:r>
+    </w:p>
+    <w:p>
+      <w:pPr>
+        <w:spacing w:line="360" w:lineRule="auto"/>
+        <w:rPr>
+          <w:b/>
+          <w:bCs/>
+          <w:sz w:val="32"/>
+        </w:rPr>
+      </w:pPr>
+      <w:r>
+        <w:rPr>
+          <w:b/>
+          <w:bCs/>
+          <w:sz w:val="32"/>
+        </w:rPr>
+        <w:t>Example of DI constructor injection</w:t>
+      </w:r>
+    </w:p>
+    <w:p>
+      <w:pPr>
+        <w:pBdr>
+          <w:top w:val="single" w:sz="6" w:space="7" w:color="CCCCCC"/>
+          <w:left w:val="single" w:sz="6" w:space="7" w:color="CCCCCC"/>
+          <w:bottom w:val="single" w:sz="6" w:space="7" w:color="CCCCCC"/>
+          <w:right w:val="single" w:sz="6" w:space="7" w:color="CCCCCC"/>
+        </w:pBdr>
+        <w:shd w:val="clear" w:color="auto" w:fill="F5F5F5"/>
+        <w:tabs>
+          <w:tab w:val="left" w:pos="916"/>
+          <w:tab w:val="left" w:pos="1832"/>
+          <w:tab w:val="left" w:pos="2748"/>
+          <w:tab w:val="left" w:pos="3664"/>
+          <w:tab w:val="left" w:pos="4580"/>
+          <w:tab w:val="left" w:pos="5496"/>
+          <w:tab w:val="left" w:pos="6412"/>
+          <w:tab w:val="left" w:pos="7328"/>
+          <w:tab w:val="left" w:pos="8244"/>
+          <w:tab w:val="left" w:pos="9160"/>
+          <w:tab w:val="left" w:pos="10076"/>
+          <w:tab w:val="left" w:pos="10992"/>
+          <w:tab w:val="left" w:pos="11908"/>
+          <w:tab w:val="left" w:pos="12824"/>
+          <w:tab w:val="left" w:pos="13740"/>
+          <w:tab w:val="left" w:pos="14656"/>
+        </w:tabs>
+        <w:wordWrap w:val="0"/>
+        <w:spacing w:after="150" w:line="240" w:lineRule="auto"/>
+        <w:rPr>
+          <w:rFonts w:ascii="Consolas" w:eastAsia="Times New Roman" w:hAnsi="Consolas" w:cs="Courier New"/>
+          <w:color w:val="333333"/>
+          <w:kern w:val="0"/>
+          <w:sz w:val="20"/>
+          <w:szCs w:val="20"/>
+          <w14:ligatures w14:val="none"/>
+        </w:rPr>
+      </w:pPr>
+      <w:r>
+        <w:rPr>
+          <w:rFonts w:ascii="Consolas" w:eastAsia="Times New Roman" w:hAnsi="Consolas" w:cs="Courier New"/>
+          <w:color w:val="333333"/>
+          <w:kern w:val="0"/>
+          <w:sz w:val="20"/>
+          <w:szCs w:val="20"/>
+          <w14:ligatures w14:val="none"/>
+        </w:rPr>
+        <w:t>public class ReportGenerator</w:t>
+      </w:r>
+    </w:p>
+    <w:p>
+      <w:pPr>
+        <w:pBdr>
+          <w:top w:val="single" w:sz="6" w:space="7" w:color="CCCCCC"/>
+          <w:left w:val="single" w:sz="6" w:space="7" w:color="CCCCCC"/>
+          <w:bottom w:val="single" w:sz="6" w:space="7" w:color="CCCCCC"/>
+          <w:right w:val="single" w:sz="6" w:space="7" w:color="CCCCCC"/>
+        </w:pBdr>
+        <w:shd w:val="clear" w:color="auto" w:fill="F5F5F5"/>
+        <w:tabs>
+          <w:tab w:val="left" w:pos="916"/>
+          <w:tab w:val="left" w:pos="1832"/>
+          <w:tab w:val="left" w:pos="2748"/>
+          <w:tab w:val="left" w:pos="3664"/>
+          <w:tab w:val="left" w:pos="4580"/>
+          <w:tab w:val="left" w:pos="5496"/>
+          <w:tab w:val="left" w:pos="6412"/>
+          <w:tab w:val="left" w:pos="7328"/>
+          <w:tab w:val="left" w:pos="8244"/>
+          <w:tab w:val="left" w:pos="9160"/>
+          <w:tab w:val="left" w:pos="10076"/>
+          <w:tab w:val="left" w:pos="10992"/>
+          <w:tab w:val="left" w:pos="11908"/>
+          <w:tab w:val="left" w:pos="12824"/>
+          <w:tab w:val="left" w:pos="13740"/>
+          <w:tab w:val="left" w:pos="14656"/>
+        </w:tabs>
+        <w:wordWrap w:val="0"/>
+        <w:spacing w:after="150" w:line="240" w:lineRule="auto"/>
+        <w:rPr>
+          <w:rFonts w:ascii="Consolas" w:eastAsia="Times New Roman" w:hAnsi="Consolas" w:cs="Courier New"/>
+          <w:color w:val="333333"/>
+          <w:kern w:val="0"/>
+          <w:sz w:val="20"/>
+          <w:szCs w:val="20"/>
+          <w14:ligatures w14:val="none"/>
+        </w:rPr>
+      </w:pPr>
+      <w:r>
+        <w:rPr>
+          <w:rFonts w:ascii="Consolas" w:eastAsia="Times New Roman" w:hAnsi="Consolas" w:cs="Courier New"/>
+          <w:color w:val="333333"/>
+          <w:kern w:val="0"/>
+          <w:sz w:val="20"/>
+          <w:szCs w:val="20"/>
+          <w14:ligatures w14:val="none"/>
+        </w:rPr>
+        <w:t>{</w:t>
+      </w:r>
+    </w:p>
+    <w:p>
+      <w:pPr>
+        <w:pBdr>
+          <w:top w:val="single" w:sz="6" w:space="7" w:color="CCCCCC"/>
+          <w:left w:val="single" w:sz="6" w:space="7" w:color="CCCCCC"/>
+          <w:bottom w:val="single" w:sz="6" w:space="7" w:color="CCCCCC"/>
+          <w:right w:val="single" w:sz="6" w:space="7" w:color="CCCCCC"/>
+        </w:pBdr>
+        <w:shd w:val="clear" w:color="auto" w:fill="F5F5F5"/>
+        <w:tabs>
+          <w:tab w:val="left" w:pos="916"/>
+          <w:tab w:val="left" w:pos="1832"/>
+          <w:tab w:val="left" w:pos="2748"/>
+          <w:tab w:val="left" w:pos="3664"/>
+          <w:tab w:val="left" w:pos="4580"/>
+          <w:tab w:val="left" w:pos="5496"/>
+          <w:tab w:val="left" w:pos="6412"/>
+          <w:tab w:val="left" w:pos="7328"/>
+          <w:tab w:val="left" w:pos="8244"/>
+          <w:tab w:val="left" w:pos="9160"/>
+          <w:tab w:val="left" w:pos="10076"/>
+          <w:tab w:val="left" w:pos="10992"/>
+          <w:tab w:val="left" w:pos="11908"/>
+          <w:tab w:val="left" w:pos="12824"/>
+          <w:tab w:val="left" w:pos="13740"/>
+          <w:tab w:val="left" w:pos="14656"/>
+        </w:tabs>
+        <w:wordWrap w:val="0"/>
+        <w:spacing w:after="150" w:line="240" w:lineRule="auto"/>
+        <w:rPr>
+          <w:rFonts w:ascii="Consolas" w:eastAsia="Times New Roman" w:hAnsi="Consolas" w:cs="Courier New"/>
+          <w:color w:val="333333"/>
+          <w:kern w:val="0"/>
+          <w:sz w:val="20"/>
+          <w:szCs w:val="20"/>
+          <w14:ligatures w14:val="none"/>
+        </w:rPr>
+      </w:pPr>
+      <w:r>
+        <w:rPr>
+          <w:rFonts w:ascii="Consolas" w:eastAsia="Times New Roman" w:hAnsi="Consolas" w:cs="Courier New"/>
+          <w:color w:val="333333"/>
+          <w:kern w:val="0"/>
+          <w:sz w:val="20"/>
+          <w:szCs w:val="20"/>
+          <w14:ligatures w14:val="none"/>
+        </w:rPr>
+        <w:t xml:space="preserve">    private IReport _report;</w:t>
+      </w:r>
+    </w:p>
+    <w:p>
+      <w:pPr>
+        <w:pBdr>
+          <w:top w:val="single" w:sz="6" w:space="7" w:color="CCCCCC"/>
+          <w:left w:val="single" w:sz="6" w:space="7" w:color="CCCCCC"/>
+          <w:bottom w:val="single" w:sz="6" w:space="7" w:color="CCCCCC"/>
+          <w:right w:val="single" w:sz="6" w:space="7" w:color="CCCCCC"/>
+        </w:pBdr>
+        <w:shd w:val="clear" w:color="auto" w:fill="F5F5F5"/>
+        <w:tabs>
+          <w:tab w:val="left" w:pos="916"/>
+          <w:tab w:val="left" w:pos="1832"/>
+          <w:tab w:val="left" w:pos="2748"/>
+          <w:tab w:val="left" w:pos="3664"/>
+          <w:tab w:val="left" w:pos="4580"/>
+          <w:tab w:val="left" w:pos="5496"/>
+          <w:tab w:val="left" w:pos="6412"/>
+          <w:tab w:val="left" w:pos="7328"/>
+          <w:tab w:val="left" w:pos="8244"/>
+          <w:tab w:val="left" w:pos="9160"/>
+          <w:tab w:val="left" w:pos="10076"/>
+          <w:tab w:val="left" w:pos="10992"/>
+          <w:tab w:val="left" w:pos="11908"/>
+          <w:tab w:val="left" w:pos="12824"/>
+          <w:tab w:val="left" w:pos="13740"/>
+          <w:tab w:val="left" w:pos="14656"/>
+        </w:tabs>
+        <w:wordWrap w:val="0"/>
+        <w:spacing w:after="150" w:line="240" w:lineRule="auto"/>
+        <w:rPr>
+          <w:rFonts w:ascii="Consolas" w:eastAsia="Times New Roman" w:hAnsi="Consolas" w:cs="Courier New"/>
+          <w:color w:val="333333"/>
+          <w:kern w:val="0"/>
+          <w:sz w:val="20"/>
+          <w:szCs w:val="20"/>
+          <w14:ligatures w14:val="none"/>
+        </w:rPr>
+      </w:pPr>
+    </w:p>
+    <w:p>
+      <w:pPr>
+        <w:pBdr>
+          <w:top w:val="single" w:sz="6" w:space="7" w:color="CCCCCC"/>
+          <w:left w:val="single" w:sz="6" w:space="7" w:color="CCCCCC"/>
+          <w:bottom w:val="single" w:sz="6" w:space="7" w:color="CCCCCC"/>
+          <w:right w:val="single" w:sz="6" w:space="7" w:color="CCCCCC"/>
+        </w:pBdr>
+        <w:shd w:val="clear" w:color="auto" w:fill="F5F5F5"/>
+        <w:tabs>
+          <w:tab w:val="left" w:pos="916"/>
+          <w:tab w:val="left" w:pos="1832"/>
+          <w:tab w:val="left" w:pos="2748"/>
+          <w:tab w:val="left" w:pos="3664"/>
+          <w:tab w:val="left" w:pos="4580"/>
+          <w:tab w:val="left" w:pos="5496"/>
+          <w:tab w:val="left" w:pos="6412"/>
+          <w:tab w:val="left" w:pos="7328"/>
+          <w:tab w:val="left" w:pos="8244"/>
+          <w:tab w:val="left" w:pos="9160"/>
+          <w:tab w:val="left" w:pos="10076"/>
+          <w:tab w:val="left" w:pos="10992"/>
+          <w:tab w:val="left" w:pos="11908"/>
+          <w:tab w:val="left" w:pos="12824"/>
+          <w:tab w:val="left" w:pos="13740"/>
+          <w:tab w:val="left" w:pos="14656"/>
+        </w:tabs>
+        <w:wordWrap w:val="0"/>
+        <w:spacing w:after="150" w:line="240" w:lineRule="auto"/>
+        <w:rPr>
+          <w:rFonts w:ascii="Consolas" w:eastAsia="Times New Roman" w:hAnsi="Consolas" w:cs="Courier New"/>
+          <w:color w:val="333333"/>
+          <w:kern w:val="0"/>
+          <w:sz w:val="20"/>
+          <w:szCs w:val="20"/>
+          <w14:ligatures w14:val="none"/>
+        </w:rPr>
+      </w:pPr>
+      <w:r>
+        <w:rPr>
+          <w:rFonts w:ascii="Consolas" w:eastAsia="Times New Roman" w:hAnsi="Consolas" w:cs="Courier New"/>
+          <w:color w:val="333333"/>
+          <w:kern w:val="0"/>
+          <w:sz w:val="20"/>
+          <w:szCs w:val="20"/>
+          <w14:ligatures w14:val="none"/>
+        </w:rPr>
+        <w:t xml:space="preserve">    // Dependency Injection via constructor</w:t>
+      </w:r>
+    </w:p>
+    <w:p>
+      <w:pPr>
+        <w:pBdr>
+          <w:top w:val="single" w:sz="6" w:space="7" w:color="CCCCCC"/>
+          <w:left w:val="single" w:sz="6" w:space="7" w:color="CCCCCC"/>
+          <w:bottom w:val="single" w:sz="6" w:space="7" w:color="CCCCCC"/>
+          <w:right w:val="single" w:sz="6" w:space="7" w:color="CCCCCC"/>
+        </w:pBdr>
+        <w:shd w:val="clear" w:color="auto" w:fill="F5F5F5"/>
+        <w:tabs>
+          <w:tab w:val="left" w:pos="916"/>
+          <w:tab w:val="left" w:pos="1832"/>
+          <w:tab w:val="left" w:pos="2748"/>
+          <w:tab w:val="left" w:pos="3664"/>
+          <w:tab w:val="left" w:pos="4580"/>
+          <w:tab w:val="left" w:pos="5496"/>
+          <w:tab w:val="left" w:pos="6412"/>
+          <w:tab w:val="left" w:pos="7328"/>
+          <w:tab w:val="left" w:pos="8244"/>
+          <w:tab w:val="left" w:pos="9160"/>
+          <w:tab w:val="left" w:pos="10076"/>
+          <w:tab w:val="left" w:pos="10992"/>
+          <w:tab w:val="left" w:pos="11908"/>
+          <w:tab w:val="left" w:pos="12824"/>
+          <w:tab w:val="left" w:pos="13740"/>
+          <w:tab w:val="left" w:pos="14656"/>
+        </w:tabs>
+        <w:wordWrap w:val="0"/>
+        <w:spacing w:after="150" w:line="240" w:lineRule="auto"/>
+        <w:rPr>
+          <w:rFonts w:ascii="Consolas" w:eastAsia="Times New Roman" w:hAnsi="Consolas" w:cs="Courier New"/>
+          <w:color w:val="333333"/>
+          <w:kern w:val="0"/>
+          <w:sz w:val="20"/>
+          <w:szCs w:val="20"/>
+          <w14:ligatures w14:val="none"/>
+        </w:rPr>
+      </w:pPr>
+      <w:r>
+        <w:rPr>
+          <w:rFonts w:ascii="Consolas" w:eastAsia="Times New Roman" w:hAnsi="Consolas" w:cs="Courier New"/>
+          <w:color w:val="333333"/>
+          <w:kern w:val="0"/>
+          <w:sz w:val="20"/>
+          <w:szCs w:val="20"/>
+          <w14:ligatures w14:val="none"/>
+        </w:rPr>
+        <w:t xml:space="preserve">    public </w:t>
+      </w:r>
+      <w:proofErr w:type="gramStart"/>
+      <w:r>
+        <w:rPr>
+          <w:rFonts w:ascii="Consolas" w:eastAsia="Times New Roman" w:hAnsi="Consolas" w:cs="Courier New"/>
+          <w:color w:val="333333"/>
+          <w:kern w:val="0"/>
+          <w:sz w:val="20"/>
+          <w:szCs w:val="20"/>
+          <w14:ligatures w14:val="none"/>
+        </w:rPr>
+        <w:t>ReportGenerator(</w:t>
+      </w:r>
+      <w:proofErr w:type="gramEnd"/>
+      <w:r>
+        <w:rPr>
+          <w:rFonts w:ascii="Consolas" w:eastAsia="Times New Roman" w:hAnsi="Consolas" w:cs="Courier New"/>
+          <w:color w:val="333333"/>
+          <w:kern w:val="0"/>
+          <w:sz w:val="20"/>
+          <w:szCs w:val="20"/>
+          <w14:ligatures w14:val="none"/>
+        </w:rPr>
+        <w:t>IReport report)</w:t>
+      </w:r>
+    </w:p>
+    <w:p>
+      <w:pPr>
+        <w:pBdr>
+          <w:top w:val="single" w:sz="6" w:space="7" w:color="CCCCCC"/>
+          <w:left w:val="single" w:sz="6" w:space="7" w:color="CCCCCC"/>
+          <w:bottom w:val="single" w:sz="6" w:space="7" w:color="CCCCCC"/>
+          <w:right w:val="single" w:sz="6" w:space="7" w:color="CCCCCC"/>
+        </w:pBdr>
+        <w:shd w:val="clear" w:color="auto" w:fill="F5F5F5"/>
+        <w:tabs>
+          <w:tab w:val="left" w:pos="916"/>
+          <w:tab w:val="left" w:pos="1832"/>
+          <w:tab w:val="left" w:pos="2748"/>
+          <w:tab w:val="left" w:pos="3664"/>
+          <w:tab w:val="left" w:pos="4580"/>
+          <w:tab w:val="left" w:pos="5496"/>
+          <w:tab w:val="left" w:pos="6412"/>
+          <w:tab w:val="left" w:pos="7328"/>
+          <w:tab w:val="left" w:pos="8244"/>
+          <w:tab w:val="left" w:pos="9160"/>
+          <w:tab w:val="left" w:pos="10076"/>
+          <w:tab w:val="left" w:pos="10992"/>
+          <w:tab w:val="left" w:pos="11908"/>
+          <w:tab w:val="left" w:pos="12824"/>
+          <w:tab w:val="left" w:pos="13740"/>
+          <w:tab w:val="left" w:pos="14656"/>
+        </w:tabs>
+        <w:wordWrap w:val="0"/>
+        <w:spacing w:after="150" w:line="240" w:lineRule="auto"/>
+        <w:rPr>
+          <w:rFonts w:ascii="Consolas" w:eastAsia="Times New Roman" w:hAnsi="Consolas" w:cs="Courier New"/>
+          <w:color w:val="333333"/>
+          <w:kern w:val="0"/>
+          <w:sz w:val="20"/>
+          <w:szCs w:val="20"/>
+          <w14:ligatures w14:val="none"/>
+        </w:rPr>
+      </w:pPr>
+      <w:r>
+        <w:rPr>
+          <w:rFonts w:ascii="Consolas" w:eastAsia="Times New Roman" w:hAnsi="Consolas" w:cs="Courier New"/>
+          <w:color w:val="333333"/>
+          <w:kern w:val="0"/>
+          <w:sz w:val="20"/>
+          <w:szCs w:val="20"/>
+          <w14:ligatures w14:val="none"/>
+        </w:rPr>
+        <w:t xml:space="preserve">    {</w:t>
+      </w:r>
+    </w:p>
+    <w:p>
+      <w:pPr>
+        <w:pBdr>
+          <w:top w:val="single" w:sz="6" w:space="7" w:color="CCCCCC"/>
+          <w:left w:val="single" w:sz="6" w:space="7" w:color="CCCCCC"/>
+          <w:bottom w:val="single" w:sz="6" w:space="7" w:color="CCCCCC"/>
+          <w:right w:val="single" w:sz="6" w:space="7" w:color="CCCCCC"/>
+        </w:pBdr>
+        <w:shd w:val="clear" w:color="auto" w:fill="F5F5F5"/>
+        <w:tabs>
+          <w:tab w:val="left" w:pos="916"/>
+          <w:tab w:val="left" w:pos="1832"/>
+          <w:tab w:val="left" w:pos="2748"/>
+          <w:tab w:val="left" w:pos="3664"/>
+          <w:tab w:val="left" w:pos="4580"/>
+          <w:tab w:val="left" w:pos="5496"/>
+          <w:tab w:val="left" w:pos="6412"/>
+          <w:tab w:val="left" w:pos="7328"/>
+          <w:tab w:val="left" w:pos="8244"/>
+          <w:tab w:val="left" w:pos="9160"/>
+          <w:tab w:val="left" w:pos="10076"/>
+          <w:tab w:val="left" w:pos="10992"/>
+          <w:tab w:val="left" w:pos="11908"/>
+          <w:tab w:val="left" w:pos="12824"/>
+          <w:tab w:val="left" w:pos="13740"/>
+          <w:tab w:val="left" w:pos="14656"/>
+        </w:tabs>
+        <w:wordWrap w:val="0"/>
+        <w:spacing w:after="150" w:line="240" w:lineRule="auto"/>
+        <w:rPr>
+          <w:rFonts w:ascii="Consolas" w:eastAsia="Times New Roman" w:hAnsi="Consolas" w:cs="Courier New"/>
+          <w:color w:val="333333"/>
+          <w:kern w:val="0"/>
+          <w:sz w:val="20"/>
+          <w:szCs w:val="20"/>
+          <w14:ligatures w14:val="none"/>
+        </w:rPr>
+      </w:pPr>
+      <w:r>
+        <w:rPr>
+          <w:rFonts w:ascii="Consolas" w:eastAsia="Times New Roman" w:hAnsi="Consolas" w:cs="Courier New"/>
+          <w:color w:val="333333"/>
+          <w:kern w:val="0"/>
+          <w:sz w:val="20"/>
+          <w:szCs w:val="20"/>
+          <w14:ligatures w14:val="none"/>
+        </w:rPr>
+        <w:t xml:space="preserve">        _report = report;</w:t>
+      </w:r>
+    </w:p>
+    <w:p>
+      <w:pPr>
+        <w:pBdr>
+          <w:top w:val="single" w:sz="6" w:space="7" w:color="CCCCCC"/>
+          <w:left w:val="single" w:sz="6" w:space="7" w:color="CCCCCC"/>
+          <w:bottom w:val="single" w:sz="6" w:space="7" w:color="CCCCCC"/>
+          <w:right w:val="single" w:sz="6" w:space="7" w:color="CCCCCC"/>
+        </w:pBdr>
+        <w:shd w:val="clear" w:color="auto" w:fill="F5F5F5"/>
+        <w:tabs>
+          <w:tab w:val="left" w:pos="916"/>
+          <w:tab w:val="left" w:pos="1832"/>
+          <w:tab w:val="left" w:pos="2748"/>
+          <w:tab w:val="left" w:pos="3664"/>
+          <w:tab w:val="left" w:pos="4580"/>
+          <w:tab w:val="left" w:pos="5496"/>
+          <w:tab w:val="left" w:pos="6412"/>
+          <w:tab w:val="left" w:pos="7328"/>
+          <w:tab w:val="left" w:pos="8244"/>
+          <w:tab w:val="left" w:pos="9160"/>
+          <w:tab w:val="left" w:pos="10076"/>
+          <w:tab w:val="left" w:pos="10992"/>
+          <w:tab w:val="left" w:pos="11908"/>
+          <w:tab w:val="left" w:pos="12824"/>
+          <w:tab w:val="left" w:pos="13740"/>
+          <w:tab w:val="left" w:pos="14656"/>
+        </w:tabs>
+        <w:wordWrap w:val="0"/>
+        <w:spacing w:after="150" w:line="240" w:lineRule="auto"/>
+        <w:rPr>
+          <w:rFonts w:ascii="Consolas" w:eastAsia="Times New Roman" w:hAnsi="Consolas" w:cs="Courier New"/>
+          <w:color w:val="333333"/>
+          <w:kern w:val="0"/>
+          <w:sz w:val="20"/>
+          <w:szCs w:val="20"/>
+          <w14:ligatures w14:val="none"/>
+        </w:rPr>
+      </w:pPr>
+      <w:r>
+        <w:rPr>
+          <w:rFonts w:ascii="Consolas" w:eastAsia="Times New Roman" w:hAnsi="Consolas" w:cs="Courier New"/>
+          <w:color w:val="333333"/>
+          <w:kern w:val="0"/>
+          <w:sz w:val="20"/>
+          <w:szCs w:val="20"/>
+          <w14:ligatures w14:val="none"/>
+        </w:rPr>
+        <w:t xml:space="preserve">    }</w:t>
+      </w:r>
+    </w:p>
+    <w:p>
+      <w:pPr>
+        <w:pBdr>
+          <w:top w:val="single" w:sz="6" w:space="7" w:color="CCCCCC"/>
+          <w:left w:val="single" w:sz="6" w:space="7" w:color="CCCCCC"/>
+          <w:bottom w:val="single" w:sz="6" w:space="7" w:color="CCCCCC"/>
+          <w:right w:val="single" w:sz="6" w:space="7" w:color="CCCCCC"/>
+        </w:pBdr>
+        <w:shd w:val="clear" w:color="auto" w:fill="F5F5F5"/>
+        <w:tabs>
+          <w:tab w:val="left" w:pos="916"/>
+          <w:tab w:val="left" w:pos="1832"/>
+          <w:tab w:val="left" w:pos="2748"/>
+          <w:tab w:val="left" w:pos="3664"/>
+          <w:tab w:val="left" w:pos="4580"/>
+          <w:tab w:val="left" w:pos="5496"/>
+          <w:tab w:val="left" w:pos="6412"/>
+          <w:tab w:val="left" w:pos="7328"/>
+          <w:tab w:val="left" w:pos="8244"/>
+          <w:tab w:val="left" w:pos="9160"/>
+          <w:tab w:val="left" w:pos="10076"/>
+          <w:tab w:val="left" w:pos="10992"/>
+          <w:tab w:val="left" w:pos="11908"/>
+          <w:tab w:val="left" w:pos="12824"/>
+          <w:tab w:val="left" w:pos="13740"/>
+          <w:tab w:val="left" w:pos="14656"/>
+        </w:tabs>
+        <w:wordWrap w:val="0"/>
+        <w:spacing w:after="150" w:line="240" w:lineRule="auto"/>
+        <w:rPr>
+          <w:rFonts w:ascii="Consolas" w:eastAsia="Times New Roman" w:hAnsi="Consolas" w:cs="Courier New"/>
+          <w:color w:val="333333"/>
+          <w:kern w:val="0"/>
+          <w:sz w:val="20"/>
+          <w:szCs w:val="20"/>
+          <w14:ligatures w14:val="none"/>
+        </w:rPr>
+      </w:pPr>
+    </w:p>
+    <w:p>
+      <w:pPr>
+        <w:pBdr>
+          <w:top w:val="single" w:sz="6" w:space="7" w:color="CCCCCC"/>
+          <w:left w:val="single" w:sz="6" w:space="7" w:color="CCCCCC"/>
+          <w:bottom w:val="single" w:sz="6" w:space="7" w:color="CCCCCC"/>
+          <w:right w:val="single" w:sz="6" w:space="7" w:color="CCCCCC"/>
+        </w:pBdr>
+        <w:shd w:val="clear" w:color="auto" w:fill="F5F5F5"/>
+        <w:tabs>
+          <w:tab w:val="left" w:pos="916"/>
+          <w:tab w:val="left" w:pos="1832"/>
+          <w:tab w:val="left" w:pos="2748"/>
+          <w:tab w:val="left" w:pos="3664"/>
+          <w:tab w:val="left" w:pos="4580"/>
+          <w:tab w:val="left" w:pos="5496"/>
+          <w:tab w:val="left" w:pos="6412"/>
+          <w:tab w:val="left" w:pos="7328"/>
+          <w:tab w:val="left" w:pos="8244"/>
+          <w:tab w:val="left" w:pos="9160"/>
+          <w:tab w:val="left" w:pos="10076"/>
+          <w:tab w:val="left" w:pos="10992"/>
+          <w:tab w:val="left" w:pos="11908"/>
+          <w:tab w:val="left" w:pos="12824"/>
+          <w:tab w:val="left" w:pos="13740"/>
+          <w:tab w:val="left" w:pos="14656"/>
+        </w:tabs>
+        <w:wordWrap w:val="0"/>
+        <w:spacing w:after="150" w:line="240" w:lineRule="auto"/>
+        <w:rPr>
+          <w:rFonts w:ascii="Consolas" w:eastAsia="Times New Roman" w:hAnsi="Consolas" w:cs="Courier New"/>
+          <w:color w:val="333333"/>
+          <w:kern w:val="0"/>
+          <w:sz w:val="20"/>
+          <w:szCs w:val="20"/>
+          <w14:ligatures w14:val="none"/>
+        </w:rPr>
+      </w:pPr>
+      <w:r>
+        <w:rPr>
+          <w:rFonts w:ascii="Consolas" w:eastAsia="Times New Roman" w:hAnsi="Consolas" w:cs="Courier New"/>
+          <w:color w:val="333333"/>
+          <w:kern w:val="0"/>
+          <w:sz w:val="20"/>
+          <w:szCs w:val="20"/>
+          <w14:ligatures w14:val="none"/>
+        </w:rPr>
+        <w:lastRenderedPageBreak/>
+        <w:t xml:space="preserve">    public void </w:t>
+      </w:r>
+      <w:proofErr w:type="gramStart"/>
+      <w:r>
+        <w:rPr>
+          <w:rFonts w:ascii="Consolas" w:eastAsia="Times New Roman" w:hAnsi="Consolas" w:cs="Courier New"/>
+          <w:color w:val="333333"/>
+          <w:kern w:val="0"/>
+          <w:sz w:val="20"/>
+          <w:szCs w:val="20"/>
+          <w14:ligatures w14:val="none"/>
+        </w:rPr>
+        <w:t>Generate(</w:t>
+      </w:r>
+      <w:proofErr w:type="gramEnd"/>
+      <w:r>
+        <w:rPr>
+          <w:rFonts w:ascii="Consolas" w:eastAsia="Times New Roman" w:hAnsi="Consolas" w:cs="Courier New"/>
+          <w:color w:val="333333"/>
+          <w:kern w:val="0"/>
+          <w:sz w:val="20"/>
+          <w:szCs w:val="20"/>
+          <w14:ligatures w14:val="none"/>
+        </w:rPr>
+        <w:t>)</w:t>
+      </w:r>
+    </w:p>
+    <w:p>
+      <w:pPr>
+        <w:pBdr>
+          <w:top w:val="single" w:sz="6" w:space="7" w:color="CCCCCC"/>
+          <w:left w:val="single" w:sz="6" w:space="7" w:color="CCCCCC"/>
+          <w:bottom w:val="single" w:sz="6" w:space="7" w:color="CCCCCC"/>
+          <w:right w:val="single" w:sz="6" w:space="7" w:color="CCCCCC"/>
+        </w:pBdr>
+        <w:shd w:val="clear" w:color="auto" w:fill="F5F5F5"/>
+        <w:tabs>
+          <w:tab w:val="left" w:pos="916"/>
+          <w:tab w:val="left" w:pos="1832"/>
+          <w:tab w:val="left" w:pos="2748"/>
+          <w:tab w:val="left" w:pos="3664"/>
+          <w:tab w:val="left" w:pos="4580"/>
+          <w:tab w:val="left" w:pos="5496"/>
+          <w:tab w:val="left" w:pos="6412"/>
+          <w:tab w:val="left" w:pos="7328"/>
+          <w:tab w:val="left" w:pos="8244"/>
+          <w:tab w:val="left" w:pos="9160"/>
+          <w:tab w:val="left" w:pos="10076"/>
+          <w:tab w:val="left" w:pos="10992"/>
+          <w:tab w:val="left" w:pos="11908"/>
+          <w:tab w:val="left" w:pos="12824"/>
+          <w:tab w:val="left" w:pos="13740"/>
+          <w:tab w:val="left" w:pos="14656"/>
+        </w:tabs>
+        <w:wordWrap w:val="0"/>
+        <w:spacing w:after="150" w:line="240" w:lineRule="auto"/>
+        <w:rPr>
+          <w:rFonts w:ascii="Consolas" w:eastAsia="Times New Roman" w:hAnsi="Consolas" w:cs="Courier New"/>
+          <w:color w:val="333333"/>
+          <w:kern w:val="0"/>
+          <w:sz w:val="20"/>
+          <w:szCs w:val="20"/>
+          <w14:ligatures w14:val="none"/>
+        </w:rPr>
+      </w:pPr>
+      <w:r>
+        <w:rPr>
+          <w:rFonts w:ascii="Consolas" w:eastAsia="Times New Roman" w:hAnsi="Consolas" w:cs="Courier New"/>
+          <w:color w:val="333333"/>
+          <w:kern w:val="0"/>
+          <w:sz w:val="20"/>
+          <w:szCs w:val="20"/>
+          <w14:ligatures w14:val="none"/>
+        </w:rPr>
+        <w:t xml:space="preserve">    {</w:t>
+      </w:r>
+    </w:p>
+    <w:p>
+      <w:pPr>
+        <w:pBdr>
+          <w:top w:val="single" w:sz="6" w:space="7" w:color="CCCCCC"/>
+          <w:left w:val="single" w:sz="6" w:space="7" w:color="CCCCCC"/>
+          <w:bottom w:val="single" w:sz="6" w:space="7" w:color="CCCCCC"/>
+          <w:right w:val="single" w:sz="6" w:space="7" w:color="CCCCCC"/>
+        </w:pBdr>
+        <w:shd w:val="clear" w:color="auto" w:fill="F5F5F5"/>
+        <w:tabs>
+          <w:tab w:val="left" w:pos="916"/>
+          <w:tab w:val="left" w:pos="1832"/>
+          <w:tab w:val="left" w:pos="2748"/>
+          <w:tab w:val="left" w:pos="3664"/>
+          <w:tab w:val="left" w:pos="4580"/>
+          <w:tab w:val="left" w:pos="5496"/>
+          <w:tab w:val="left" w:pos="6412"/>
+          <w:tab w:val="left" w:pos="7328"/>
+          <w:tab w:val="left" w:pos="8244"/>
+          <w:tab w:val="left" w:pos="9160"/>
+          <w:tab w:val="left" w:pos="10076"/>
+          <w:tab w:val="left" w:pos="10992"/>
+          <w:tab w:val="left" w:pos="11908"/>
+          <w:tab w:val="left" w:pos="12824"/>
+          <w:tab w:val="left" w:pos="13740"/>
+          <w:tab w:val="left" w:pos="14656"/>
+        </w:tabs>
+        <w:wordWrap w:val="0"/>
+        <w:spacing w:after="150" w:line="240" w:lineRule="auto"/>
+        <w:rPr>
+          <w:rFonts w:ascii="Consolas" w:eastAsia="Times New Roman" w:hAnsi="Consolas" w:cs="Courier New"/>
+          <w:color w:val="333333"/>
+          <w:kern w:val="0"/>
+          <w:sz w:val="20"/>
+          <w:szCs w:val="20"/>
+          <w14:ligatures w14:val="none"/>
+        </w:rPr>
+      </w:pPr>
+      <w:r>
+        <w:rPr>
+          <w:rFonts w:ascii="Consolas" w:eastAsia="Times New Roman" w:hAnsi="Consolas" w:cs="Courier New"/>
+          <w:color w:val="333333"/>
+          <w:kern w:val="0"/>
+          <w:sz w:val="20"/>
+          <w:szCs w:val="20"/>
+          <w14:ligatures w14:val="none"/>
+        </w:rPr>
+        <w:t xml:space="preserve">        _</w:t>
+      </w:r>
+      <w:proofErr w:type="spellStart"/>
+      <w:proofErr w:type="gramStart"/>
+      <w:r>
+        <w:rPr>
+          <w:rFonts w:ascii="Consolas" w:eastAsia="Times New Roman" w:hAnsi="Consolas" w:cs="Courier New"/>
+          <w:color w:val="333333"/>
+          <w:kern w:val="0"/>
+          <w:sz w:val="20"/>
+          <w:szCs w:val="20"/>
+          <w14:ligatures w14:val="none"/>
+        </w:rPr>
+        <w:t>report.Generate</w:t>
+      </w:r>
+      <w:proofErr w:type="spellEnd"/>
+      <w:proofErr w:type="gramEnd"/>
+      <w:r>
+        <w:rPr>
+          <w:rFonts w:ascii="Consolas" w:eastAsia="Times New Roman" w:hAnsi="Consolas" w:cs="Courier New"/>
+          <w:color w:val="333333"/>
+          <w:kern w:val="0"/>
+          <w:sz w:val="20"/>
+          <w:szCs w:val="20"/>
+          <w14:ligatures w14:val="none"/>
+        </w:rPr>
+        <w:t>();</w:t>
+      </w:r>
+    </w:p>
+    <w:p>
+      <w:pPr>
+        <w:pBdr>
+          <w:top w:val="single" w:sz="6" w:space="7" w:color="CCCCCC"/>
+          <w:left w:val="single" w:sz="6" w:space="7" w:color="CCCCCC"/>
+          <w:bottom w:val="single" w:sz="6" w:space="7" w:color="CCCCCC"/>
+          <w:right w:val="single" w:sz="6" w:space="7" w:color="CCCCCC"/>
+        </w:pBdr>
+        <w:shd w:val="clear" w:color="auto" w:fill="F5F5F5"/>
+        <w:tabs>
+          <w:tab w:val="left" w:pos="916"/>
+          <w:tab w:val="left" w:pos="1832"/>
+          <w:tab w:val="left" w:pos="2748"/>
+          <w:tab w:val="left" w:pos="3664"/>
+          <w:tab w:val="left" w:pos="4580"/>
+          <w:tab w:val="left" w:pos="5496"/>
+          <w:tab w:val="left" w:pos="6412"/>
+          <w:tab w:val="left" w:pos="7328"/>
+          <w:tab w:val="left" w:pos="8244"/>
+          <w:tab w:val="left" w:pos="9160"/>
+          <w:tab w:val="left" w:pos="10076"/>
+          <w:tab w:val="left" w:pos="10992"/>
+          <w:tab w:val="left" w:pos="11908"/>
+          <w:tab w:val="left" w:pos="12824"/>
+          <w:tab w:val="left" w:pos="13740"/>
+          <w:tab w:val="left" w:pos="14656"/>
+        </w:tabs>
+        <w:wordWrap w:val="0"/>
+        <w:spacing w:after="150" w:line="240" w:lineRule="auto"/>
+        <w:rPr>
+          <w:rFonts w:ascii="Consolas" w:eastAsia="Times New Roman" w:hAnsi="Consolas" w:cs="Courier New"/>
+          <w:color w:val="333333"/>
+          <w:kern w:val="0"/>
+          <w:sz w:val="20"/>
+          <w:szCs w:val="20"/>
+          <w14:ligatures w14:val="none"/>
+        </w:rPr>
+      </w:pPr>
+      <w:r>
+        <w:rPr>
+          <w:rFonts w:ascii="Consolas" w:eastAsia="Times New Roman" w:hAnsi="Consolas" w:cs="Courier New"/>
+          <w:color w:val="333333"/>
+          <w:kern w:val="0"/>
+          <w:sz w:val="20"/>
+          <w:szCs w:val="20"/>
+          <w14:ligatures w14:val="none"/>
+        </w:rPr>
+        <w:t xml:space="preserve">    }</w:t>
+      </w:r>
+    </w:p>
+    <w:p>
+      <w:pPr>
+        <w:pBdr>
+          <w:top w:val="single" w:sz="6" w:space="7" w:color="CCCCCC"/>
+          <w:left w:val="single" w:sz="6" w:space="7" w:color="CCCCCC"/>
+          <w:bottom w:val="single" w:sz="6" w:space="7" w:color="CCCCCC"/>
+          <w:right w:val="single" w:sz="6" w:space="7" w:color="CCCCCC"/>
+        </w:pBdr>
+        <w:shd w:val="clear" w:color="auto" w:fill="F5F5F5"/>
+        <w:tabs>
+          <w:tab w:val="left" w:pos="916"/>
+          <w:tab w:val="left" w:pos="1832"/>
+          <w:tab w:val="left" w:pos="2748"/>
+          <w:tab w:val="left" w:pos="3664"/>
+          <w:tab w:val="left" w:pos="4580"/>
+          <w:tab w:val="left" w:pos="5496"/>
+          <w:tab w:val="left" w:pos="6412"/>
+          <w:tab w:val="left" w:pos="7328"/>
+          <w:tab w:val="left" w:pos="8244"/>
+          <w:tab w:val="left" w:pos="9160"/>
+          <w:tab w:val="left" w:pos="10076"/>
+          <w:tab w:val="left" w:pos="10992"/>
+          <w:tab w:val="left" w:pos="11908"/>
+          <w:tab w:val="left" w:pos="12824"/>
+          <w:tab w:val="left" w:pos="13740"/>
+          <w:tab w:val="left" w:pos="14656"/>
+        </w:tabs>
+        <w:wordWrap w:val="0"/>
+        <w:spacing w:after="150" w:line="240" w:lineRule="auto"/>
+        <w:rPr>
+          <w:rFonts w:ascii="Consolas" w:eastAsia="Times New Roman" w:hAnsi="Consolas" w:cs="Courier New"/>
+          <w:color w:val="333333"/>
+          <w:kern w:val="0"/>
+          <w:sz w:val="20"/>
+          <w:szCs w:val="20"/>
+          <w14:ligatures w14:val="none"/>
+        </w:rPr>
+      </w:pPr>
+      <w:r>
+        <w:rPr>
+          <w:rFonts w:ascii="Consolas" w:eastAsia="Times New Roman" w:hAnsi="Consolas" w:cs="Courier New"/>
+          <w:color w:val="333333"/>
+          <w:kern w:val="0"/>
+          <w:sz w:val="20"/>
+          <w:szCs w:val="20"/>
+          <w14:ligatures w14:val="none"/>
+        </w:rPr>
+        <w:t>}</w:t>
+      </w:r>
+    </w:p>
+    <w:p>
+      <w:pPr>
+        <w:pBdr>
+          <w:top w:val="single" w:sz="6" w:space="7" w:color="CCCCCC"/>
+          <w:left w:val="single" w:sz="6" w:space="7" w:color="CCCCCC"/>
+          <w:bottom w:val="single" w:sz="6" w:space="7" w:color="CCCCCC"/>
+          <w:right w:val="single" w:sz="6" w:space="7" w:color="CCCCCC"/>
+        </w:pBdr>
+        <w:shd w:val="clear" w:color="auto" w:fill="F5F5F5"/>
+        <w:tabs>
+          <w:tab w:val="left" w:pos="916"/>
+          <w:tab w:val="left" w:pos="1832"/>
+          <w:tab w:val="left" w:pos="2748"/>
+          <w:tab w:val="left" w:pos="3664"/>
+          <w:tab w:val="left" w:pos="4580"/>
+          <w:tab w:val="left" w:pos="5496"/>
+          <w:tab w:val="left" w:pos="6412"/>
+          <w:tab w:val="left" w:pos="7328"/>
+          <w:tab w:val="left" w:pos="8244"/>
+          <w:tab w:val="left" w:pos="9160"/>
+          <w:tab w:val="left" w:pos="10076"/>
+          <w:tab w:val="left" w:pos="10992"/>
+          <w:tab w:val="left" w:pos="11908"/>
+          <w:tab w:val="left" w:pos="12824"/>
+          <w:tab w:val="left" w:pos="13740"/>
+          <w:tab w:val="left" w:pos="14656"/>
+        </w:tabs>
+        <w:wordWrap w:val="0"/>
+        <w:spacing w:after="150" w:line="240" w:lineRule="auto"/>
+        <w:rPr>
+          <w:rFonts w:ascii="Consolas" w:eastAsia="Times New Roman" w:hAnsi="Consolas" w:cs="Courier New"/>
+          <w:color w:val="333333"/>
+          <w:kern w:val="0"/>
+          <w:sz w:val="20"/>
+          <w:szCs w:val="20"/>
+          <w14:ligatures w14:val="none"/>
+        </w:rPr>
+      </w:pPr>
+    </w:p>
+    <w:p>
+      <w:pPr>
+        <w:pBdr>
+          <w:top w:val="single" w:sz="6" w:space="7" w:color="CCCCCC"/>
+          <w:left w:val="single" w:sz="6" w:space="7" w:color="CCCCCC"/>
+          <w:bottom w:val="single" w:sz="6" w:space="7" w:color="CCCCCC"/>
+          <w:right w:val="single" w:sz="6" w:space="7" w:color="CCCCCC"/>
+        </w:pBdr>
+        <w:shd w:val="clear" w:color="auto" w:fill="F5F5F5"/>
+        <w:tabs>
+          <w:tab w:val="left" w:pos="916"/>
+          <w:tab w:val="left" w:pos="1832"/>
+          <w:tab w:val="left" w:pos="2748"/>
+          <w:tab w:val="left" w:pos="3664"/>
+          <w:tab w:val="left" w:pos="4580"/>
+          <w:tab w:val="left" w:pos="5496"/>
+          <w:tab w:val="left" w:pos="6412"/>
+          <w:tab w:val="left" w:pos="7328"/>
+          <w:tab w:val="left" w:pos="8244"/>
+          <w:tab w:val="left" w:pos="9160"/>
+          <w:tab w:val="left" w:pos="10076"/>
+          <w:tab w:val="left" w:pos="10992"/>
+          <w:tab w:val="left" w:pos="11908"/>
+          <w:tab w:val="left" w:pos="12824"/>
+          <w:tab w:val="left" w:pos="13740"/>
+          <w:tab w:val="left" w:pos="14656"/>
+        </w:tabs>
+        <w:wordWrap w:val="0"/>
+        <w:spacing w:after="150" w:line="240" w:lineRule="auto"/>
+        <w:rPr>
+          <w:rFonts w:ascii="Consolas" w:eastAsia="Times New Roman" w:hAnsi="Consolas" w:cs="Courier New"/>
+          <w:color w:val="333333"/>
+          <w:kern w:val="0"/>
+          <w:sz w:val="20"/>
+          <w:szCs w:val="20"/>
+          <w14:ligatures w14:val="none"/>
+        </w:rPr>
+      </w:pPr>
+      <w:r>
+        <w:rPr>
+          <w:rFonts w:ascii="Consolas" w:eastAsia="Times New Roman" w:hAnsi="Consolas" w:cs="Courier New"/>
+          <w:color w:val="333333"/>
+          <w:kern w:val="0"/>
+          <w:sz w:val="20"/>
+          <w:szCs w:val="20"/>
+          <w14:ligatures w14:val="none"/>
+        </w:rPr>
+        <w:t>// Usage</w:t>
+      </w:r>
+    </w:p>
+    <w:p>
+      <w:pPr>
+        <w:pBdr>
+          <w:top w:val="single" w:sz="6" w:space="7" w:color="CCCCCC"/>
+          <w:left w:val="single" w:sz="6" w:space="7" w:color="CCCCCC"/>
+          <w:bottom w:val="single" w:sz="6" w:space="7" w:color="CCCCCC"/>
+          <w:right w:val="single" w:sz="6" w:space="7" w:color="CCCCCC"/>
+        </w:pBdr>
+        <w:shd w:val="clear" w:color="auto" w:fill="F5F5F5"/>
+        <w:tabs>
+          <w:tab w:val="left" w:pos="916"/>
+          <w:tab w:val="left" w:pos="1832"/>
+          <w:tab w:val="left" w:pos="2748"/>
+          <w:tab w:val="left" w:pos="3664"/>
+          <w:tab w:val="left" w:pos="4580"/>
+          <w:tab w:val="left" w:pos="5496"/>
+          <w:tab w:val="left" w:pos="6412"/>
+          <w:tab w:val="left" w:pos="7328"/>
+          <w:tab w:val="left" w:pos="8244"/>
+          <w:tab w:val="left" w:pos="9160"/>
+          <w:tab w:val="left" w:pos="10076"/>
+          <w:tab w:val="left" w:pos="10992"/>
+          <w:tab w:val="left" w:pos="11908"/>
+          <w:tab w:val="left" w:pos="12824"/>
+          <w:tab w:val="left" w:pos="13740"/>
+          <w:tab w:val="left" w:pos="14656"/>
+        </w:tabs>
+        <w:wordWrap w:val="0"/>
+        <w:spacing w:after="150" w:line="240" w:lineRule="auto"/>
+        <w:rPr>
+          <w:rFonts w:ascii="Consolas" w:eastAsia="Times New Roman" w:hAnsi="Consolas" w:cs="Courier New"/>
+          <w:color w:val="333333"/>
+          <w:kern w:val="0"/>
+          <w:sz w:val="20"/>
+          <w:szCs w:val="20"/>
+          <w14:ligatures w14:val="none"/>
+        </w:rPr>
+      </w:pPr>
+      <w:r>
+        <w:rPr>
+          <w:rFonts w:ascii="Consolas" w:eastAsia="Times New Roman" w:hAnsi="Consolas" w:cs="Courier New"/>
+          <w:color w:val="333333"/>
+          <w:kern w:val="0"/>
+          <w:sz w:val="20"/>
+          <w:szCs w:val="20"/>
+          <w14:ligatures w14:val="none"/>
+        </w:rPr>
+        <w:t xml:space="preserve">ReportGenerator generator = new </w:t>
+      </w:r>
+      <w:proofErr w:type="gramStart"/>
+      <w:r>
+        <w:rPr>
+          <w:rFonts w:ascii="Consolas" w:eastAsia="Times New Roman" w:hAnsi="Consolas" w:cs="Courier New"/>
+          <w:color w:val="333333"/>
+          <w:kern w:val="0"/>
+          <w:sz w:val="20"/>
+          <w:szCs w:val="20"/>
+          <w14:ligatures w14:val="none"/>
+        </w:rPr>
+        <w:t>ReportGenerator(</w:t>
+      </w:r>
+      <w:proofErr w:type="gramEnd"/>
+      <w:r>
+        <w:rPr>
+          <w:rFonts w:ascii="Consolas" w:eastAsia="Times New Roman" w:hAnsi="Consolas" w:cs="Courier New"/>
+          <w:color w:val="333333"/>
+          <w:kern w:val="0"/>
+          <w:sz w:val="20"/>
+          <w:szCs w:val="20"/>
+          <w14:ligatures w14:val="none"/>
+        </w:rPr>
+        <w:t xml:space="preserve">new </w:t>
+      </w:r>
+      <w:proofErr w:type="spellStart"/>
+      <w:proofErr w:type="gramStart"/>
+      <w:r>
+        <w:rPr>
+          <w:rFonts w:ascii="Consolas" w:eastAsia="Times New Roman" w:hAnsi="Consolas" w:cs="Courier New"/>
+          <w:color w:val="333333"/>
+          <w:kern w:val="0"/>
+          <w:sz w:val="20"/>
+          <w:szCs w:val="20"/>
+          <w14:ligatures w14:val="none"/>
+        </w:rPr>
+        <w:t>PdfReport</w:t>
+      </w:r>
+      <w:proofErr w:type="spellEnd"/>
+      <w:r>
+        <w:rPr>
+          <w:rFonts w:ascii="Consolas" w:eastAsia="Times New Roman" w:hAnsi="Consolas" w:cs="Courier New"/>
+          <w:color w:val="333333"/>
+          <w:kern w:val="0"/>
+          <w:sz w:val="20"/>
+          <w:szCs w:val="20"/>
+          <w14:ligatures w14:val="none"/>
+        </w:rPr>
+        <w:t>(</w:t>
+      </w:r>
+      <w:proofErr w:type="gramEnd"/>
+      <w:r>
+        <w:rPr>
+          <w:rFonts w:ascii="Consolas" w:eastAsia="Times New Roman" w:hAnsi="Consolas" w:cs="Courier New"/>
+          <w:color w:val="333333"/>
+          <w:kern w:val="0"/>
+          <w:sz w:val="20"/>
+          <w:szCs w:val="20"/>
+          <w14:ligatures w14:val="none"/>
+        </w:rPr>
+        <w:t>));</w:t>
+      </w:r>
+    </w:p>
+    <w:p>
+      <w:pPr>
+        <w:pBdr>
+          <w:top w:val="single" w:sz="6" w:space="7" w:color="CCCCCC"/>
+          <w:left w:val="single" w:sz="6" w:space="7" w:color="CCCCCC"/>
+          <w:bottom w:val="single" w:sz="6" w:space="7" w:color="CCCCCC"/>
+          <w:right w:val="single" w:sz="6" w:space="7" w:color="CCCCCC"/>
+        </w:pBdr>
+        <w:shd w:val="clear" w:color="auto" w:fill="F5F5F5"/>
+        <w:tabs>
+          <w:tab w:val="left" w:pos="916"/>
+          <w:tab w:val="left" w:pos="1832"/>
+          <w:tab w:val="left" w:pos="2748"/>
+          <w:tab w:val="left" w:pos="3664"/>
+          <w:tab w:val="left" w:pos="4580"/>
+          <w:tab w:val="left" w:pos="5496"/>
+          <w:tab w:val="left" w:pos="6412"/>
+          <w:tab w:val="left" w:pos="7328"/>
+          <w:tab w:val="left" w:pos="8244"/>
+          <w:tab w:val="left" w:pos="9160"/>
+          <w:tab w:val="left" w:pos="10076"/>
+          <w:tab w:val="left" w:pos="10992"/>
+          <w:tab w:val="left" w:pos="11908"/>
+          <w:tab w:val="left" w:pos="12824"/>
+          <w:tab w:val="left" w:pos="13740"/>
+          <w:tab w:val="left" w:pos="14656"/>
+        </w:tabs>
+        <w:wordWrap w:val="0"/>
+        <w:spacing w:after="150" w:line="240" w:lineRule="auto"/>
+        <w:rPr>
+          <w:rFonts w:ascii="Consolas" w:eastAsia="Times New Roman" w:hAnsi="Consolas" w:cs="Courier New"/>
+          <w:color w:val="333333"/>
+          <w:kern w:val="0"/>
+          <w:sz w:val="20"/>
+          <w:szCs w:val="20"/>
+          <w14:ligatures w14:val="none"/>
+        </w:rPr>
+      </w:pPr>
+      <w:proofErr w:type="spellStart"/>
+      <w:proofErr w:type="gramStart"/>
+      <w:r>
+        <w:rPr>
+          <w:rFonts w:ascii="Consolas" w:eastAsia="Times New Roman" w:hAnsi="Consolas" w:cs="Courier New"/>
+          <w:color w:val="333333"/>
+          <w:kern w:val="0"/>
+          <w:sz w:val="20"/>
+          <w:szCs w:val="20"/>
+          <w14:ligatures w14:val="none"/>
+        </w:rPr>
+        <w:t>generator.Generate</w:t>
+      </w:r>
+      <w:proofErr w:type="spellEnd"/>
+      <w:proofErr w:type="gramEnd"/>
+      <w:r>
+        <w:rPr>
+          <w:rFonts w:ascii="Consolas" w:eastAsia="Times New Roman" w:hAnsi="Consolas" w:cs="Courier New"/>
+          <w:color w:val="333333"/>
+          <w:kern w:val="0"/>
+          <w:sz w:val="20"/>
+          <w:szCs w:val="20"/>
+          <w14:ligatures w14:val="none"/>
+        </w:rPr>
+        <w:t>();</w:t>
+      </w:r>
+    </w:p>
+    <w:p>
+      <w:pPr>
+        <w:spacing w:line="360" w:lineRule="auto"/>
+        <w:rPr>
+          <w:sz w:val="32"/>
+        </w:rPr>
+      </w:pPr>
+      <w:r>
+        <w:rPr>
+          <w:sz w:val="32"/>
+        </w:rPr>
+        <w:t xml:space="preserve">here, </w:t>
+      </w:r>
+      <w:r>
+        <w:rPr>
+          <w:sz w:val="32"/>
+          <w:highlight w:val="yellow"/>
+        </w:rPr>
+        <w:t>ReportGenerator</w:t>
+      </w:r>
+      <w:r>
+        <w:rPr>
+          <w:sz w:val="32"/>
+        </w:rPr>
+        <w:t xml:space="preserve"> does not instantiate a </w:t>
+      </w:r>
+      <w:r>
+        <w:rPr>
+          <w:sz w:val="32"/>
+          <w:highlight w:val="yellow"/>
+        </w:rPr>
+        <w:t>PDFReport</w:t>
+      </w:r>
+      <w:r>
+        <w:rPr>
+          <w:sz w:val="32"/>
+        </w:rPr>
+        <w:t xml:space="preserve"> directly. Instead, the </w:t>
+      </w:r>
+      <w:r>
+        <w:rPr>
+          <w:sz w:val="32"/>
+          <w:highlight w:val="yellow"/>
+        </w:rPr>
+        <w:t>PDFReport</w:t>
+      </w:r>
+      <w:r>
+        <w:rPr>
+          <w:sz w:val="32"/>
+        </w:rPr>
+        <w:t xml:space="preserve"> (or any other implementation of </w:t>
+      </w:r>
+      <w:r>
+        <w:rPr>
+          <w:sz w:val="32"/>
+          <w:highlight w:val="yellow"/>
+        </w:rPr>
+        <w:t>IReport</w:t>
+      </w:r>
+      <w:r>
+        <w:rPr>
+          <w:sz w:val="32"/>
+        </w:rPr>
+        <w:t xml:space="preserve">) is passed in via the constructor. This decouples the </w:t>
+      </w:r>
+      <w:r>
+        <w:rPr>
+          <w:sz w:val="32"/>
+          <w:highlight w:val="yellow"/>
+        </w:rPr>
+        <w:t>ReportGenerator</w:t>
+      </w:r>
+      <w:r>
+        <w:rPr>
+          <w:sz w:val="32"/>
+        </w:rPr>
+        <w:t xml:space="preserve"> from specific implementations and makes it easier to swap out implementations, making testing or future changes simpler.</w:t>
+      </w:r>
+    </w:p>
+    <w:p>
+      <w:pPr>
+        <w:spacing w:line="360" w:lineRule="auto"/>
+        <w:rPr>
+          <w:b/>
+          <w:bCs/>
+          <w:sz w:val="32"/>
+        </w:rPr>
+      </w:pPr>
+      <w:r>
+        <w:rPr>
+          <w:b/>
+          <w:bCs/>
+          <w:sz w:val="32"/>
+        </w:rPr>
+        <w:t>Key Differences</w:t>
+      </w:r>
+    </w:p>
+    <w:p>
+      <w:pPr>
+        <w:pStyle w:val="ListParagraph"/>
+        <w:numPr>
+          <w:ilvl w:val="0"/>
+          <w:numId w:val="2"/>
+        </w:numPr>
+        <w:spacing w:line="360" w:lineRule="auto"/>
+        <w:rPr>
+          <w:b/>
+          <w:bCs/>
+          <w:sz w:val="32"/>
+        </w:rPr>
+      </w:pPr>
+      <w:proofErr w:type="gramStart"/>
+      <w:r>
+        <w:rPr>
+          <w:b/>
+          <w:bCs/>
+          <w:sz w:val="32"/>
+        </w:rPr>
+        <w:t xml:space="preserve">DIP </w:t>
+      </w:r>
+      <w:r>
+        <w:rPr>
+          <w:sz w:val="32"/>
+        </w:rPr>
+        <w:t xml:space="preserve"> is</w:t>
+      </w:r>
+      <w:proofErr w:type="gramEnd"/>
+      <w:r>
+        <w:rPr>
+          <w:sz w:val="32"/>
+        </w:rPr>
+        <w:t xml:space="preserve"> a design principle that encourages reliance on abstractions rather than concrete implementations.</w:t>
+      </w:r>
+    </w:p>
+    <w:p>
+      <w:pPr>
+        <w:pStyle w:val="ListParagraph"/>
+        <w:numPr>
+          <w:ilvl w:val="0"/>
+          <w:numId w:val="2"/>
+        </w:numPr>
+        <w:spacing w:line="360" w:lineRule="auto"/>
+        <w:rPr>
+          <w:b/>
+          <w:bCs/>
+          <w:sz w:val="32"/>
+        </w:rPr>
+      </w:pPr>
+      <w:r>
+        <w:rPr>
+          <w:b/>
+          <w:bCs/>
+          <w:sz w:val="32"/>
+        </w:rPr>
+        <w:t xml:space="preserve">DI </w:t>
+      </w:r>
+      <w:r>
+        <w:rPr>
+          <w:sz w:val="32"/>
+        </w:rPr>
+        <w:t>is a technique or design pattern used to implement the DIP. It injects dependencies into a class, rather than having the class instantiate them itself.</w:t>
+      </w:r>
+    </w:p>
+    <w:p>
+      <w:pPr>
+        <w:spacing w:line="360" w:lineRule="auto"/>
+        <w:rPr>
+          <w:sz w:val="32"/>
+        </w:rPr>
+      </w:pPr>
+      <w:r>
+        <w:rPr>
+          <w:sz w:val="32"/>
+        </w:rPr>
+        <w:t>In summary, DIP is about design philosophy (decoupling), while Di is the practical method for achieving that decoupling.</w:t>
+      </w:r>
+    </w:p>
+    <w:p>
+      <w:pPr>
+        <w:pBdr>
+          <w:bottom w:val="single" w:sz="6" w:space="1" w:color="auto"/>
+        </w:pBdr>
+        <w:spacing w:line="360" w:lineRule="auto"/>
+        <w:rPr>
+          <w:sz w:val="32"/>
+        </w:rPr>
+      </w:pPr>
+    </w:p>
+    <w:p>
+      <w:pPr>
+        <w:spacing w:line="360" w:lineRule="auto"/>
+        <w:jc w:val="center"/>
+        <w:rPr>
+          <w:b/>
+          <w:bCs/>
+          <w:sz w:val="32"/>
+        </w:rPr>
+      </w:pPr>
+      <w:r>
+        <w:rPr>
+          <w:b/>
+          <w:bCs/>
+          <w:sz w:val="32"/>
+        </w:rPr>
+        <w:lastRenderedPageBreak/>
+        <w:t>Solid Principles Summary</w:t>
+      </w:r>
+    </w:p>
+    <w:p>
+      <w:pPr>
+        <w:spacing w:line="360" w:lineRule="auto"/>
+        <w:rPr>
+          <w:sz w:val="32"/>
+        </w:rPr>
+      </w:pPr>
+      <w:r>
+        <w:rPr>
+          <w:sz w:val="32"/>
+        </w:rPr>
+        <w:t>SOLID is an acronym for five design principles that help developers create more maintainable, understandable, and flexible software. These principles promote better software design and improve scalability and ease of testing.</w:t>
+      </w:r>
+    </w:p>
+    <w:p>
+      <w:pPr>
+        <w:pStyle w:val="ListParagraph"/>
+        <w:numPr>
+          <w:ilvl w:val="0"/>
+          <w:numId w:val="4"/>
+        </w:numPr>
+        <w:spacing w:line="360" w:lineRule="auto"/>
+        <w:rPr>
+          <w:sz w:val="32"/>
+        </w:rPr>
+      </w:pPr>
+      <w:r>
+        <w:rPr>
+          <w:b/>
+          <w:bCs/>
+          <w:sz w:val="32"/>
+        </w:rPr>
+        <w:t>Single Responsibility Principle (SRP)</w:t>
+      </w:r>
+      <w:r>
+        <w:rPr>
+          <w:sz w:val="32"/>
+        </w:rPr>
+        <w:t>: A class should have only one reason to change, meaning it should have one responsibility.</w:t>
+      </w:r>
+    </w:p>
+    <w:p>
+      <w:pPr>
+        <w:spacing w:line="360" w:lineRule="auto"/>
+        <w:rPr>
+          <w:sz w:val="32"/>
+        </w:rPr>
+      </w:pPr>
+      <w:r>
+        <w:rPr>
+          <w:b/>
+          <w:bCs/>
+          <w:sz w:val="32"/>
+        </w:rPr>
+        <w:t>Benefit</w:t>
+      </w:r>
+      <w:r>
+        <w:rPr>
+          <w:sz w:val="32"/>
+        </w:rPr>
+        <w:t>: Enhances code readability and maintainability by reducing complexity. It also makes code easier to refactor.</w:t>
+      </w:r>
+    </w:p>
+    <w:p>
+      <w:pPr>
+        <w:pStyle w:val="ListParagraph"/>
+        <w:numPr>
+          <w:ilvl w:val="0"/>
+          <w:numId w:val="4"/>
+        </w:numPr>
+        <w:spacing w:line="360" w:lineRule="auto"/>
+        <w:rPr>
+          <w:sz w:val="32"/>
+        </w:rPr>
+      </w:pPr>
+      <w:r>
+        <w:rPr>
+          <w:b/>
+          <w:bCs/>
+          <w:sz w:val="32"/>
+        </w:rPr>
+        <w:t>Open/Closed Principle (OCP)</w:t>
+      </w:r>
+      <w:r>
+        <w:rPr>
+          <w:sz w:val="32"/>
+        </w:rPr>
+        <w:t>: Software entities should be open for extension but closed for modification.</w:t>
+      </w:r>
+    </w:p>
+    <w:p>
+      <w:pPr>
+        <w:spacing w:line="360" w:lineRule="auto"/>
+        <w:rPr>
+          <w:sz w:val="32"/>
+        </w:rPr>
+      </w:pPr>
+      <w:r>
+        <w:rPr>
+          <w:b/>
+          <w:bCs/>
+          <w:sz w:val="32"/>
+        </w:rPr>
+        <w:t>Benefit</w:t>
+      </w:r>
+      <w:r>
+        <w:rPr>
+          <w:sz w:val="32"/>
+        </w:rPr>
+        <w:t>: Makes system more flexible and adaptable to change without altering existing code, which reduces the risk of introducing bugs.</w:t>
+      </w:r>
+    </w:p>
+    <w:p>
+      <w:pPr>
+        <w:pStyle w:val="ListParagraph"/>
+        <w:numPr>
+          <w:ilvl w:val="0"/>
+          <w:numId w:val="4"/>
+        </w:numPr>
+        <w:spacing w:line="360" w:lineRule="auto"/>
+        <w:rPr>
+          <w:sz w:val="32"/>
+        </w:rPr>
+      </w:pPr>
+      <w:r>
+        <w:rPr>
+          <w:b/>
+          <w:bCs/>
+          <w:sz w:val="32"/>
+        </w:rPr>
+        <w:t>Liskov Substitution Principle (LSP)</w:t>
+      </w:r>
+      <w:r>
+        <w:rPr>
+          <w:sz w:val="32"/>
+        </w:rPr>
+        <w:t>: Objects of superclass should be replaced with objects of a subclass without affecting program correctness.</w:t>
+      </w:r>
+    </w:p>
+    <w:p>
+      <w:pPr>
+        <w:spacing w:line="360" w:lineRule="auto"/>
+        <w:rPr>
+          <w:sz w:val="32"/>
+        </w:rPr>
+      </w:pPr>
+      <w:r>
+        <w:rPr>
+          <w:b/>
+          <w:bCs/>
+          <w:sz w:val="32"/>
+        </w:rPr>
+        <w:t>Benefits</w:t>
+      </w:r>
+      <w:r>
+        <w:rPr>
+          <w:sz w:val="32"/>
+        </w:rPr>
+        <w:t>: Encourages the use of polymorphism, making the code more reusable and reducing the need for duplicated logic.</w:t>
+      </w:r>
+    </w:p>
+    <w:p>
+      <w:pPr>
+        <w:pStyle w:val="ListParagraph"/>
+        <w:numPr>
+          <w:ilvl w:val="0"/>
+          <w:numId w:val="4"/>
+        </w:numPr>
+        <w:spacing w:line="360" w:lineRule="auto"/>
+        <w:rPr>
+          <w:sz w:val="32"/>
+        </w:rPr>
+      </w:pPr>
+      <w:r>
+        <w:rPr>
+          <w:b/>
+          <w:bCs/>
+          <w:sz w:val="32"/>
+        </w:rPr>
+        <w:t>Interface Segregation Principle (ISP)</w:t>
+      </w:r>
+      <w:r>
+        <w:rPr>
+          <w:sz w:val="32"/>
+        </w:rPr>
+        <w:t>: Clients should not be forced to depend on interfaces they do not use.</w:t>
+      </w:r>
+    </w:p>
+    <w:p>
+      <w:pPr>
+        <w:spacing w:line="360" w:lineRule="auto"/>
+        <w:rPr>
+          <w:sz w:val="32"/>
+        </w:rPr>
+      </w:pPr>
+      <w:r>
+        <w:rPr>
+          <w:b/>
+          <w:bCs/>
+          <w:sz w:val="32"/>
+        </w:rPr>
+        <w:lastRenderedPageBreak/>
+        <w:t>Benefits</w:t>
+      </w:r>
+      <w:r>
+        <w:rPr>
+          <w:sz w:val="32"/>
+        </w:rPr>
+        <w:t>: Prevents “fat” interfaces and promotes a decoupled, modular design. It improves code maintainability and allows for flexible changes.</w:t>
+      </w:r>
+    </w:p>
+    <w:p>
+      <w:pPr>
+        <w:pStyle w:val="ListParagraph"/>
+        <w:numPr>
+          <w:ilvl w:val="0"/>
+          <w:numId w:val="4"/>
+        </w:numPr>
+        <w:spacing w:line="360" w:lineRule="auto"/>
+        <w:rPr>
+          <w:sz w:val="32"/>
+        </w:rPr>
+      </w:pPr>
+      <w:r>
+        <w:rPr>
+          <w:b/>
+          <w:bCs/>
+          <w:sz w:val="32"/>
+        </w:rPr>
+        <w:t>Dependency Inversion Principle (DIP)</w:t>
+      </w:r>
+      <w:r>
+        <w:rPr>
+          <w:sz w:val="32"/>
+        </w:rPr>
+        <w:t>: High level modules should not depend on low level modules.</w:t>
+      </w:r>
+      <w:r>
+        <w:rPr>
+          <w:sz w:val="32"/>
+        </w:rPr>
+        <w:t xml:space="preserve"> Both should depend on abstractions.</w:t>
+      </w:r>
+    </w:p>
+    <w:p>
+      <w:pPr>
+        <w:spacing w:line="360" w:lineRule="auto"/>
+        <w:rPr>
+          <w:sz w:val="32"/>
+        </w:rPr>
+      </w:pPr>
+      <w:r>
+        <w:rPr>
+          <w:b/>
+          <w:bCs/>
+          <w:sz w:val="32"/>
+        </w:rPr>
+        <w:t>Benefits</w:t>
+      </w:r>
+      <w:r>
+        <w:rPr>
+          <w:sz w:val="32"/>
+        </w:rPr>
+        <w:t>: Promotes loose coupling between components, making the system easier to change and maintain. It also enhances testability by allowing easier mock or stub replacement for dependencies.</w:t>
+      </w:r>
+    </w:p>
+    <w:p>
+      <w:pPr>
+        <w:spacing w:line="360" w:lineRule="auto"/>
+        <w:rPr>
+          <w:sz w:val="32"/>
+        </w:rPr>
+      </w:pPr>
+    </w:p>
+    <w:p>
+      <w:pPr>
+        <w:spacing w:line="360" w:lineRule="auto"/>
+        <w:rPr>
+          <w:b/>
+          <w:bCs/>
+          <w:sz w:val="32"/>
+        </w:rPr>
+      </w:pPr>
+    </w:p>
+    <w:p>
+      <w:pPr>
+        <w:spacing w:line="360" w:lineRule="auto"/>
+        <w:rPr>
+          <w:sz w:val="32"/>
+        </w:rPr>
+      </w:pPr>
+    </w:p>
+    <w:p>
+      <w:pPr>
+        <w:spacing w:line="360" w:lineRule="auto"/>
         <w:rPr>
           <w:sz w:val="32"/>
         </w:rPr>
@@ -725,6 +5368,95 @@
     </w:lvl>
   </w:abstractNum>
   <w:abstractNum w:abstractNumId="1" w15:restartNumberingAfterBreak="0">
+    <w:nsid w:val="2BD12979"/>
+    <w:multiLevelType w:val="hybridMultilevel"/>
+    <w:tmpl w:val="219E1C04"/>
+    <w:lvl w:ilvl="0" w:tplc="0409000F">
+      <w:start w:val="1"/>
+      <w:numFmt w:val="decimal"/>
+      <w:lvlText w:val="%1."/>
+      <w:lvlJc w:val="left"/>
+      <w:pPr>
+        <w:ind w:left="720" w:hanging="360"/>
+      </w:pPr>
+      <w:rPr>
+        <w:rFonts w:hint="default"/>
+      </w:rPr>
+    </w:lvl>
+    <w:lvl w:ilvl="1" w:tplc="04090019" w:tentative="1">
+      <w:start w:val="1"/>
+      <w:numFmt w:val="lowerLetter"/>
+      <w:lvlText w:val="%2."/>
+      <w:lvlJc w:val="left"/>
+      <w:pPr>
+        <w:ind w:left="1440" w:hanging="360"/>
+      </w:pPr>
+    </w:lvl>
+    <w:lvl w:ilvl="2" w:tplc="0409001B" w:tentative="1">
+      <w:start w:val="1"/>
+      <w:numFmt w:val="lowerRoman"/>
+      <w:lvlText w:val="%3."/>
+      <w:lvlJc w:val="right"/>
+      <w:pPr>
+        <w:ind w:left="2160" w:hanging="180"/>
+      </w:pPr>
+    </w:lvl>
+    <w:lvl w:ilvl="3" w:tplc="0409000F" w:tentative="1">
+      <w:start w:val="1"/>
+      <w:numFmt w:val="decimal"/>
+      <w:lvlText w:val="%4."/>
+      <w:lvlJc w:val="left"/>
+      <w:pPr>
+        <w:ind w:left="2880" w:hanging="360"/>
+      </w:pPr>
+    </w:lvl>
+    <w:lvl w:ilvl="4" w:tplc="04090019" w:tentative="1">
+      <w:start w:val="1"/>
+      <w:numFmt w:val="lowerLetter"/>
+      <w:lvlText w:val="%5."/>
+      <w:lvlJc w:val="left"/>
+      <w:pPr>
+        <w:ind w:left="3600" w:hanging="360"/>
+      </w:pPr>
+    </w:lvl>
+    <w:lvl w:ilvl="5" w:tplc="0409001B" w:tentative="1">
+      <w:start w:val="1"/>
+      <w:numFmt w:val="lowerRoman"/>
+      <w:lvlText w:val="%6."/>
+      <w:lvlJc w:val="right"/>
+      <w:pPr>
+        <w:ind w:left="4320" w:hanging="180"/>
+      </w:pPr>
+    </w:lvl>
+    <w:lvl w:ilvl="6" w:tplc="0409000F" w:tentative="1">
+      <w:start w:val="1"/>
+      <w:numFmt w:val="decimal"/>
+      <w:lvlText w:val="%7."/>
+      <w:lvlJc w:val="left"/>
+      <w:pPr>
+        <w:ind w:left="5040" w:hanging="360"/>
+      </w:pPr>
+    </w:lvl>
+    <w:lvl w:ilvl="7" w:tplc="04090019" w:tentative="1">
+      <w:start w:val="1"/>
+      <w:numFmt w:val="lowerLetter"/>
+      <w:lvlText w:val="%8."/>
+      <w:lvlJc w:val="left"/>
+      <w:pPr>
+        <w:ind w:left="5760" w:hanging="360"/>
+      </w:pPr>
+    </w:lvl>
+    <w:lvl w:ilvl="8" w:tplc="0409001B" w:tentative="1">
+      <w:start w:val="1"/>
+      <w:numFmt w:val="lowerRoman"/>
+      <w:lvlText w:val="%9."/>
+      <w:lvlJc w:val="right"/>
+      <w:pPr>
+        <w:ind w:left="6480" w:hanging="180"/>
+      </w:pPr>
+    </w:lvl>
+  </w:abstractNum>
+  <w:abstractNum w:abstractNumId="2" w15:restartNumberingAfterBreak="0">
     <w:nsid w:val="417864C4"/>
     <w:multiLevelType w:val="hybridMultilevel"/>
     <w:tmpl w:val="71CE8468"/>
@@ -836,10 +5568,197 @@
       </w:rPr>
     </w:lvl>
   </w:abstractNum>
+  <w:abstractNum w:abstractNumId="3" w15:restartNumberingAfterBreak="0">
+    <w:nsid w:val="6FF566A8"/>
+    <w:multiLevelType w:val="hybridMultilevel"/>
+    <w:tmpl w:val="A5AC5600"/>
+    <w:lvl w:ilvl="0" w:tplc="0409000F">
+      <w:start w:val="1"/>
+      <w:numFmt w:val="decimal"/>
+      <w:lvlText w:val="%1."/>
+      <w:lvlJc w:val="left"/>
+      <w:pPr>
+        <w:ind w:left="720" w:hanging="360"/>
+      </w:pPr>
+      <w:rPr>
+        <w:rFonts w:hint="default"/>
+      </w:rPr>
+    </w:lvl>
+    <w:lvl w:ilvl="1" w:tplc="04090019" w:tentative="1">
+      <w:start w:val="1"/>
+      <w:numFmt w:val="lowerLetter"/>
+      <w:lvlText w:val="%2."/>
+      <w:lvlJc w:val="left"/>
+      <w:pPr>
+        <w:ind w:left="1440" w:hanging="360"/>
+      </w:pPr>
+    </w:lvl>
+    <w:lvl w:ilvl="2" w:tplc="0409001B" w:tentative="1">
+      <w:start w:val="1"/>
+      <w:numFmt w:val="lowerRoman"/>
+      <w:lvlText w:val="%3."/>
+      <w:lvlJc w:val="right"/>
+      <w:pPr>
+        <w:ind w:left="2160" w:hanging="180"/>
+      </w:pPr>
+    </w:lvl>
+    <w:lvl w:ilvl="3" w:tplc="0409000F" w:tentative="1">
+      <w:start w:val="1"/>
+      <w:numFmt w:val="decimal"/>
+      <w:lvlText w:val="%4."/>
+      <w:lvlJc w:val="left"/>
+      <w:pPr>
+        <w:ind w:left="2880" w:hanging="360"/>
+      </w:pPr>
+    </w:lvl>
+    <w:lvl w:ilvl="4" w:tplc="04090019" w:tentative="1">
+      <w:start w:val="1"/>
+      <w:numFmt w:val="lowerLetter"/>
+      <w:lvlText w:val="%5."/>
+      <w:lvlJc w:val="left"/>
+      <w:pPr>
+        <w:ind w:left="3600" w:hanging="360"/>
+      </w:pPr>
+    </w:lvl>
+    <w:lvl w:ilvl="5" w:tplc="0409001B" w:tentative="1">
+      <w:start w:val="1"/>
+      <w:numFmt w:val="lowerRoman"/>
+      <w:lvlText w:val="%6."/>
+      <w:lvlJc w:val="right"/>
+      <w:pPr>
+        <w:ind w:left="4320" w:hanging="180"/>
+      </w:pPr>
+    </w:lvl>
+    <w:lvl w:ilvl="6" w:tplc="0409000F" w:tentative="1">
+      <w:start w:val="1"/>
+      <w:numFmt w:val="decimal"/>
+      <w:lvlText w:val="%7."/>
+      <w:lvlJc w:val="left"/>
+      <w:pPr>
+        <w:ind w:left="5040" w:hanging="360"/>
+      </w:pPr>
+    </w:lvl>
+    <w:lvl w:ilvl="7" w:tplc="04090019" w:tentative="1">
+      <w:start w:val="1"/>
+      <w:numFmt w:val="lowerLetter"/>
+      <w:lvlText w:val="%8."/>
+      <w:lvlJc w:val="left"/>
+      <w:pPr>
+        <w:ind w:left="5760" w:hanging="360"/>
+      </w:pPr>
+    </w:lvl>
+    <w:lvl w:ilvl="8" w:tplc="0409001B" w:tentative="1">
+      <w:start w:val="1"/>
+      <w:numFmt w:val="lowerRoman"/>
+      <w:lvlText w:val="%9."/>
+      <w:lvlJc w:val="right"/>
+      <w:pPr>
+        <w:ind w:left="6480" w:hanging="180"/>
+      </w:pPr>
+    </w:lvl>
+  </w:abstractNum>
+  <w:abstractNum w:abstractNumId="4" w15:restartNumberingAfterBreak="0">
+    <w:nsid w:val="74C16757"/>
+    <w:multiLevelType w:val="hybridMultilevel"/>
+    <w:tmpl w:val="F970CB0A"/>
+    <w:lvl w:ilvl="0" w:tplc="0409000F">
+      <w:start w:val="1"/>
+      <w:numFmt w:val="decimal"/>
+      <w:lvlText w:val="%1."/>
+      <w:lvlJc w:val="left"/>
+      <w:pPr>
+        <w:ind w:left="720" w:hanging="360"/>
+      </w:pPr>
+      <w:rPr>
+        <w:rFonts w:hint="default"/>
+      </w:rPr>
+    </w:lvl>
+    <w:lvl w:ilvl="1" w:tplc="04090019" w:tentative="1">
+      <w:start w:val="1"/>
+      <w:numFmt w:val="lowerLetter"/>
+      <w:lvlText w:val="%2."/>
+      <w:lvlJc w:val="left"/>
+      <w:pPr>
+        <w:ind w:left="1440" w:hanging="360"/>
+      </w:pPr>
+    </w:lvl>
+    <w:lvl w:ilvl="2" w:tplc="0409001B" w:tentative="1">
+      <w:start w:val="1"/>
+      <w:numFmt w:val="lowerRoman"/>
+      <w:lvlText w:val="%3."/>
+      <w:lvlJc w:val="right"/>
+      <w:pPr>
+        <w:ind w:left="2160" w:hanging="180"/>
+      </w:pPr>
+    </w:lvl>
+    <w:lvl w:ilvl="3" w:tplc="0409000F" w:tentative="1">
+      <w:start w:val="1"/>
+      <w:numFmt w:val="decimal"/>
+      <w:lvlText w:val="%4."/>
+      <w:lvlJc w:val="left"/>
+      <w:pPr>
+        <w:ind w:left="2880" w:hanging="360"/>
+      </w:pPr>
+    </w:lvl>
+    <w:lvl w:ilvl="4" w:tplc="04090019" w:tentative="1">
+      <w:start w:val="1"/>
+      <w:numFmt w:val="lowerLetter"/>
+      <w:lvlText w:val="%5."/>
+      <w:lvlJc w:val="left"/>
+      <w:pPr>
+        <w:ind w:left="3600" w:hanging="360"/>
+      </w:pPr>
+    </w:lvl>
+    <w:lvl w:ilvl="5" w:tplc="0409001B" w:tentative="1">
+      <w:start w:val="1"/>
+      <w:numFmt w:val="lowerRoman"/>
+      <w:lvlText w:val="%6."/>
+      <w:lvlJc w:val="right"/>
+      <w:pPr>
+        <w:ind w:left="4320" w:hanging="180"/>
+      </w:pPr>
+    </w:lvl>
+    <w:lvl w:ilvl="6" w:tplc="0409000F" w:tentative="1">
+      <w:start w:val="1"/>
+      <w:numFmt w:val="decimal"/>
+      <w:lvlText w:val="%7."/>
+      <w:lvlJc w:val="left"/>
+      <w:pPr>
+        <w:ind w:left="5040" w:hanging="360"/>
+      </w:pPr>
+    </w:lvl>
+    <w:lvl w:ilvl="7" w:tplc="04090019" w:tentative="1">
+      <w:start w:val="1"/>
+      <w:numFmt w:val="lowerLetter"/>
+      <w:lvlText w:val="%8."/>
+      <w:lvlJc w:val="left"/>
+      <w:pPr>
+        <w:ind w:left="5760" w:hanging="360"/>
+      </w:pPr>
+    </w:lvl>
+    <w:lvl w:ilvl="8" w:tplc="0409001B" w:tentative="1">
+      <w:start w:val="1"/>
+      <w:numFmt w:val="lowerRoman"/>
+      <w:lvlText w:val="%9."/>
+      <w:lvlJc w:val="right"/>
+      <w:pPr>
+        <w:ind w:left="6480" w:hanging="180"/>
+      </w:pPr>
+    </w:lvl>
+  </w:abstractNum>
   <w:num w:numId="1" w16cid:durableId="1420639331">
     <w:abstractNumId w:val="0"/>
   </w:num>
   <w:num w:numId="2" w16cid:durableId="2029409308">
+    <w:abstractNumId w:val="2"/>
+  </w:num>
+  <w:num w:numId="3" w16cid:durableId="1881473475">
+    <w:abstractNumId w:val="3"/>
+  </w:num>
+  <w:num w:numId="4" w16cid:durableId="2121560054">
+    <w:abstractNumId w:val="4"/>
+  </w:num>
+  <w:num w:numId="5" w16cid:durableId="436097282">
     <w:abstractNumId w:val="1"/>
   </w:num>
 </w:numbering>
@@ -1273,7 +6192,6 @@
     <w:next w:val="Normal"/>
     <w:link w:val="Heading2Char"/>
     <w:uiPriority w:val="9"/>
-    <w:semiHidden/>
     <w:unhideWhenUsed/>
     <w:qFormat/>
     <w:rsid w:val="001E1DA3"/>
@@ -1448,7 +6366,6 @@
   <w:style w:type="character" w:default="1" w:styleId="DefaultParagraphFont">
     <w:name w:val="Default Paragraph Font"/>
     <w:uiPriority w:val="1"/>
-    <w:semiHidden/>
     <w:unhideWhenUsed/>
   </w:style>
   <w:style w:type="table" w:default="1" w:styleId="TableNormal">
@@ -1490,7 +6407,6 @@
     <w:basedOn w:val="DefaultParagraphFont"/>
     <w:link w:val="Heading2"/>
     <w:uiPriority w:val="9"/>
-    <w:semiHidden/>
     <w:rsid w:val="001E1DA3"/>
     <w:rPr>
       <w:rFonts w:asciiTheme="majorHAnsi" w:eastAsiaTheme="majorEastAsia" w:hAnsiTheme="majorHAnsi" w:cstheme="majorBidi"/>
@@ -1760,6 +6676,36 @@
       <w:smallCaps/>
       <w:color w:val="2F5496" w:themeColor="accent1" w:themeShade="BF"/>
       <w:spacing w:val="5"/>
+    </w:rPr>
+  </w:style>
+  <w:style w:type="paragraph" w:styleId="HTMLPreformatted">
+    <w:name w:val="HTML Preformatted"/>
+    <w:basedOn w:val="Normal"/>
+    <w:link w:val="HTMLPreformattedChar"/>
+    <w:uiPriority w:val="99"/>
+    <w:semiHidden/>
+    <w:unhideWhenUsed/>
+    <w:rsid w:val="003D5099"/>
+    <w:pPr>
+      <w:spacing w:after="0" w:line="240" w:lineRule="auto"/>
+    </w:pPr>
+    <w:rPr>
+      <w:rFonts w:ascii="Consolas" w:hAnsi="Consolas"/>
+      <w:sz w:val="20"/>
+      <w:szCs w:val="20"/>
+    </w:rPr>
+  </w:style>
+  <w:style w:type="character" w:customStyle="1" w:styleId="HTMLPreformattedChar">
+    <w:name w:val="HTML Preformatted Char"/>
+    <w:basedOn w:val="DefaultParagraphFont"/>
+    <w:link w:val="HTMLPreformatted"/>
+    <w:uiPriority w:val="99"/>
+    <w:semiHidden/>
+    <w:rsid w:val="003D5099"/>
+    <w:rPr>
+      <w:rFonts w:ascii="Consolas" w:hAnsi="Consolas"/>
+      <w:sz w:val="20"/>
+      <w:szCs w:val="20"/>
     </w:rPr>
   </w:style>
 </w:styles>
